--- a/Kontrolni_studie_last.docx
+++ b/Kontrolni_studie_last.docx
@@ -1,10 +1,10 @@
 
 <file path=word/document.xml><?xml version="1.0" encoding="utf-8"?>
-<w:document xmlns:wpc="http://schemas.microsoft.com/office/word/2010/wordprocessingCanvas" xmlns:cx="http://schemas.microsoft.com/office/drawing/2014/chartex" xmlns:cx1="http://schemas.microsoft.com/office/drawing/2015/9/8/chartex" xmlns:cx2="http://schemas.microsoft.com/office/drawing/2015/10/21/chartex" xmlns:cx3="http://schemas.microsoft.com/office/drawing/2016/5/9/chartex" xmlns:cx4="http://schemas.microsoft.com/office/drawing/2016/5/10/chartex" xmlns:cx5="http://schemas.microsoft.com/office/drawing/2016/5/11/chartex" xmlns:cx6="http://schemas.microsoft.com/office/drawing/2016/5/12/chartex" xmlns:cx7="http://schemas.microsoft.com/office/drawing/2016/5/13/chartex" xmlns:cx8="http://schemas.microsoft.com/office/drawing/2016/5/14/chartex" xmlns:mc="http://schemas.openxmlformats.org/markup-compatibility/2006" xmlns:aink="http://schemas.microsoft.com/office/drawing/2016/ink" xmlns:am3d="http://schemas.microsoft.com/office/drawing/2017/model3d" xmlns:o="urn:schemas-microsoft-com:office:office" xmlns:oel="http://schemas.microsoft.com/office/2019/extlst" xmlns:r="http://schemas.openxmlformats.org/officeDocument/2006/relationships" xmlns:m="http://schemas.openxmlformats.org/officeDocument/2006/math" xmlns:v="urn:schemas-microsoft-com:vml" xmlns:wp14="http://schemas.microsoft.com/office/word/2010/wordprocessingDrawing" xmlns:wp="http://schemas.openxmlformats.org/drawingml/2006/wordprocessingDrawing" xmlns:w10="urn:schemas-microsoft-com:office:word" xmlns:w="http://schemas.openxmlformats.org/wordprocessingml/2006/main" xmlns:w14="http://schemas.microsoft.com/office/word/2010/wordml" xmlns:w15="http://schemas.microsoft.com/office/word/2012/wordml" xmlns:w16cex="http://schemas.microsoft.com/office/word/2018/wordml/cex" xmlns:w16cid="http://schemas.microsoft.com/office/word/2016/wordml/cid" xmlns:w16="http://schemas.microsoft.com/office/word/2018/wordml" xmlns:w16du="http://schemas.microsoft.com/office/word/2023/wordml/word16du" xmlns:w16sdtdh="http://schemas.microsoft.com/office/word/2020/wordml/sdtdatahash" xmlns:w16se="http://schemas.microsoft.com/office/word/2015/wordml/symex" xmlns:wpg="http://schemas.microsoft.com/office/word/2010/wordprocessingGroup" xmlns:wpi="http://schemas.microsoft.com/office/word/2010/wordprocessingInk" xmlns:wne="http://schemas.microsoft.com/office/word/2006/wordml" xmlns:wps="http://schemas.microsoft.com/office/word/2010/wordprocessingShape" mc:Ignorable="w14 w15 w16se w16cid w16 w16cex w16sdtdh wp14">
+<w:document xmlns:wpc="http://schemas.microsoft.com/office/word/2010/wordprocessingCanvas" xmlns:cx="http://schemas.microsoft.com/office/drawing/2014/chartex" xmlns:cx1="http://schemas.microsoft.com/office/drawing/2015/9/8/chartex" xmlns:cx2="http://schemas.microsoft.com/office/drawing/2015/10/21/chartex" xmlns:cx3="http://schemas.microsoft.com/office/drawing/2016/5/9/chartex" xmlns:cx4="http://schemas.microsoft.com/office/drawing/2016/5/10/chartex" xmlns:cx5="http://schemas.microsoft.com/office/drawing/2016/5/11/chartex" xmlns:cx6="http://schemas.microsoft.com/office/drawing/2016/5/12/chartex" xmlns:cx7="http://schemas.microsoft.com/office/drawing/2016/5/13/chartex" xmlns:cx8="http://schemas.microsoft.com/office/drawing/2016/5/14/chartex" xmlns:mc="http://schemas.openxmlformats.org/markup-compatibility/2006" xmlns:aink="http://schemas.microsoft.com/office/drawing/2016/ink" xmlns:am3d="http://schemas.microsoft.com/office/drawing/2017/model3d" xmlns:o="urn:schemas-microsoft-com:office:office" xmlns:oel="http://schemas.microsoft.com/office/2019/extlst" xmlns:r="http://schemas.openxmlformats.org/officeDocument/2006/relationships" xmlns:m="http://schemas.openxmlformats.org/officeDocument/2006/math" xmlns:v="urn:schemas-microsoft-com:vml" xmlns:wp14="http://schemas.microsoft.com/office/word/2010/wordprocessingDrawing" xmlns:wp="http://schemas.openxmlformats.org/drawingml/2006/wordprocessingDrawing" xmlns:w10="urn:schemas-microsoft-com:office:word" xmlns:w="http://schemas.openxmlformats.org/wordprocessingml/2006/main" xmlns:w14="http://schemas.microsoft.com/office/word/2010/wordml" xmlns:w15="http://schemas.microsoft.com/office/word/2012/wordml" xmlns:w16cex="http://schemas.microsoft.com/office/word/2018/wordml/cex" xmlns:w16cid="http://schemas.microsoft.com/office/word/2016/wordml/cid" xmlns:w16="http://schemas.microsoft.com/office/word/2018/wordml" xmlns:w16sdtdh="http://schemas.microsoft.com/office/word/2020/wordml/sdtdatahash" xmlns:w16se="http://schemas.microsoft.com/office/word/2015/wordml/symex" xmlns:wpg="http://schemas.microsoft.com/office/word/2010/wordprocessingGroup" xmlns:wpi="http://schemas.microsoft.com/office/word/2010/wordprocessingInk" xmlns:wne="http://schemas.microsoft.com/office/word/2006/wordml" xmlns:wps="http://schemas.microsoft.com/office/word/2010/wordprocessingShape" mc:Ignorable="w14 w15 w16se w16cid w16 w16cex w16sdtdh wp14">
   <w:body>
     <w:p>
       <w:pPr>
-        <w:pStyle w:val="Zkladntext"/>
+        <w:pStyle w:val="BodyText"/>
         <w:spacing w:before="2"/>
         <w:rPr>
           <w:sz w:val="5"/>
@@ -13,7 +13,7 @@
     </w:p>
     <w:p>
       <w:pPr>
-        <w:pStyle w:val="Zkladntext"/>
+        <w:pStyle w:val="BodyText"/>
         <w:ind w:left="310"/>
         <w:rPr>
           <w:sz w:val="20"/>
@@ -22,7 +22,7 @@
     </w:p>
     <w:p>
       <w:pPr>
-        <w:pStyle w:val="Zkladntext"/>
+        <w:pStyle w:val="BodyText"/>
         <w:rPr>
           <w:sz w:val="20"/>
         </w:rPr>
@@ -93,7 +93,7 @@
     </w:p>
     <w:p>
       <w:pPr>
-        <w:pStyle w:val="Zkladntext"/>
+        <w:pStyle w:val="BodyText"/>
         <w:rPr>
           <w:sz w:val="20"/>
         </w:rPr>
@@ -101,7 +101,7 @@
     </w:p>
     <w:p>
       <w:pPr>
-        <w:pStyle w:val="Zkladntext"/>
+        <w:pStyle w:val="BodyText"/>
         <w:rPr>
           <w:sz w:val="20"/>
         </w:rPr>
@@ -109,7 +109,7 @@
     </w:p>
     <w:p>
       <w:pPr>
-        <w:pStyle w:val="Zkladntext"/>
+        <w:pStyle w:val="BodyText"/>
         <w:spacing w:before="5" w:after="1"/>
         <w:rPr>
           <w:sz w:val="27"/>
@@ -118,7 +118,7 @@
     </w:p>
     <w:p>
       <w:pPr>
-        <w:pStyle w:val="Zkladntext"/>
+        <w:pStyle w:val="BodyText"/>
         <w:spacing w:before="5" w:after="1"/>
         <w:rPr>
           <w:sz w:val="27"/>
@@ -127,7 +127,7 @@
     </w:p>
     <w:p>
       <w:pPr>
-        <w:pStyle w:val="Zkladntext"/>
+        <w:pStyle w:val="BodyText"/>
         <w:spacing w:before="5" w:after="1"/>
         <w:rPr>
           <w:sz w:val="27"/>
@@ -136,7 +136,7 @@
     </w:p>
     <w:p>
       <w:pPr>
-        <w:pStyle w:val="Zkladntext"/>
+        <w:pStyle w:val="BodyText"/>
         <w:spacing w:before="5" w:after="1"/>
         <w:rPr>
           <w:sz w:val="27"/>
@@ -145,7 +145,7 @@
     </w:p>
     <w:p>
       <w:pPr>
-        <w:pStyle w:val="Zkladntext"/>
+        <w:pStyle w:val="BodyText"/>
         <w:spacing w:before="5" w:after="1"/>
         <w:rPr>
           <w:sz w:val="27"/>
@@ -154,7 +154,7 @@
     </w:p>
     <w:p>
       <w:pPr>
-        <w:pStyle w:val="Zkladntext"/>
+        <w:pStyle w:val="BodyText"/>
         <w:spacing w:before="5" w:after="1"/>
         <w:rPr>
           <w:sz w:val="27"/>
@@ -163,7 +163,7 @@
     </w:p>
     <w:p>
       <w:pPr>
-        <w:pStyle w:val="Zkladntext"/>
+        <w:pStyle w:val="BodyText"/>
         <w:spacing w:before="5" w:after="1"/>
         <w:rPr>
           <w:sz w:val="27"/>
@@ -859,7 +859,7 @@
                 <w:rFonts w:ascii="Calibri" w:hAnsi="Calibri"/>
                 <w:sz w:val="30"/>
               </w:rPr>
-              <w:t xml:space="preserve">Zachoval, Adam Turek, Tomáš </w:t>
+              <w:t xml:space="preserve">Zachoval, Adam Turek, </w:t>
             </w:r>
             <w:proofErr w:type="spellStart"/>
             <w:r>
@@ -867,7 +867,7 @@
                 <w:rFonts w:ascii="Calibri" w:hAnsi="Calibri"/>
                 <w:sz w:val="30"/>
               </w:rPr>
-              <w:t>Závada</w:t>
+              <w:t>Tomáš</w:t>
             </w:r>
             <w:proofErr w:type="spellEnd"/>
             <w:r>
@@ -875,15 +875,49 @@
                 <w:rFonts w:ascii="Calibri" w:hAnsi="Calibri"/>
                 <w:sz w:val="30"/>
               </w:rPr>
-              <w:t xml:space="preserve">, </w:t>
-            </w:r>
+              <w:t xml:space="preserve"> </w:t>
+            </w:r>
+            <w:proofErr w:type="spellStart"/>
             <w:r>
               <w:rPr>
                 <w:rFonts w:ascii="Calibri" w:hAnsi="Calibri"/>
                 <w:sz w:val="30"/>
               </w:rPr>
-              <w:t>Nguyễn Phúc</w:t>
-            </w:r>
+              <w:t>Závada</w:t>
+            </w:r>
+            <w:proofErr w:type="spellEnd"/>
+            <w:r>
+              <w:rPr>
+                <w:rFonts w:ascii="Calibri" w:hAnsi="Calibri"/>
+                <w:sz w:val="30"/>
+              </w:rPr>
+              <w:t xml:space="preserve">, </w:t>
+            </w:r>
+            <w:proofErr w:type="spellStart"/>
+            <w:r>
+              <w:rPr>
+                <w:rFonts w:ascii="Calibri" w:hAnsi="Calibri"/>
+                <w:sz w:val="30"/>
+              </w:rPr>
+              <w:t>Nguyễn</w:t>
+            </w:r>
+            <w:proofErr w:type="spellEnd"/>
+            <w:r>
+              <w:rPr>
+                <w:rFonts w:ascii="Calibri" w:hAnsi="Calibri"/>
+                <w:sz w:val="30"/>
+              </w:rPr>
+              <w:t xml:space="preserve"> </w:t>
+            </w:r>
+            <w:proofErr w:type="spellStart"/>
+            <w:r>
+              <w:rPr>
+                <w:rFonts w:ascii="Calibri" w:hAnsi="Calibri"/>
+                <w:sz w:val="30"/>
+              </w:rPr>
+              <w:t>Phúc</w:t>
+            </w:r>
+            <w:proofErr w:type="spellEnd"/>
           </w:p>
         </w:tc>
       </w:tr>
@@ -957,7 +991,7 @@
     </w:tbl>
     <w:p>
       <w:pPr>
-        <w:pStyle w:val="Nadpisobsahu"/>
+        <w:pStyle w:val="TOCHeading"/>
         <w:rPr>
           <w:lang w:val="en-GB"/>
         </w:rPr>
@@ -990,20 +1024,28 @@
       <w:sdtContent>
         <w:p>
           <w:pPr>
-            <w:pStyle w:val="Nadpisobsahu"/>
+            <w:pStyle w:val="TOCHeading"/>
+            <w:rPr>
+              <w:color w:val="auto"/>
+            </w:rPr>
           </w:pPr>
           <w:r>
-            <w:t>Contents</w:t>
+            <w:rPr>
+              <w:color w:val="auto"/>
+            </w:rPr>
+            <w:t>Obsah</w:t>
           </w:r>
         </w:p>
         <w:p>
           <w:pPr>
-            <w:pStyle w:val="Obsah1"/>
+            <w:pStyle w:val="TOC1"/>
             <w:tabs>
               <w:tab w:val="right" w:leader="dot" w:pos="9062"/>
             </w:tabs>
             <w:rPr>
               <w:rFonts w:eastAsiaTheme="minorEastAsia"/>
+              <w:b/>
+              <w:bCs/>
               <w:noProof/>
               <w:kern w:val="0"/>
               <w:lang w:eastAsia="cs-CZ"/>
@@ -1019,10 +1061,10 @@
           <w:r>
             <w:fldChar w:fldCharType="separate"/>
           </w:r>
-          <w:hyperlink w:anchor="_Toc130220297" w:history="1">
-            <w:r>
-              <w:rPr>
-                <w:rStyle w:val="Hypertextovodkaz"/>
+          <w:hyperlink w:anchor="_Toc130573785" w:history="1">
+            <w:r>
+              <w:rPr>
+                <w:rStyle w:val="Hyperlink"/>
                 <w:b/>
                 <w:bCs/>
                 <w:noProof/>
@@ -1031,6 +1073,8 @@
             </w:r>
             <w:r>
               <w:rPr>
+                <w:b/>
+                <w:bCs/>
                 <w:noProof/>
                 <w:webHidden/>
               </w:rPr>
@@ -1038,6 +1082,8 @@
             </w:r>
             <w:r>
               <w:rPr>
+                <w:b/>
+                <w:bCs/>
                 <w:noProof/>
                 <w:webHidden/>
               </w:rPr>
@@ -1045,19 +1091,25 @@
             </w:r>
             <w:r>
               <w:rPr>
-                <w:noProof/>
-                <w:webHidden/>
-              </w:rPr>
-              <w:instrText xml:space="preserve"> PAGEREF _Toc130220297 \h </w:instrText>
-            </w:r>
-            <w:r>
-              <w:rPr>
-                <w:noProof/>
-                <w:webHidden/>
-              </w:rPr>
-            </w:r>
-            <w:r>
-              <w:rPr>
+                <w:b/>
+                <w:bCs/>
+                <w:noProof/>
+                <w:webHidden/>
+              </w:rPr>
+              <w:instrText xml:space="preserve"> PAGEREF _Toc130573785 \h </w:instrText>
+            </w:r>
+            <w:r>
+              <w:rPr>
+                <w:b/>
+                <w:bCs/>
+                <w:noProof/>
+                <w:webHidden/>
+              </w:rPr>
+            </w:r>
+            <w:r>
+              <w:rPr>
+                <w:b/>
+                <w:bCs/>
                 <w:noProof/>
                 <w:webHidden/>
               </w:rPr>
@@ -1065,6 +1117,8 @@
             </w:r>
             <w:r>
               <w:rPr>
+                <w:b/>
+                <w:bCs/>
                 <w:noProof/>
                 <w:webHidden/>
               </w:rPr>
@@ -1072,6 +1126,8 @@
             </w:r>
             <w:r>
               <w:rPr>
+                <w:b/>
+                <w:bCs/>
                 <w:noProof/>
                 <w:webHidden/>
               </w:rPr>
@@ -1081,22 +1137,24 @@
         </w:p>
         <w:p>
           <w:pPr>
-            <w:pStyle w:val="Obsah1"/>
+            <w:pStyle w:val="TOC1"/>
             <w:tabs>
               <w:tab w:val="right" w:leader="dot" w:pos="9062"/>
             </w:tabs>
             <w:rPr>
               <w:rFonts w:eastAsiaTheme="minorEastAsia"/>
+              <w:b/>
+              <w:bCs/>
               <w:noProof/>
               <w:kern w:val="0"/>
               <w:lang w:eastAsia="cs-CZ"/>
               <w14:ligatures w14:val="none"/>
             </w:rPr>
           </w:pPr>
-          <w:hyperlink w:anchor="_Toc130220298" w:history="1">
-            <w:r>
-              <w:rPr>
-                <w:rStyle w:val="Hypertextovodkaz"/>
+          <w:hyperlink w:anchor="_Toc130573786" w:history="1">
+            <w:r>
+              <w:rPr>
+                <w:rStyle w:val="Hyperlink"/>
                 <w:b/>
                 <w:bCs/>
                 <w:noProof/>
@@ -1105,6 +1163,8 @@
             </w:r>
             <w:r>
               <w:rPr>
+                <w:b/>
+                <w:bCs/>
                 <w:noProof/>
                 <w:webHidden/>
               </w:rPr>
@@ -1112,6 +1172,8 @@
             </w:r>
             <w:r>
               <w:rPr>
+                <w:b/>
+                <w:bCs/>
                 <w:noProof/>
                 <w:webHidden/>
               </w:rPr>
@@ -1119,19 +1181,25 @@
             </w:r>
             <w:r>
               <w:rPr>
-                <w:noProof/>
-                <w:webHidden/>
-              </w:rPr>
-              <w:instrText xml:space="preserve"> PAGEREF _Toc130220298 \h </w:instrText>
-            </w:r>
-            <w:r>
-              <w:rPr>
-                <w:noProof/>
-                <w:webHidden/>
-              </w:rPr>
-            </w:r>
-            <w:r>
-              <w:rPr>
+                <w:b/>
+                <w:bCs/>
+                <w:noProof/>
+                <w:webHidden/>
+              </w:rPr>
+              <w:instrText xml:space="preserve"> PAGEREF _Toc130573786 \h </w:instrText>
+            </w:r>
+            <w:r>
+              <w:rPr>
+                <w:b/>
+                <w:bCs/>
+                <w:noProof/>
+                <w:webHidden/>
+              </w:rPr>
+            </w:r>
+            <w:r>
+              <w:rPr>
+                <w:b/>
+                <w:bCs/>
                 <w:noProof/>
                 <w:webHidden/>
               </w:rPr>
@@ -1139,6 +1207,8 @@
             </w:r>
             <w:r>
               <w:rPr>
+                <w:b/>
+                <w:bCs/>
                 <w:noProof/>
                 <w:webHidden/>
               </w:rPr>
@@ -1146,6 +1216,8 @@
             </w:r>
             <w:r>
               <w:rPr>
+                <w:b/>
+                <w:bCs/>
                 <w:noProof/>
                 <w:webHidden/>
               </w:rPr>
@@ -1155,22 +1227,24 @@
         </w:p>
         <w:p>
           <w:pPr>
-            <w:pStyle w:val="Obsah1"/>
+            <w:pStyle w:val="TOC1"/>
             <w:tabs>
               <w:tab w:val="right" w:leader="dot" w:pos="9062"/>
             </w:tabs>
             <w:rPr>
               <w:rFonts w:eastAsiaTheme="minorEastAsia"/>
+              <w:b/>
+              <w:bCs/>
               <w:noProof/>
               <w:kern w:val="0"/>
               <w:lang w:eastAsia="cs-CZ"/>
               <w14:ligatures w14:val="none"/>
             </w:rPr>
           </w:pPr>
-          <w:hyperlink w:anchor="_Toc130220299" w:history="1">
-            <w:r>
-              <w:rPr>
-                <w:rStyle w:val="Hypertextovodkaz"/>
+          <w:hyperlink w:anchor="_Toc130573787" w:history="1">
+            <w:r>
+              <w:rPr>
+                <w:rStyle w:val="Hyperlink"/>
                 <w:b/>
                 <w:bCs/>
                 <w:noProof/>
@@ -1179,6 +1253,8 @@
             </w:r>
             <w:r>
               <w:rPr>
+                <w:b/>
+                <w:bCs/>
                 <w:noProof/>
                 <w:webHidden/>
               </w:rPr>
@@ -1186,6 +1262,8 @@
             </w:r>
             <w:r>
               <w:rPr>
+                <w:b/>
+                <w:bCs/>
                 <w:noProof/>
                 <w:webHidden/>
               </w:rPr>
@@ -1193,19 +1271,25 @@
             </w:r>
             <w:r>
               <w:rPr>
-                <w:noProof/>
-                <w:webHidden/>
-              </w:rPr>
-              <w:instrText xml:space="preserve"> PAGEREF _Toc130220299 \h </w:instrText>
-            </w:r>
-            <w:r>
-              <w:rPr>
-                <w:noProof/>
-                <w:webHidden/>
-              </w:rPr>
-            </w:r>
-            <w:r>
-              <w:rPr>
+                <w:b/>
+                <w:bCs/>
+                <w:noProof/>
+                <w:webHidden/>
+              </w:rPr>
+              <w:instrText xml:space="preserve"> PAGEREF _Toc130573787 \h </w:instrText>
+            </w:r>
+            <w:r>
+              <w:rPr>
+                <w:b/>
+                <w:bCs/>
+                <w:noProof/>
+                <w:webHidden/>
+              </w:rPr>
+            </w:r>
+            <w:r>
+              <w:rPr>
+                <w:b/>
+                <w:bCs/>
                 <w:noProof/>
                 <w:webHidden/>
               </w:rPr>
@@ -1213,6 +1297,8 @@
             </w:r>
             <w:r>
               <w:rPr>
+                <w:b/>
+                <w:bCs/>
                 <w:noProof/>
                 <w:webHidden/>
               </w:rPr>
@@ -1220,6 +1306,8 @@
             </w:r>
             <w:r>
               <w:rPr>
+                <w:b/>
+                <w:bCs/>
                 <w:noProof/>
                 <w:webHidden/>
               </w:rPr>
@@ -1229,20 +1317,22 @@
         </w:p>
         <w:p>
           <w:pPr>
-            <w:pStyle w:val="Obsah2"/>
+            <w:pStyle w:val="TOC2"/>
             <w:tabs>
               <w:tab w:val="right" w:leader="dot" w:pos="9062"/>
             </w:tabs>
             <w:rPr>
               <w:rFonts w:cstheme="minorBidi"/>
+              <w:b/>
+              <w:bCs/>
               <w:noProof/>
               <w:lang w:val="cs-CZ" w:eastAsia="cs-CZ"/>
             </w:rPr>
           </w:pPr>
-          <w:hyperlink w:anchor="_Toc130220300" w:history="1">
-            <w:r>
-              <w:rPr>
-                <w:rStyle w:val="Hypertextovodkaz"/>
+          <w:hyperlink w:anchor="_Toc130573788" w:history="1">
+            <w:r>
+              <w:rPr>
+                <w:rStyle w:val="Hyperlink"/>
                 <w:b/>
                 <w:bCs/>
                 <w:noProof/>
@@ -1251,6 +1341,8 @@
             </w:r>
             <w:r>
               <w:rPr>
+                <w:b/>
+                <w:bCs/>
                 <w:noProof/>
                 <w:webHidden/>
               </w:rPr>
@@ -1258,6 +1350,8 @@
             </w:r>
             <w:r>
               <w:rPr>
+                <w:b/>
+                <w:bCs/>
                 <w:noProof/>
                 <w:webHidden/>
               </w:rPr>
@@ -1265,19 +1359,25 @@
             </w:r>
             <w:r>
               <w:rPr>
-                <w:noProof/>
-                <w:webHidden/>
-              </w:rPr>
-              <w:instrText xml:space="preserve"> PAGEREF _Toc130220300 \h </w:instrText>
-            </w:r>
-            <w:r>
-              <w:rPr>
-                <w:noProof/>
-                <w:webHidden/>
-              </w:rPr>
-            </w:r>
-            <w:r>
-              <w:rPr>
+                <w:b/>
+                <w:bCs/>
+                <w:noProof/>
+                <w:webHidden/>
+              </w:rPr>
+              <w:instrText xml:space="preserve"> PAGEREF _Toc130573788 \h </w:instrText>
+            </w:r>
+            <w:r>
+              <w:rPr>
+                <w:b/>
+                <w:bCs/>
+                <w:noProof/>
+                <w:webHidden/>
+              </w:rPr>
+            </w:r>
+            <w:r>
+              <w:rPr>
+                <w:b/>
+                <w:bCs/>
                 <w:noProof/>
                 <w:webHidden/>
               </w:rPr>
@@ -1285,6 +1385,8 @@
             </w:r>
             <w:r>
               <w:rPr>
+                <w:b/>
+                <w:bCs/>
                 <w:noProof/>
                 <w:webHidden/>
               </w:rPr>
@@ -1292,6 +1394,8 @@
             </w:r>
             <w:r>
               <w:rPr>
+                <w:b/>
+                <w:bCs/>
                 <w:noProof/>
                 <w:webHidden/>
               </w:rPr>
@@ -1301,20 +1405,22 @@
         </w:p>
         <w:p>
           <w:pPr>
-            <w:pStyle w:val="Obsah2"/>
+            <w:pStyle w:val="TOC2"/>
             <w:tabs>
               <w:tab w:val="right" w:leader="dot" w:pos="9062"/>
             </w:tabs>
             <w:rPr>
               <w:rFonts w:cstheme="minorBidi"/>
+              <w:b/>
+              <w:bCs/>
               <w:noProof/>
               <w:lang w:val="cs-CZ" w:eastAsia="cs-CZ"/>
             </w:rPr>
           </w:pPr>
-          <w:hyperlink w:anchor="_Toc130220301" w:history="1">
-            <w:r>
-              <w:rPr>
-                <w:rStyle w:val="Hypertextovodkaz"/>
+          <w:hyperlink w:anchor="_Toc130573789" w:history="1">
+            <w:r>
+              <w:rPr>
+                <w:rStyle w:val="Hyperlink"/>
                 <w:b/>
                 <w:bCs/>
                 <w:noProof/>
@@ -1323,6 +1429,8 @@
             </w:r>
             <w:r>
               <w:rPr>
+                <w:b/>
+                <w:bCs/>
                 <w:noProof/>
                 <w:webHidden/>
               </w:rPr>
@@ -1330,6 +1438,8 @@
             </w:r>
             <w:r>
               <w:rPr>
+                <w:b/>
+                <w:bCs/>
                 <w:noProof/>
                 <w:webHidden/>
               </w:rPr>
@@ -1337,19 +1447,25 @@
             </w:r>
             <w:r>
               <w:rPr>
-                <w:noProof/>
-                <w:webHidden/>
-              </w:rPr>
-              <w:instrText xml:space="preserve"> PAGEREF _Toc130220301 \h </w:instrText>
-            </w:r>
-            <w:r>
-              <w:rPr>
-                <w:noProof/>
-                <w:webHidden/>
-              </w:rPr>
-            </w:r>
-            <w:r>
-              <w:rPr>
+                <w:b/>
+                <w:bCs/>
+                <w:noProof/>
+                <w:webHidden/>
+              </w:rPr>
+              <w:instrText xml:space="preserve"> PAGEREF _Toc130573789 \h </w:instrText>
+            </w:r>
+            <w:r>
+              <w:rPr>
+                <w:b/>
+                <w:bCs/>
+                <w:noProof/>
+                <w:webHidden/>
+              </w:rPr>
+            </w:r>
+            <w:r>
+              <w:rPr>
+                <w:b/>
+                <w:bCs/>
                 <w:noProof/>
                 <w:webHidden/>
               </w:rPr>
@@ -1357,6 +1473,8 @@
             </w:r>
             <w:r>
               <w:rPr>
+                <w:b/>
+                <w:bCs/>
                 <w:noProof/>
                 <w:webHidden/>
               </w:rPr>
@@ -1364,6 +1482,8 @@
             </w:r>
             <w:r>
               <w:rPr>
+                <w:b/>
+                <w:bCs/>
                 <w:noProof/>
                 <w:webHidden/>
               </w:rPr>
@@ -1373,20 +1493,22 @@
         </w:p>
         <w:p>
           <w:pPr>
-            <w:pStyle w:val="Obsah2"/>
+            <w:pStyle w:val="TOC2"/>
             <w:tabs>
               <w:tab w:val="right" w:leader="dot" w:pos="9062"/>
             </w:tabs>
             <w:rPr>
               <w:rFonts w:cstheme="minorBidi"/>
+              <w:b/>
+              <w:bCs/>
               <w:noProof/>
               <w:lang w:val="cs-CZ" w:eastAsia="cs-CZ"/>
             </w:rPr>
           </w:pPr>
-          <w:hyperlink w:anchor="_Toc130220302" w:history="1">
-            <w:r>
-              <w:rPr>
-                <w:rStyle w:val="Hypertextovodkaz"/>
+          <w:hyperlink w:anchor="_Toc130573790" w:history="1">
+            <w:r>
+              <w:rPr>
+                <w:rStyle w:val="Hyperlink"/>
                 <w:b/>
                 <w:bCs/>
                 <w:noProof/>
@@ -1395,6 +1517,8 @@
             </w:r>
             <w:r>
               <w:rPr>
+                <w:b/>
+                <w:bCs/>
                 <w:noProof/>
                 <w:webHidden/>
               </w:rPr>
@@ -1402,6 +1526,8 @@
             </w:r>
             <w:r>
               <w:rPr>
+                <w:b/>
+                <w:bCs/>
                 <w:noProof/>
                 <w:webHidden/>
               </w:rPr>
@@ -1409,19 +1535,25 @@
             </w:r>
             <w:r>
               <w:rPr>
-                <w:noProof/>
-                <w:webHidden/>
-              </w:rPr>
-              <w:instrText xml:space="preserve"> PAGEREF _Toc130220302 \h </w:instrText>
-            </w:r>
-            <w:r>
-              <w:rPr>
-                <w:noProof/>
-                <w:webHidden/>
-              </w:rPr>
-            </w:r>
-            <w:r>
-              <w:rPr>
+                <w:b/>
+                <w:bCs/>
+                <w:noProof/>
+                <w:webHidden/>
+              </w:rPr>
+              <w:instrText xml:space="preserve"> PAGEREF _Toc130573790 \h </w:instrText>
+            </w:r>
+            <w:r>
+              <w:rPr>
+                <w:b/>
+                <w:bCs/>
+                <w:noProof/>
+                <w:webHidden/>
+              </w:rPr>
+            </w:r>
+            <w:r>
+              <w:rPr>
+                <w:b/>
+                <w:bCs/>
                 <w:noProof/>
                 <w:webHidden/>
               </w:rPr>
@@ -1429,6 +1561,8 @@
             </w:r>
             <w:r>
               <w:rPr>
+                <w:b/>
+                <w:bCs/>
                 <w:noProof/>
                 <w:webHidden/>
               </w:rPr>
@@ -1436,6 +1570,8 @@
             </w:r>
             <w:r>
               <w:rPr>
+                <w:b/>
+                <w:bCs/>
                 <w:noProof/>
                 <w:webHidden/>
               </w:rPr>
@@ -1445,20 +1581,22 @@
         </w:p>
         <w:p>
           <w:pPr>
-            <w:pStyle w:val="Obsah2"/>
+            <w:pStyle w:val="TOC2"/>
             <w:tabs>
               <w:tab w:val="right" w:leader="dot" w:pos="9062"/>
             </w:tabs>
             <w:rPr>
               <w:rFonts w:cstheme="minorBidi"/>
+              <w:b/>
+              <w:bCs/>
               <w:noProof/>
               <w:lang w:val="cs-CZ" w:eastAsia="cs-CZ"/>
             </w:rPr>
           </w:pPr>
-          <w:hyperlink w:anchor="_Toc130220303" w:history="1">
-            <w:r>
-              <w:rPr>
-                <w:rStyle w:val="Hypertextovodkaz"/>
+          <w:hyperlink w:anchor="_Toc130573791" w:history="1">
+            <w:r>
+              <w:rPr>
+                <w:rStyle w:val="Hyperlink"/>
                 <w:b/>
                 <w:bCs/>
                 <w:noProof/>
@@ -1467,6 +1605,8 @@
             </w:r>
             <w:r>
               <w:rPr>
+                <w:b/>
+                <w:bCs/>
                 <w:noProof/>
                 <w:webHidden/>
               </w:rPr>
@@ -1474,6 +1614,8 @@
             </w:r>
             <w:r>
               <w:rPr>
+                <w:b/>
+                <w:bCs/>
                 <w:noProof/>
                 <w:webHidden/>
               </w:rPr>
@@ -1481,19 +1623,25 @@
             </w:r>
             <w:r>
               <w:rPr>
-                <w:noProof/>
-                <w:webHidden/>
-              </w:rPr>
-              <w:instrText xml:space="preserve"> PAGEREF _Toc130220303 \h </w:instrText>
-            </w:r>
-            <w:r>
-              <w:rPr>
-                <w:noProof/>
-                <w:webHidden/>
-              </w:rPr>
-            </w:r>
-            <w:r>
-              <w:rPr>
+                <w:b/>
+                <w:bCs/>
+                <w:noProof/>
+                <w:webHidden/>
+              </w:rPr>
+              <w:instrText xml:space="preserve"> PAGEREF _Toc130573791 \h </w:instrText>
+            </w:r>
+            <w:r>
+              <w:rPr>
+                <w:b/>
+                <w:bCs/>
+                <w:noProof/>
+                <w:webHidden/>
+              </w:rPr>
+            </w:r>
+            <w:r>
+              <w:rPr>
+                <w:b/>
+                <w:bCs/>
                 <w:noProof/>
                 <w:webHidden/>
               </w:rPr>
@@ -1501,6 +1649,8 @@
             </w:r>
             <w:r>
               <w:rPr>
+                <w:b/>
+                <w:bCs/>
                 <w:noProof/>
                 <w:webHidden/>
               </w:rPr>
@@ -1508,6 +1658,8 @@
             </w:r>
             <w:r>
               <w:rPr>
+                <w:b/>
+                <w:bCs/>
                 <w:noProof/>
                 <w:webHidden/>
               </w:rPr>
@@ -1517,28 +1669,32 @@
         </w:p>
         <w:p>
           <w:pPr>
-            <w:pStyle w:val="Obsah2"/>
+            <w:pStyle w:val="TOC2"/>
             <w:tabs>
               <w:tab w:val="right" w:leader="dot" w:pos="9062"/>
             </w:tabs>
             <w:rPr>
               <w:rFonts w:cstheme="minorBidi"/>
+              <w:b/>
+              <w:bCs/>
               <w:noProof/>
               <w:lang w:val="cs-CZ" w:eastAsia="cs-CZ"/>
             </w:rPr>
           </w:pPr>
-          <w:hyperlink w:anchor="_Toc130220304" w:history="1">
-            <w:r>
-              <w:rPr>
-                <w:rStyle w:val="Hypertextovodkaz"/>
-                <w:b/>
-                <w:bCs/>
-                <w:noProof/>
-              </w:rPr>
-              <w:t>Postkvantová kryptografie</w:t>
-            </w:r>
-            <w:r>
-              <w:rPr>
+          <w:hyperlink w:anchor="_Toc130573792" w:history="1">
+            <w:r>
+              <w:rPr>
+                <w:rStyle w:val="Hyperlink"/>
+                <w:b/>
+                <w:bCs/>
+                <w:noProof/>
+              </w:rPr>
+              <w:t xml:space="preserve">Postkvantová kryptografie </w:t>
+            </w:r>
+            <w:r>
+              <w:rPr>
+                <w:b/>
+                <w:bCs/>
                 <w:noProof/>
                 <w:webHidden/>
               </w:rPr>
@@ -1546,6 +1702,8 @@
             </w:r>
             <w:r>
               <w:rPr>
+                <w:b/>
+                <w:bCs/>
                 <w:noProof/>
                 <w:webHidden/>
               </w:rPr>
@@ -1553,19 +1711,25 @@
             </w:r>
             <w:r>
               <w:rPr>
-                <w:noProof/>
-                <w:webHidden/>
-              </w:rPr>
-              <w:instrText xml:space="preserve"> PAGEREF _Toc130220304 \h </w:instrText>
-            </w:r>
-            <w:r>
-              <w:rPr>
-                <w:noProof/>
-                <w:webHidden/>
-              </w:rPr>
-            </w:r>
-            <w:r>
-              <w:rPr>
+                <w:b/>
+                <w:bCs/>
+                <w:noProof/>
+                <w:webHidden/>
+              </w:rPr>
+              <w:instrText xml:space="preserve"> PAGEREF _Toc130573792 \h </w:instrText>
+            </w:r>
+            <w:r>
+              <w:rPr>
+                <w:b/>
+                <w:bCs/>
+                <w:noProof/>
+                <w:webHidden/>
+              </w:rPr>
+            </w:r>
+            <w:r>
+              <w:rPr>
+                <w:b/>
+                <w:bCs/>
                 <w:noProof/>
                 <w:webHidden/>
               </w:rPr>
@@ -1573,13 +1737,17 @@
             </w:r>
             <w:r>
               <w:rPr>
-                <w:noProof/>
-                <w:webHidden/>
-              </w:rPr>
-              <w:t>3</w:t>
-            </w:r>
-            <w:r>
-              <w:rPr>
+                <w:b/>
+                <w:bCs/>
+                <w:noProof/>
+                <w:webHidden/>
+              </w:rPr>
+              <w:t>4</w:t>
+            </w:r>
+            <w:r>
+              <w:rPr>
+                <w:b/>
+                <w:bCs/>
                 <w:noProof/>
                 <w:webHidden/>
               </w:rPr>
@@ -1589,22 +1757,24 @@
         </w:p>
         <w:p>
           <w:pPr>
-            <w:pStyle w:val="Obsah1"/>
+            <w:pStyle w:val="TOC1"/>
             <w:tabs>
               <w:tab w:val="right" w:leader="dot" w:pos="9062"/>
             </w:tabs>
             <w:rPr>
               <w:rFonts w:eastAsiaTheme="minorEastAsia"/>
+              <w:b/>
+              <w:bCs/>
               <w:noProof/>
               <w:kern w:val="0"/>
               <w:lang w:eastAsia="cs-CZ"/>
               <w14:ligatures w14:val="none"/>
             </w:rPr>
           </w:pPr>
-          <w:hyperlink w:anchor="_Toc130220305" w:history="1">
-            <w:r>
-              <w:rPr>
-                <w:rStyle w:val="Hypertextovodkaz"/>
+          <w:hyperlink w:anchor="_Toc130573793" w:history="1">
+            <w:r>
+              <w:rPr>
+                <w:rStyle w:val="Hyperlink"/>
                 <w:b/>
                 <w:bCs/>
                 <w:noProof/>
@@ -1613,6 +1783,8 @@
             </w:r>
             <w:r>
               <w:rPr>
+                <w:b/>
+                <w:bCs/>
                 <w:noProof/>
                 <w:webHidden/>
               </w:rPr>
@@ -1620,6 +1792,8 @@
             </w:r>
             <w:r>
               <w:rPr>
+                <w:b/>
+                <w:bCs/>
                 <w:noProof/>
                 <w:webHidden/>
               </w:rPr>
@@ -1627,19 +1801,25 @@
             </w:r>
             <w:r>
               <w:rPr>
-                <w:noProof/>
-                <w:webHidden/>
-              </w:rPr>
-              <w:instrText xml:space="preserve"> PAGEREF _Toc130220305 \h </w:instrText>
-            </w:r>
-            <w:r>
-              <w:rPr>
-                <w:noProof/>
-                <w:webHidden/>
-              </w:rPr>
-            </w:r>
-            <w:r>
-              <w:rPr>
+                <w:b/>
+                <w:bCs/>
+                <w:noProof/>
+                <w:webHidden/>
+              </w:rPr>
+              <w:instrText xml:space="preserve"> PAGEREF _Toc130573793 \h </w:instrText>
+            </w:r>
+            <w:r>
+              <w:rPr>
+                <w:b/>
+                <w:bCs/>
+                <w:noProof/>
+                <w:webHidden/>
+              </w:rPr>
+            </w:r>
+            <w:r>
+              <w:rPr>
+                <w:b/>
+                <w:bCs/>
                 <w:noProof/>
                 <w:webHidden/>
               </w:rPr>
@@ -1647,6 +1827,8 @@
             </w:r>
             <w:r>
               <w:rPr>
+                <w:b/>
+                <w:bCs/>
                 <w:noProof/>
                 <w:webHidden/>
               </w:rPr>
@@ -1654,6 +1836,8 @@
             </w:r>
             <w:r>
               <w:rPr>
+                <w:b/>
+                <w:bCs/>
                 <w:noProof/>
                 <w:webHidden/>
               </w:rPr>
@@ -1663,28 +1847,32 @@
         </w:p>
         <w:p>
           <w:pPr>
-            <w:pStyle w:val="Obsah2"/>
+            <w:pStyle w:val="TOC2"/>
             <w:tabs>
               <w:tab w:val="right" w:leader="dot" w:pos="9062"/>
             </w:tabs>
             <w:rPr>
               <w:rFonts w:cstheme="minorBidi"/>
+              <w:b/>
+              <w:bCs/>
               <w:noProof/>
               <w:lang w:val="cs-CZ" w:eastAsia="cs-CZ"/>
             </w:rPr>
           </w:pPr>
-          <w:hyperlink w:anchor="_Toc130220306" w:history="1">
-            <w:r>
-              <w:rPr>
-                <w:rStyle w:val="Hypertextovodkaz"/>
-                <w:b/>
-                <w:bCs/>
-                <w:noProof/>
-              </w:rPr>
-              <w:t>Grafické uživatelské rozhraní</w:t>
-            </w:r>
-            <w:r>
-              <w:rPr>
+          <w:hyperlink w:anchor="_Toc130573794" w:history="1">
+            <w:r>
+              <w:rPr>
+                <w:rStyle w:val="Hyperlink"/>
+                <w:b/>
+                <w:bCs/>
+                <w:noProof/>
+              </w:rPr>
+              <w:t>Navázání peer-to-peer za pomocí serveru</w:t>
+            </w:r>
+            <w:r>
+              <w:rPr>
+                <w:b/>
+                <w:bCs/>
                 <w:noProof/>
                 <w:webHidden/>
               </w:rPr>
@@ -1692,6 +1880,8 @@
             </w:r>
             <w:r>
               <w:rPr>
+                <w:b/>
+                <w:bCs/>
                 <w:noProof/>
                 <w:webHidden/>
               </w:rPr>
@@ -1699,19 +1889,25 @@
             </w:r>
             <w:r>
               <w:rPr>
-                <w:noProof/>
-                <w:webHidden/>
-              </w:rPr>
-              <w:instrText xml:space="preserve"> PAGEREF _Toc130220306 \h </w:instrText>
-            </w:r>
-            <w:r>
-              <w:rPr>
-                <w:noProof/>
-                <w:webHidden/>
-              </w:rPr>
-            </w:r>
-            <w:r>
-              <w:rPr>
+                <w:b/>
+                <w:bCs/>
+                <w:noProof/>
+                <w:webHidden/>
+              </w:rPr>
+              <w:instrText xml:space="preserve"> PAGEREF _Toc130573794 \h </w:instrText>
+            </w:r>
+            <w:r>
+              <w:rPr>
+                <w:b/>
+                <w:bCs/>
+                <w:noProof/>
+                <w:webHidden/>
+              </w:rPr>
+            </w:r>
+            <w:r>
+              <w:rPr>
+                <w:b/>
+                <w:bCs/>
                 <w:noProof/>
                 <w:webHidden/>
               </w:rPr>
@@ -1719,6 +1915,8 @@
             </w:r>
             <w:r>
               <w:rPr>
+                <w:b/>
+                <w:bCs/>
                 <w:noProof/>
                 <w:webHidden/>
               </w:rPr>
@@ -1726,6 +1924,8 @@
             </w:r>
             <w:r>
               <w:rPr>
+                <w:b/>
+                <w:bCs/>
                 <w:noProof/>
                 <w:webHidden/>
               </w:rPr>
@@ -1735,28 +1935,32 @@
         </w:p>
         <w:p>
           <w:pPr>
-            <w:pStyle w:val="Obsah2"/>
+            <w:pStyle w:val="TOC3"/>
             <w:tabs>
               <w:tab w:val="right" w:leader="dot" w:pos="9062"/>
             </w:tabs>
             <w:rPr>
               <w:rFonts w:cstheme="minorBidi"/>
+              <w:b/>
+              <w:bCs/>
               <w:noProof/>
               <w:lang w:val="cs-CZ" w:eastAsia="cs-CZ"/>
             </w:rPr>
           </w:pPr>
-          <w:hyperlink w:anchor="_Toc130220307" w:history="1">
-            <w:r>
-              <w:rPr>
-                <w:rStyle w:val="Hypertextovodkaz"/>
-                <w:b/>
-                <w:bCs/>
-                <w:noProof/>
-              </w:rPr>
-              <w:t>Vývojový diagram</w:t>
-            </w:r>
-            <w:r>
-              <w:rPr>
+          <w:hyperlink w:anchor="_Toc130573795" w:history="1">
+            <w:r>
+              <w:rPr>
+                <w:rStyle w:val="Hyperlink"/>
+                <w:b/>
+                <w:bCs/>
+                <w:noProof/>
+              </w:rPr>
+              <w:t>Spojení P2P</w:t>
+            </w:r>
+            <w:r>
+              <w:rPr>
+                <w:b/>
+                <w:bCs/>
                 <w:noProof/>
                 <w:webHidden/>
               </w:rPr>
@@ -1764,6 +1968,8 @@
             </w:r>
             <w:r>
               <w:rPr>
+                <w:b/>
+                <w:bCs/>
                 <w:noProof/>
                 <w:webHidden/>
               </w:rPr>
@@ -1771,19 +1977,25 @@
             </w:r>
             <w:r>
               <w:rPr>
-                <w:noProof/>
-                <w:webHidden/>
-              </w:rPr>
-              <w:instrText xml:space="preserve"> PAGEREF _Toc130220307 \h </w:instrText>
-            </w:r>
-            <w:r>
-              <w:rPr>
-                <w:noProof/>
-                <w:webHidden/>
-              </w:rPr>
-            </w:r>
-            <w:r>
-              <w:rPr>
+                <w:b/>
+                <w:bCs/>
+                <w:noProof/>
+                <w:webHidden/>
+              </w:rPr>
+              <w:instrText xml:space="preserve"> PAGEREF _Toc130573795 \h </w:instrText>
+            </w:r>
+            <w:r>
+              <w:rPr>
+                <w:b/>
+                <w:bCs/>
+                <w:noProof/>
+                <w:webHidden/>
+              </w:rPr>
+            </w:r>
+            <w:r>
+              <w:rPr>
+                <w:b/>
+                <w:bCs/>
                 <w:noProof/>
                 <w:webHidden/>
               </w:rPr>
@@ -1791,6 +2003,8 @@
             </w:r>
             <w:r>
               <w:rPr>
+                <w:b/>
+                <w:bCs/>
                 <w:noProof/>
                 <w:webHidden/>
               </w:rPr>
@@ -1798,6 +2012,8 @@
             </w:r>
             <w:r>
               <w:rPr>
+                <w:b/>
+                <w:bCs/>
                 <w:noProof/>
                 <w:webHidden/>
               </w:rPr>
@@ -1807,28 +2023,32 @@
         </w:p>
         <w:p>
           <w:pPr>
-            <w:pStyle w:val="Obsah2"/>
+            <w:pStyle w:val="TOC3"/>
             <w:tabs>
               <w:tab w:val="right" w:leader="dot" w:pos="9062"/>
             </w:tabs>
             <w:rPr>
               <w:rFonts w:cstheme="minorBidi"/>
+              <w:b/>
+              <w:bCs/>
               <w:noProof/>
               <w:lang w:val="cs-CZ" w:eastAsia="cs-CZ"/>
             </w:rPr>
           </w:pPr>
-          <w:hyperlink w:anchor="_Toc130220308" w:history="1">
-            <w:r>
-              <w:rPr>
-                <w:rStyle w:val="Hypertextovodkaz"/>
-                <w:b/>
-                <w:bCs/>
-                <w:noProof/>
-              </w:rPr>
-              <w:t>Následující kroky</w:t>
-            </w:r>
-            <w:r>
-              <w:rPr>
+          <w:hyperlink w:anchor="_Toc130573796" w:history="1">
+            <w:r>
+              <w:rPr>
+                <w:rStyle w:val="Hyperlink"/>
+                <w:b/>
+                <w:bCs/>
+                <w:noProof/>
+              </w:rPr>
+              <w:t>Formát komunikace</w:t>
+            </w:r>
+            <w:r>
+              <w:rPr>
+                <w:b/>
+                <w:bCs/>
                 <w:noProof/>
                 <w:webHidden/>
               </w:rPr>
@@ -1836,6 +2056,8 @@
             </w:r>
             <w:r>
               <w:rPr>
+                <w:b/>
+                <w:bCs/>
                 <w:noProof/>
                 <w:webHidden/>
               </w:rPr>
@@ -1843,19 +2065,25 @@
             </w:r>
             <w:r>
               <w:rPr>
-                <w:noProof/>
-                <w:webHidden/>
-              </w:rPr>
-              <w:instrText xml:space="preserve"> PAGEREF _Toc130220308 \h </w:instrText>
-            </w:r>
-            <w:r>
-              <w:rPr>
-                <w:noProof/>
-                <w:webHidden/>
-              </w:rPr>
-            </w:r>
-            <w:r>
-              <w:rPr>
+                <w:b/>
+                <w:bCs/>
+                <w:noProof/>
+                <w:webHidden/>
+              </w:rPr>
+              <w:instrText xml:space="preserve"> PAGEREF _Toc130573796 \h </w:instrText>
+            </w:r>
+            <w:r>
+              <w:rPr>
+                <w:b/>
+                <w:bCs/>
+                <w:noProof/>
+                <w:webHidden/>
+              </w:rPr>
+            </w:r>
+            <w:r>
+              <w:rPr>
+                <w:b/>
+                <w:bCs/>
                 <w:noProof/>
                 <w:webHidden/>
               </w:rPr>
@@ -1863,6 +2091,8 @@
             </w:r>
             <w:r>
               <w:rPr>
+                <w:b/>
+                <w:bCs/>
                 <w:noProof/>
                 <w:webHidden/>
               </w:rPr>
@@ -1870,6 +2100,8 @@
             </w:r>
             <w:r>
               <w:rPr>
+                <w:b/>
+                <w:bCs/>
                 <w:noProof/>
                 <w:webHidden/>
               </w:rPr>
@@ -1879,22 +2111,288 @@
         </w:p>
         <w:p>
           <w:pPr>
-            <w:pStyle w:val="Obsah1"/>
+            <w:pStyle w:val="TOC2"/>
+            <w:tabs>
+              <w:tab w:val="right" w:leader="dot" w:pos="9062"/>
+            </w:tabs>
+            <w:rPr>
+              <w:rFonts w:cstheme="minorBidi"/>
+              <w:b/>
+              <w:bCs/>
+              <w:noProof/>
+              <w:lang w:val="cs-CZ" w:eastAsia="cs-CZ"/>
+            </w:rPr>
+          </w:pPr>
+          <w:hyperlink w:anchor="_Toc130573797" w:history="1">
+            <w:r>
+              <w:rPr>
+                <w:rStyle w:val="Hyperlink"/>
+                <w:b/>
+                <w:bCs/>
+                <w:noProof/>
+              </w:rPr>
+              <w:t>Grafické uživatelské rozhraní</w:t>
+            </w:r>
+            <w:r>
+              <w:rPr>
+                <w:b/>
+                <w:bCs/>
+                <w:noProof/>
+                <w:webHidden/>
+              </w:rPr>
+              <w:tab/>
+            </w:r>
+            <w:r>
+              <w:rPr>
+                <w:b/>
+                <w:bCs/>
+                <w:noProof/>
+                <w:webHidden/>
+              </w:rPr>
+              <w:fldChar w:fldCharType="begin"/>
+            </w:r>
+            <w:r>
+              <w:rPr>
+                <w:b/>
+                <w:bCs/>
+                <w:noProof/>
+                <w:webHidden/>
+              </w:rPr>
+              <w:instrText xml:space="preserve"> PAGEREF _Toc130573797 \h </w:instrText>
+            </w:r>
+            <w:r>
+              <w:rPr>
+                <w:b/>
+                <w:bCs/>
+                <w:noProof/>
+                <w:webHidden/>
+              </w:rPr>
+            </w:r>
+            <w:r>
+              <w:rPr>
+                <w:b/>
+                <w:bCs/>
+                <w:noProof/>
+                <w:webHidden/>
+              </w:rPr>
+              <w:fldChar w:fldCharType="separate"/>
+            </w:r>
+            <w:r>
+              <w:rPr>
+                <w:b/>
+                <w:bCs/>
+                <w:noProof/>
+                <w:webHidden/>
+              </w:rPr>
+              <w:t>5</w:t>
+            </w:r>
+            <w:r>
+              <w:rPr>
+                <w:b/>
+                <w:bCs/>
+                <w:noProof/>
+                <w:webHidden/>
+              </w:rPr>
+              <w:fldChar w:fldCharType="end"/>
+            </w:r>
+          </w:hyperlink>
+        </w:p>
+        <w:p>
+          <w:pPr>
+            <w:pStyle w:val="TOC2"/>
+            <w:tabs>
+              <w:tab w:val="right" w:leader="dot" w:pos="9062"/>
+            </w:tabs>
+            <w:rPr>
+              <w:rFonts w:cstheme="minorBidi"/>
+              <w:b/>
+              <w:bCs/>
+              <w:noProof/>
+              <w:lang w:val="cs-CZ" w:eastAsia="cs-CZ"/>
+            </w:rPr>
+          </w:pPr>
+          <w:hyperlink w:anchor="_Toc130573798" w:history="1">
+            <w:r>
+              <w:rPr>
+                <w:rStyle w:val="Hyperlink"/>
+                <w:b/>
+                <w:bCs/>
+                <w:noProof/>
+              </w:rPr>
+              <w:t>Vývojový diagram</w:t>
+            </w:r>
+            <w:r>
+              <w:rPr>
+                <w:b/>
+                <w:bCs/>
+                <w:noProof/>
+                <w:webHidden/>
+              </w:rPr>
+              <w:tab/>
+            </w:r>
+            <w:r>
+              <w:rPr>
+                <w:b/>
+                <w:bCs/>
+                <w:noProof/>
+                <w:webHidden/>
+              </w:rPr>
+              <w:fldChar w:fldCharType="begin"/>
+            </w:r>
+            <w:r>
+              <w:rPr>
+                <w:b/>
+                <w:bCs/>
+                <w:noProof/>
+                <w:webHidden/>
+              </w:rPr>
+              <w:instrText xml:space="preserve"> PAGEREF _Toc130573798 \h </w:instrText>
+            </w:r>
+            <w:r>
+              <w:rPr>
+                <w:b/>
+                <w:bCs/>
+                <w:noProof/>
+                <w:webHidden/>
+              </w:rPr>
+            </w:r>
+            <w:r>
+              <w:rPr>
+                <w:b/>
+                <w:bCs/>
+                <w:noProof/>
+                <w:webHidden/>
+              </w:rPr>
+              <w:fldChar w:fldCharType="separate"/>
+            </w:r>
+            <w:r>
+              <w:rPr>
+                <w:b/>
+                <w:bCs/>
+                <w:noProof/>
+                <w:webHidden/>
+              </w:rPr>
+              <w:t>6</w:t>
+            </w:r>
+            <w:r>
+              <w:rPr>
+                <w:b/>
+                <w:bCs/>
+                <w:noProof/>
+                <w:webHidden/>
+              </w:rPr>
+              <w:fldChar w:fldCharType="end"/>
+            </w:r>
+          </w:hyperlink>
+        </w:p>
+        <w:p>
+          <w:pPr>
+            <w:pStyle w:val="TOC2"/>
+            <w:tabs>
+              <w:tab w:val="right" w:leader="dot" w:pos="9062"/>
+            </w:tabs>
+            <w:rPr>
+              <w:rFonts w:cstheme="minorBidi"/>
+              <w:b/>
+              <w:bCs/>
+              <w:noProof/>
+              <w:lang w:val="cs-CZ" w:eastAsia="cs-CZ"/>
+            </w:rPr>
+          </w:pPr>
+          <w:hyperlink w:anchor="_Toc130573799" w:history="1">
+            <w:r>
+              <w:rPr>
+                <w:rStyle w:val="Hyperlink"/>
+                <w:b/>
+                <w:bCs/>
+                <w:noProof/>
+              </w:rPr>
+              <w:t>Následující kroky</w:t>
+            </w:r>
+            <w:r>
+              <w:rPr>
+                <w:b/>
+                <w:bCs/>
+                <w:noProof/>
+                <w:webHidden/>
+              </w:rPr>
+              <w:tab/>
+            </w:r>
+            <w:r>
+              <w:rPr>
+                <w:b/>
+                <w:bCs/>
+                <w:noProof/>
+                <w:webHidden/>
+              </w:rPr>
+              <w:fldChar w:fldCharType="begin"/>
+            </w:r>
+            <w:r>
+              <w:rPr>
+                <w:b/>
+                <w:bCs/>
+                <w:noProof/>
+                <w:webHidden/>
+              </w:rPr>
+              <w:instrText xml:space="preserve"> PAGEREF _Toc130573799 \h </w:instrText>
+            </w:r>
+            <w:r>
+              <w:rPr>
+                <w:b/>
+                <w:bCs/>
+                <w:noProof/>
+                <w:webHidden/>
+              </w:rPr>
+            </w:r>
+            <w:r>
+              <w:rPr>
+                <w:b/>
+                <w:bCs/>
+                <w:noProof/>
+                <w:webHidden/>
+              </w:rPr>
+              <w:fldChar w:fldCharType="separate"/>
+            </w:r>
+            <w:r>
+              <w:rPr>
+                <w:b/>
+                <w:bCs/>
+                <w:noProof/>
+                <w:webHidden/>
+              </w:rPr>
+              <w:t>6</w:t>
+            </w:r>
+            <w:r>
+              <w:rPr>
+                <w:b/>
+                <w:bCs/>
+                <w:noProof/>
+                <w:webHidden/>
+              </w:rPr>
+              <w:fldChar w:fldCharType="end"/>
+            </w:r>
+          </w:hyperlink>
+        </w:p>
+        <w:p>
+          <w:pPr>
+            <w:pStyle w:val="TOC1"/>
             <w:tabs>
               <w:tab w:val="right" w:leader="dot" w:pos="9062"/>
             </w:tabs>
             <w:rPr>
               <w:rFonts w:eastAsiaTheme="minorEastAsia"/>
+              <w:b/>
+              <w:bCs/>
               <w:noProof/>
               <w:kern w:val="0"/>
               <w:lang w:eastAsia="cs-CZ"/>
               <w14:ligatures w14:val="none"/>
             </w:rPr>
           </w:pPr>
-          <w:hyperlink w:anchor="_Toc130220309" w:history="1">
-            <w:r>
-              <w:rPr>
-                <w:rStyle w:val="Hypertextovodkaz"/>
+          <w:hyperlink w:anchor="_Toc130573800" w:history="1">
+            <w:r>
+              <w:rPr>
+                <w:rStyle w:val="Hyperlink"/>
                 <w:b/>
                 <w:bCs/>
                 <w:noProof/>
@@ -1903,6 +2401,8 @@
             </w:r>
             <w:r>
               <w:rPr>
+                <w:b/>
+                <w:bCs/>
                 <w:noProof/>
                 <w:webHidden/>
               </w:rPr>
@@ -1910,6 +2410,8 @@
             </w:r>
             <w:r>
               <w:rPr>
+                <w:b/>
+                <w:bCs/>
                 <w:noProof/>
                 <w:webHidden/>
               </w:rPr>
@@ -1917,19 +2419,25 @@
             </w:r>
             <w:r>
               <w:rPr>
-                <w:noProof/>
-                <w:webHidden/>
-              </w:rPr>
-              <w:instrText xml:space="preserve"> PAGEREF _Toc130220309 \h </w:instrText>
-            </w:r>
-            <w:r>
-              <w:rPr>
-                <w:noProof/>
-                <w:webHidden/>
-              </w:rPr>
-            </w:r>
-            <w:r>
-              <w:rPr>
+                <w:b/>
+                <w:bCs/>
+                <w:noProof/>
+                <w:webHidden/>
+              </w:rPr>
+              <w:instrText xml:space="preserve"> PAGEREF _Toc130573800 \h </w:instrText>
+            </w:r>
+            <w:r>
+              <w:rPr>
+                <w:b/>
+                <w:bCs/>
+                <w:noProof/>
+                <w:webHidden/>
+              </w:rPr>
+            </w:r>
+            <w:r>
+              <w:rPr>
+                <w:b/>
+                <w:bCs/>
                 <w:noProof/>
                 <w:webHidden/>
               </w:rPr>
@@ -1937,13 +2445,197 @@
             </w:r>
             <w:r>
               <w:rPr>
-                <w:noProof/>
-                <w:webHidden/>
-              </w:rPr>
-              <w:t>6</w:t>
-            </w:r>
-            <w:r>
-              <w:rPr>
+                <w:b/>
+                <w:bCs/>
+                <w:noProof/>
+                <w:webHidden/>
+              </w:rPr>
+              <w:t>7</w:t>
+            </w:r>
+            <w:r>
+              <w:rPr>
+                <w:b/>
+                <w:bCs/>
+                <w:noProof/>
+                <w:webHidden/>
+              </w:rPr>
+              <w:fldChar w:fldCharType="end"/>
+            </w:r>
+          </w:hyperlink>
+        </w:p>
+        <w:p>
+          <w:pPr>
+            <w:pStyle w:val="TOC1"/>
+            <w:tabs>
+              <w:tab w:val="right" w:leader="dot" w:pos="9062"/>
+            </w:tabs>
+            <w:rPr>
+              <w:rFonts w:eastAsiaTheme="minorEastAsia"/>
+              <w:b/>
+              <w:bCs/>
+              <w:noProof/>
+              <w:kern w:val="0"/>
+              <w:lang w:eastAsia="cs-CZ"/>
+              <w14:ligatures w14:val="none"/>
+            </w:rPr>
+          </w:pPr>
+          <w:hyperlink w:anchor="_Toc130573801" w:history="1">
+            <w:r>
+              <w:rPr>
+                <w:rStyle w:val="Hyperlink"/>
+                <w:b/>
+                <w:bCs/>
+                <w:noProof/>
+              </w:rPr>
+              <w:t>Příloha</w:t>
+            </w:r>
+            <w:r>
+              <w:rPr>
+                <w:b/>
+                <w:bCs/>
+                <w:noProof/>
+                <w:webHidden/>
+              </w:rPr>
+              <w:tab/>
+            </w:r>
+            <w:r>
+              <w:rPr>
+                <w:b/>
+                <w:bCs/>
+                <w:noProof/>
+                <w:webHidden/>
+              </w:rPr>
+              <w:fldChar w:fldCharType="begin"/>
+            </w:r>
+            <w:r>
+              <w:rPr>
+                <w:b/>
+                <w:bCs/>
+                <w:noProof/>
+                <w:webHidden/>
+              </w:rPr>
+              <w:instrText xml:space="preserve"> PAGEREF _Toc130573801 \h </w:instrText>
+            </w:r>
+            <w:r>
+              <w:rPr>
+                <w:b/>
+                <w:bCs/>
+                <w:noProof/>
+                <w:webHidden/>
+              </w:rPr>
+            </w:r>
+            <w:r>
+              <w:rPr>
+                <w:b/>
+                <w:bCs/>
+                <w:noProof/>
+                <w:webHidden/>
+              </w:rPr>
+              <w:fldChar w:fldCharType="separate"/>
+            </w:r>
+            <w:r>
+              <w:rPr>
+                <w:b/>
+                <w:bCs/>
+                <w:noProof/>
+                <w:webHidden/>
+              </w:rPr>
+              <w:t>8</w:t>
+            </w:r>
+            <w:r>
+              <w:rPr>
+                <w:b/>
+                <w:bCs/>
+                <w:noProof/>
+                <w:webHidden/>
+              </w:rPr>
+              <w:fldChar w:fldCharType="end"/>
+            </w:r>
+          </w:hyperlink>
+        </w:p>
+        <w:p>
+          <w:pPr>
+            <w:pStyle w:val="TOC1"/>
+            <w:tabs>
+              <w:tab w:val="right" w:leader="dot" w:pos="9062"/>
+            </w:tabs>
+            <w:rPr>
+              <w:rFonts w:eastAsiaTheme="minorEastAsia"/>
+              <w:b/>
+              <w:bCs/>
+              <w:noProof/>
+              <w:kern w:val="0"/>
+              <w:lang w:eastAsia="cs-CZ"/>
+              <w14:ligatures w14:val="none"/>
+            </w:rPr>
+          </w:pPr>
+          <w:hyperlink w:anchor="_Toc130573802" w:history="1">
+            <w:r>
+              <w:rPr>
+                <w:rStyle w:val="Hyperlink"/>
+                <w:b/>
+                <w:bCs/>
+                <w:noProof/>
+              </w:rPr>
+              <w:t>Literatura</w:t>
+            </w:r>
+            <w:r>
+              <w:rPr>
+                <w:b/>
+                <w:bCs/>
+                <w:noProof/>
+                <w:webHidden/>
+              </w:rPr>
+              <w:tab/>
+            </w:r>
+            <w:r>
+              <w:rPr>
+                <w:b/>
+                <w:bCs/>
+                <w:noProof/>
+                <w:webHidden/>
+              </w:rPr>
+              <w:fldChar w:fldCharType="begin"/>
+            </w:r>
+            <w:r>
+              <w:rPr>
+                <w:b/>
+                <w:bCs/>
+                <w:noProof/>
+                <w:webHidden/>
+              </w:rPr>
+              <w:instrText xml:space="preserve"> PAGEREF _Toc130573802 \h </w:instrText>
+            </w:r>
+            <w:r>
+              <w:rPr>
+                <w:b/>
+                <w:bCs/>
+                <w:noProof/>
+                <w:webHidden/>
+              </w:rPr>
+            </w:r>
+            <w:r>
+              <w:rPr>
+                <w:b/>
+                <w:bCs/>
+                <w:noProof/>
+                <w:webHidden/>
+              </w:rPr>
+              <w:fldChar w:fldCharType="separate"/>
+            </w:r>
+            <w:r>
+              <w:rPr>
+                <w:b/>
+                <w:bCs/>
+                <w:noProof/>
+                <w:webHidden/>
+              </w:rPr>
+              <w:t>9</w:t>
+            </w:r>
+            <w:r>
+              <w:rPr>
+                <w:b/>
+                <w:bCs/>
                 <w:noProof/>
                 <w:webHidden/>
               </w:rPr>
@@ -1984,7 +2676,7 @@
     </w:p>
     <w:p>
       <w:pPr>
-        <w:pStyle w:val="Nadpis1"/>
+        <w:pStyle w:val="Heading1"/>
         <w:rPr>
           <w:b/>
           <w:bCs/>
@@ -1993,7 +2685,7 @@
           <w:szCs w:val="36"/>
         </w:rPr>
       </w:pPr>
-      <w:bookmarkStart w:id="0" w:name="_Toc130220297"/>
+      <w:bookmarkStart w:id="0" w:name="_Toc130573785"/>
       <w:r>
         <w:rPr>
           <w:b/>
@@ -2167,7 +2859,7 @@
     </w:p>
     <w:p>
       <w:pPr>
-        <w:pStyle w:val="Nadpis1"/>
+        <w:pStyle w:val="Heading1"/>
         <w:rPr>
           <w:b/>
           <w:bCs/>
@@ -2176,7 +2868,7 @@
           <w:szCs w:val="36"/>
         </w:rPr>
       </w:pPr>
-      <w:bookmarkStart w:id="1" w:name="_Toc130220298"/>
+      <w:bookmarkStart w:id="1" w:name="_Toc130573786"/>
       <w:r>
         <w:rPr>
           <w:b/>
@@ -2238,7 +2930,7 @@
     <w:p/>
     <w:p>
       <w:pPr>
-        <w:pStyle w:val="Nadpis1"/>
+        <w:pStyle w:val="Heading1"/>
         <w:rPr>
           <w:b/>
           <w:bCs/>
@@ -2247,7 +2939,7 @@
           <w:szCs w:val="36"/>
         </w:rPr>
       </w:pPr>
-      <w:bookmarkStart w:id="2" w:name="_Toc130220299"/>
+      <w:bookmarkStart w:id="2" w:name="_Toc130573787"/>
       <w:r>
         <w:rPr>
           <w:b/>
@@ -2263,18 +2955,14 @@
     <w:p/>
     <w:p>
       <w:pPr>
-        <w:pStyle w:val="Nadpis2"/>
-        <w:rPr>
-          <w:b/>
-          <w:bCs/>
+        <w:pStyle w:val="Heading2"/>
+        <w:rPr>
           <w:color w:val="000000" w:themeColor="text1"/>
         </w:rPr>
       </w:pPr>
-      <w:bookmarkStart w:id="3" w:name="_Toc130220300"/>
-      <w:r>
-        <w:rPr>
-          <w:b/>
-          <w:bCs/>
+      <w:bookmarkStart w:id="3" w:name="_Toc130573788"/>
+      <w:r>
+        <w:rPr>
           <w:color w:val="000000" w:themeColor="text1"/>
         </w:rPr>
         <w:t>Zabezpečené uložiště</w:t>
@@ -2326,18 +3014,14 @@
     </w:p>
     <w:p>
       <w:pPr>
-        <w:pStyle w:val="Nadpis2"/>
-        <w:rPr>
-          <w:b/>
-          <w:bCs/>
+        <w:pStyle w:val="Heading2"/>
+        <w:rPr>
           <w:color w:val="000000" w:themeColor="text1"/>
         </w:rPr>
       </w:pPr>
-      <w:bookmarkStart w:id="4" w:name="_Toc130220301"/>
-      <w:r>
-        <w:rPr>
-          <w:b/>
-          <w:bCs/>
+      <w:bookmarkStart w:id="4" w:name="_Toc130573789"/>
+      <w:r>
+        <w:rPr>
           <w:color w:val="000000" w:themeColor="text1"/>
         </w:rPr>
         <w:t>Komunikace peer to peer</w:t>
@@ -2362,7 +3046,6 @@
           <w:id w:val="-978378894"/>
           <w:citation/>
         </w:sdtPr>
-        <w:sdtEndPr/>
         <w:sdtContent>
           <w:r>
             <w:fldChar w:fldCharType="begin"/>
@@ -2446,73 +3129,69 @@
     </w:p>
     <w:p>
       <w:pPr>
-        <w:pStyle w:val="Nadpis2"/>
+        <w:pStyle w:val="Heading2"/>
+        <w:rPr>
+          <w:color w:val="000000" w:themeColor="text1"/>
+        </w:rPr>
+      </w:pPr>
+      <w:bookmarkStart w:id="5" w:name="_Toc130573790"/>
+      <w:r>
+        <w:rPr>
+          <w:color w:val="000000" w:themeColor="text1"/>
+        </w:rPr>
+        <w:lastRenderedPageBreak/>
+        <w:t>Symetrická kryptografie</w:t>
+      </w:r>
+      <w:bookmarkEnd w:id="5"/>
+    </w:p>
+    <w:p>
+      <w:r>
+        <w:t>https://www.cryptomathic.com/news-events/blog/symmetric-key-encryption-why-where-and-how-its-used-in-banking</w:t>
+      </w:r>
+    </w:p>
+    <w:p>
+      <w:pPr>
+        <w:ind w:firstLine="709"/>
+        <w:jc w:val="both"/>
+      </w:pPr>
+      <w:r>
+        <w:t xml:space="preserve">Symetrická kryptografie využívá k šifrování i dešifrování elektronické informace pouze jeden klíč (tajný klíč). Subjekty komunikující prostřednictvím symetrického šifrování si musí vyměnit klíč, aby jej bylo možné použít při dešifrování. Využíváním algoritmů symetrického šifrování jsou data "zakódována" takovým způsobem, že je nemůže rozpoznat žádná osoba, která nedisponuje tajným klíčem k dešifrování. Po obdržení zprávy určeným příjemcem, který vlastní klíč, algoritmus obrátí svůj postup tak, aby se zpráva vrátila do své původní čitelné podoby.  </w:t>
+      </w:r>
+    </w:p>
+    <w:p>
+      <w:pPr>
+        <w:ind w:firstLine="709"/>
+        <w:jc w:val="both"/>
+      </w:pPr>
+      <w:r>
+        <w:t xml:space="preserve">Symetrická kryptografie je účinným nástrojem pro bezpečnou komunikaci, ale zároveň není </w:t>
+      </w:r>
+      <w:r>
+        <w:t>nezranitelná</w:t>
+      </w:r>
+      <w:r>
+        <w:t>. Mezi hlavní zranitelnosti symetrické kryptografie patří: Distribuce klíčů, Správa klíčů, Opakované použití klíče, Kryptoanalýza, Hrozby zevnitř</w:t>
+      </w:r>
+    </w:p>
+    <w:p>
+      <w:pPr>
+        <w:jc w:val="both"/>
         <w:rPr>
           <w:b/>
           <w:bCs/>
-          <w:color w:val="000000" w:themeColor="text1"/>
-        </w:rPr>
-      </w:pPr>
-      <w:bookmarkStart w:id="5" w:name="_Toc130220302"/>
+        </w:rPr>
+      </w:pPr>
       <w:r>
         <w:rPr>
           <w:b/>
           <w:bCs/>
-          <w:color w:val="000000" w:themeColor="text1"/>
-        </w:rPr>
-        <w:lastRenderedPageBreak/>
-        <w:t>Symetrická kryptografie</w:t>
-      </w:r>
-      <w:bookmarkEnd w:id="5"/>
-    </w:p>
-    <w:p>
-      <w:r>
-        <w:t>https://www.cryptomathic.com/news-events/blog/symmetric-key-encryption-why-where-and-how-its-used-in-banking</w:t>
-      </w:r>
-    </w:p>
-    <w:p>
-      <w:pPr>
-        <w:ind w:firstLine="709"/>
-        <w:jc w:val="both"/>
-      </w:pPr>
-      <w:r>
-        <w:t xml:space="preserve">Symetrická kryptografie využívá k šifrování i dešifrování elektronické informace pouze jeden klíč (tajný klíč). Subjekty komunikující prostřednictvím symetrického šifrování si musí vyměnit klíč, aby jej bylo možné použít při dešifrování. Využíváním algoritmů symetrického šifrování jsou data "zakódována" takovým způsobem, že je nemůže rozpoznat žádná osoba, která nedisponuje tajným klíčem k dešifrování. Po obdržení zprávy určeným příjemcem, který vlastní klíč, algoritmus obrátí svůj postup tak, aby se zpráva vrátila do své původní čitelné podoby.  </w:t>
-      </w:r>
-    </w:p>
-    <w:p>
-      <w:pPr>
-        <w:ind w:firstLine="709"/>
-        <w:jc w:val="both"/>
-      </w:pPr>
-      <w:r>
-        <w:t xml:space="preserve">Symetrická kryptografie je účinným nástrojem pro bezpečnou komunikaci, ale zároveň není </w:t>
-      </w:r>
-      <w:r>
-        <w:t>nezranitelná</w:t>
-      </w:r>
-      <w:r>
-        <w:t>. Mezi hlavní zranitelnosti symetrické kryptografie patří: Distribuce klíčů, Správa klíčů, Opakované použití klíče, Kryptoanalýza, Hrozby zevnitř</w:t>
-      </w:r>
-    </w:p>
-    <w:p>
-      <w:pPr>
-        <w:jc w:val="both"/>
-        <w:rPr>
-          <w:b/>
-          <w:bCs/>
-        </w:rPr>
-      </w:pPr>
-      <w:r>
-        <w:rPr>
-          <w:b/>
-          <w:bCs/>
         </w:rPr>
         <w:t>Rozdělení:</w:t>
       </w:r>
     </w:p>
     <w:p>
       <w:pPr>
-        <w:pStyle w:val="Odstavecseseznamem"/>
+        <w:pStyle w:val="ListParagraph"/>
         <w:numPr>
           <w:ilvl w:val="0"/>
           <w:numId w:val="1"/>
@@ -2525,7 +3204,7 @@
     </w:p>
     <w:p>
       <w:pPr>
-        <w:pStyle w:val="Odstavecseseznamem"/>
+        <w:pStyle w:val="ListParagraph"/>
         <w:numPr>
           <w:ilvl w:val="1"/>
           <w:numId w:val="1"/>
@@ -2541,7 +3220,7 @@
     </w:p>
     <w:p>
       <w:pPr>
-        <w:pStyle w:val="Odstavecseseznamem"/>
+        <w:pStyle w:val="ListParagraph"/>
         <w:numPr>
           <w:ilvl w:val="1"/>
           <w:numId w:val="1"/>
@@ -2554,7 +3233,7 @@
     </w:p>
     <w:p>
       <w:pPr>
-        <w:pStyle w:val="Odstavecseseznamem"/>
+        <w:pStyle w:val="ListParagraph"/>
         <w:numPr>
           <w:ilvl w:val="1"/>
           <w:numId w:val="1"/>
@@ -2567,7 +3246,7 @@
     </w:p>
     <w:p>
       <w:pPr>
-        <w:pStyle w:val="Odstavecseseznamem"/>
+        <w:pStyle w:val="ListParagraph"/>
         <w:numPr>
           <w:ilvl w:val="1"/>
           <w:numId w:val="1"/>
@@ -2599,7 +3278,7 @@
     </w:p>
     <w:p>
       <w:pPr>
-        <w:pStyle w:val="Odstavecseseznamem"/>
+        <w:pStyle w:val="ListParagraph"/>
         <w:numPr>
           <w:ilvl w:val="1"/>
           <w:numId w:val="1"/>
@@ -2612,7 +3291,7 @@
     </w:p>
     <w:p>
       <w:pPr>
-        <w:pStyle w:val="Odstavecseseznamem"/>
+        <w:pStyle w:val="ListParagraph"/>
         <w:numPr>
           <w:ilvl w:val="1"/>
           <w:numId w:val="1"/>
@@ -2625,7 +3304,7 @@
     </w:p>
     <w:p>
       <w:pPr>
-        <w:pStyle w:val="Odstavecseseznamem"/>
+        <w:pStyle w:val="ListParagraph"/>
         <w:numPr>
           <w:ilvl w:val="0"/>
           <w:numId w:val="1"/>
@@ -2638,7 +3317,7 @@
     </w:p>
     <w:p>
       <w:pPr>
-        <w:pStyle w:val="Odstavecseseznamem"/>
+        <w:pStyle w:val="ListParagraph"/>
         <w:numPr>
           <w:ilvl w:val="1"/>
           <w:numId w:val="1"/>
@@ -2651,7 +3330,7 @@
     </w:p>
     <w:p>
       <w:pPr>
-        <w:pStyle w:val="Odstavecseseznamem"/>
+        <w:pStyle w:val="ListParagraph"/>
         <w:numPr>
           <w:ilvl w:val="1"/>
           <w:numId w:val="1"/>
@@ -2664,69 +3343,63 @@
     </w:p>
     <w:p>
       <w:pPr>
-        <w:pStyle w:val="Odstavecseseznamem"/>
+        <w:pStyle w:val="ListParagraph"/>
         <w:ind w:left="1440"/>
         <w:jc w:val="both"/>
       </w:pPr>
     </w:p>
     <w:p>
       <w:pPr>
-        <w:pStyle w:val="Nadpis2"/>
+        <w:pStyle w:val="Heading2"/>
+        <w:rPr>
+          <w:color w:val="000000" w:themeColor="text1"/>
+        </w:rPr>
+      </w:pPr>
+      <w:bookmarkStart w:id="6" w:name="_Toc130573791"/>
+      <w:r>
+        <w:rPr>
+          <w:color w:val="000000" w:themeColor="text1"/>
+        </w:rPr>
+        <w:t>A</w:t>
+      </w:r>
+      <w:r>
+        <w:rPr>
+          <w:color w:val="000000" w:themeColor="text1"/>
+        </w:rPr>
+        <w:t>dvanced Encryption Standard (AES)</w:t>
+      </w:r>
+      <w:bookmarkEnd w:id="6"/>
+    </w:p>
+    <w:p>
+      <w:r>
+        <w:t>http://www.facweb.iitkgp.ac.in/~sourav/AES.pdf</w:t>
+      </w:r>
+    </w:p>
+    <w:p>
+      <w:pPr>
+        <w:jc w:val="both"/>
+      </w:pPr>
+      <w:r>
+        <w:tab/>
+      </w:r>
+      <w:r>
+        <w:t>AES je nejrozšířenější symetrická šifra v současné době.  Na rozdíl od DES, mohou být klíč a bloky nezávisle zvoleny. Velikost</w:t>
+      </w:r>
+      <w:r>
+        <w:t>i</w:t>
+      </w:r>
+      <w:r>
+        <w:t xml:space="preserve"> klíče mohou být 128, 192 nebo 256 bitu a velikost bloku 128 bitu. </w:t>
+      </w:r>
+    </w:p>
+    <w:p>
+      <w:pPr>
+        <w:jc w:val="both"/>
+      </w:pPr>
+      <w:r>
         <w:rPr>
           <w:b/>
           <w:bCs/>
-          <w:color w:val="000000" w:themeColor="text1"/>
-        </w:rPr>
-      </w:pPr>
-      <w:bookmarkStart w:id="6" w:name="_Toc130220303"/>
-      <w:r>
-        <w:rPr>
-          <w:b/>
-          <w:bCs/>
-          <w:color w:val="000000" w:themeColor="text1"/>
-        </w:rPr>
-        <w:t>A</w:t>
-      </w:r>
-      <w:r>
-        <w:rPr>
-          <w:b/>
-          <w:bCs/>
-          <w:color w:val="000000" w:themeColor="text1"/>
-        </w:rPr>
-        <w:t>dvanced Encryption Standard (AES)</w:t>
-      </w:r>
-      <w:bookmarkEnd w:id="6"/>
-    </w:p>
-    <w:p>
-      <w:r>
-        <w:t>http://www.facweb.iitkgp.ac.in/~sourav/AES.pdf</w:t>
-      </w:r>
-    </w:p>
-    <w:p>
-      <w:pPr>
-        <w:jc w:val="both"/>
-      </w:pPr>
-      <w:r>
-        <w:tab/>
-      </w:r>
-      <w:r>
-        <w:t>AES je nejrozšířenější symetrická šifra v současné době.  Na rozdíl od DES, mohou být klíč a bloky nezávisle zvoleny. Velikost</w:t>
-      </w:r>
-      <w:r>
-        <w:t>i</w:t>
-      </w:r>
-      <w:r>
-        <w:t xml:space="preserve"> klíče mohou být 128, 192 nebo 256 bitu a velikost bloku 128 bitu. </w:t>
-      </w:r>
-    </w:p>
-    <w:p>
-      <w:pPr>
-        <w:jc w:val="both"/>
-      </w:pPr>
-      <w:r>
-        <w:rPr>
-          <w:b/>
-          <w:bCs/>
         </w:rPr>
         <w:t>Rundovní operace</w:t>
       </w:r>
@@ -2736,7 +3409,7 @@
     </w:p>
     <w:p>
       <w:pPr>
-        <w:pStyle w:val="Odstavecseseznamem"/>
+        <w:pStyle w:val="ListParagraph"/>
         <w:numPr>
           <w:ilvl w:val="0"/>
           <w:numId w:val="2"/>
@@ -2755,7 +3428,7 @@
     </w:p>
     <w:p>
       <w:pPr>
-        <w:pStyle w:val="Odstavecseseznamem"/>
+        <w:pStyle w:val="ListParagraph"/>
         <w:numPr>
           <w:ilvl w:val="0"/>
           <w:numId w:val="2"/>
@@ -2771,7 +3444,7 @@
     </w:p>
     <w:p>
       <w:pPr>
-        <w:pStyle w:val="Odstavecseseznamem"/>
+        <w:pStyle w:val="ListParagraph"/>
         <w:numPr>
           <w:ilvl w:val="1"/>
           <w:numId w:val="2"/>
@@ -2784,7 +3457,7 @@
     </w:p>
     <w:p>
       <w:pPr>
-        <w:pStyle w:val="Odstavecseseznamem"/>
+        <w:pStyle w:val="ListParagraph"/>
         <w:numPr>
           <w:ilvl w:val="1"/>
           <w:numId w:val="2"/>
@@ -2797,7 +3470,7 @@
     </w:p>
     <w:p>
       <w:pPr>
-        <w:pStyle w:val="Odstavecseseznamem"/>
+        <w:pStyle w:val="ListParagraph"/>
         <w:numPr>
           <w:ilvl w:val="1"/>
           <w:numId w:val="2"/>
@@ -2810,7 +3483,7 @@
     </w:p>
     <w:p>
       <w:pPr>
-        <w:pStyle w:val="Odstavecseseznamem"/>
+        <w:pStyle w:val="ListParagraph"/>
         <w:numPr>
           <w:ilvl w:val="1"/>
           <w:numId w:val="2"/>
@@ -2823,7 +3496,7 @@
     </w:p>
     <w:p>
       <w:pPr>
-        <w:pStyle w:val="Odstavecseseznamem"/>
+        <w:pStyle w:val="ListParagraph"/>
         <w:numPr>
           <w:ilvl w:val="0"/>
           <w:numId w:val="2"/>
@@ -2882,7 +3555,7 @@
     </w:p>
     <w:p>
       <w:pPr>
-        <w:pStyle w:val="Odstavecseseznamem"/>
+        <w:pStyle w:val="ListParagraph"/>
         <w:numPr>
           <w:ilvl w:val="0"/>
           <w:numId w:val="2"/>
@@ -2910,46 +3583,32 @@
     <w:p/>
     <w:p>
       <w:pPr>
-        <w:pStyle w:val="Nadpis2"/>
-        <w:rPr>
-          <w:b/>
-          <w:bCs/>
+        <w:pStyle w:val="Heading2"/>
+        <w:rPr>
           <w:color w:val="000000" w:themeColor="text1"/>
         </w:rPr>
       </w:pPr>
-      <w:bookmarkStart w:id="7" w:name="_Toc130220304"/>
+      <w:bookmarkStart w:id="7" w:name="_Toc130573792"/>
       <w:commentRangeStart w:id="8"/>
       <w:r>
         <w:rPr>
-          <w:b/>
-          <w:bCs/>
           <w:color w:val="000000" w:themeColor="text1"/>
         </w:rPr>
         <w:lastRenderedPageBreak/>
-        <w:t>Postkvantová kryptografie</w:t>
-      </w:r>
-      <w:bookmarkEnd w:id="7"/>
-      <w:r>
-        <w:rPr>
-          <w:b/>
-          <w:bCs/>
-          <w:color w:val="000000" w:themeColor="text1"/>
-        </w:rPr>
-        <w:t xml:space="preserve"> </w:t>
+        <w:t xml:space="preserve">Postkvantová kryptografie </w:t>
       </w:r>
       <w:commentRangeEnd w:id="8"/>
       <w:r>
         <w:rPr>
-          <w:rStyle w:val="Odkaznakoment"/>
+          <w:rStyle w:val="CommentReference"/>
           <w:rFonts w:asciiTheme="minorHAnsi" w:eastAsiaTheme="minorHAnsi" w:hAnsiTheme="minorHAnsi" w:cstheme="minorBidi"/>
           <w:color w:val="auto"/>
         </w:rPr>
         <w:commentReference w:id="8"/>
       </w:r>
-      <w:r>
-        <w:rPr>
-          <w:b/>
-          <w:bCs/>
+      <w:bookmarkEnd w:id="7"/>
+      <w:r>
+        <w:rPr>
           <w:color w:val="000000" w:themeColor="text1"/>
         </w:rPr>
         <w:tab/>
@@ -2963,7 +3622,7 @@
       <w:hyperlink r:id="rId19" w:history="1">
         <w:r>
           <w:rPr>
-            <w:rStyle w:val="Hypertextovodkaz"/>
+            <w:rStyle w:val="Hyperlink"/>
           </w:rPr>
           <w:t>https://en.wikipedia.org/wiki/Post-quantum_cryptography</w:t>
         </w:r>
@@ -3062,7 +3721,7 @@
     </w:p>
     <w:p>
       <w:pPr>
-        <w:pStyle w:val="Odstavecseseznamem"/>
+        <w:pStyle w:val="ListParagraph"/>
         <w:numPr>
           <w:ilvl w:val="0"/>
           <w:numId w:val="4"/>
@@ -3113,7 +3772,7 @@
     </w:p>
     <w:p>
       <w:pPr>
-        <w:pStyle w:val="Odstavecseseznamem"/>
+        <w:pStyle w:val="ListParagraph"/>
         <w:numPr>
           <w:ilvl w:val="0"/>
           <w:numId w:val="4"/>
@@ -3212,7 +3871,7 @@
     </w:p>
     <w:p>
       <w:pPr>
-        <w:pStyle w:val="Odstavecseseznamem"/>
+        <w:pStyle w:val="ListParagraph"/>
         <w:numPr>
           <w:ilvl w:val="0"/>
           <w:numId w:val="4"/>
@@ -3265,7 +3924,7 @@
     </w:p>
     <w:p>
       <w:pPr>
-        <w:pStyle w:val="Odstavecseseznamem"/>
+        <w:pStyle w:val="ListParagraph"/>
         <w:ind w:firstLine="698"/>
         <w:jc w:val="both"/>
       </w:pPr>
@@ -3318,7 +3977,821 @@
     <w:p/>
     <w:p>
       <w:pPr>
-        <w:pStyle w:val="Nadpis1"/>
+        <w:pStyle w:val="Heading1"/>
+        <w:rPr>
+          <w:color w:val="auto"/>
+          <w:sz w:val="36"/>
+          <w:szCs w:val="36"/>
+        </w:rPr>
+      </w:pPr>
+      <w:bookmarkStart w:id="9" w:name="_Toc130573793"/>
+      <w:r>
+        <w:rPr>
+          <w:color w:val="auto"/>
+          <w:sz w:val="36"/>
+          <w:szCs w:val="36"/>
+        </w:rPr>
+        <w:lastRenderedPageBreak/>
+        <w:t>Aktuální stav</w:t>
+      </w:r>
+      <w:bookmarkEnd w:id="9"/>
+    </w:p>
+    <w:p>
+      <w:pPr>
+        <w:ind w:firstLine="709"/>
+        <w:rPr>
+          <w:lang w:val="en-US"/>
+        </w:rPr>
+      </w:pPr>
+      <w:r>
+        <w:t>V této kapitole se zaměříme na aktuální stav semestrálního projektu.</w:t>
+      </w:r>
+      <w:r>
+        <w:t xml:space="preserve"> V rámci realizace projektu je vytvořen GitHub repositář</w:t>
+      </w:r>
+      <w:r>
+        <w:t xml:space="preserve"> </w:t>
+      </w:r>
+      <w:r>
+        <w:rPr>
+          <w:lang w:val="en-US"/>
+        </w:rPr>
+        <w:t>(</w:t>
+      </w:r>
+      <w:hyperlink r:id="rId20" w:history="1">
+        <w:r>
+          <w:rPr>
+            <w:rStyle w:val="Hyperlink"/>
+            <w:lang w:val="en-US"/>
+          </w:rPr>
+          <w:t>https://github.c</w:t>
+        </w:r>
+        <w:r>
+          <w:rPr>
+            <w:rStyle w:val="Hyperlink"/>
+            <w:lang w:val="en-US"/>
+          </w:rPr>
+          <w:t>o</w:t>
+        </w:r>
+        <w:r>
+          <w:rPr>
+            <w:rStyle w:val="Hyperlink"/>
+            <w:lang w:val="en-US"/>
+          </w:rPr>
+          <w:t>m/Chyb</w:t>
+        </w:r>
+        <w:r>
+          <w:rPr>
+            <w:rStyle w:val="Hyperlink"/>
+            <w:lang w:val="en-US"/>
+          </w:rPr>
+          <w:t>a</w:t>
+        </w:r>
+        <w:r>
+          <w:rPr>
+            <w:rStyle w:val="Hyperlink"/>
+            <w:lang w:val="en-US"/>
+          </w:rPr>
+          <w:t>Yg/Projekt-Krypto</w:t>
+        </w:r>
+      </w:hyperlink>
+      <w:r>
+        <w:rPr>
+          <w:lang w:val="en-US"/>
+        </w:rPr>
+        <w:t>)</w:t>
+      </w:r>
+      <w:r>
+        <w:t>.</w:t>
+      </w:r>
+      <w:r>
+        <w:t xml:space="preserve"> Jako programovací jazyk byl zvolen Python.</w:t>
+      </w:r>
+    </w:p>
+    <w:p>
+      <w:pPr>
+        <w:pStyle w:val="Heading2"/>
+        <w:rPr>
+          <w:color w:val="auto"/>
+        </w:rPr>
+      </w:pPr>
+      <w:bookmarkStart w:id="10" w:name="_Toc130573794"/>
+      <w:r>
+        <w:rPr>
+          <w:color w:val="auto"/>
+        </w:rPr>
+        <w:t>Navázání peer-to-peer za pomocí serveru</w:t>
+      </w:r>
+      <w:bookmarkEnd w:id="10"/>
+    </w:p>
+    <w:p>
+      <w:pPr>
+        <w:ind w:firstLine="709"/>
+      </w:pPr>
+      <w:r>
+        <w:t>K</w:t>
+      </w:r>
+      <w:r>
+        <w:t xml:space="preserve"> vytvoření spojení peer-to-peer je v naší implementaci využito serveru, který oběma klientům následně předá informace o druhém klientovi. Z počátku je tak třeba počkat, než se na server oba klienti připojí. </w:t>
+      </w:r>
+      <w:r>
+        <w:t xml:space="preserve">Jakmile </w:t>
+      </w:r>
+      <w:r>
+        <w:t>je tohoto dosaženo</w:t>
+      </w:r>
+      <w:r>
+        <w:t xml:space="preserve">, </w:t>
+      </w:r>
+      <w:r>
+        <w:t xml:space="preserve">každému z nich pošle zprávu obsahující cílovou </w:t>
+      </w:r>
+      <w:r>
+        <w:t xml:space="preserve">IPv4 </w:t>
+      </w:r>
+      <w:r>
+        <w:t xml:space="preserve">adresu a port. </w:t>
+      </w:r>
+      <w:r>
+        <w:t xml:space="preserve">Po ustanovení spojení mezi klienty, je možno server vypnout, jelikož v komunikaci mezi klienty není </w:t>
+      </w:r>
+      <w:r>
+        <w:t xml:space="preserve">nadále </w:t>
+      </w:r>
+      <w:r>
+        <w:t xml:space="preserve">zapojený. </w:t>
+      </w:r>
+    </w:p>
+    <w:p>
+      <w:pPr>
+        <w:pStyle w:val="Heading3"/>
+        <w:rPr>
+          <w:color w:val="auto"/>
+        </w:rPr>
+      </w:pPr>
+      <w:bookmarkStart w:id="11" w:name="_Toc130573795"/>
+      <w:r>
+        <w:rPr>
+          <w:color w:val="auto"/>
+        </w:rPr>
+        <w:t>Spojení P2P</w:t>
+      </w:r>
+      <w:bookmarkEnd w:id="11"/>
+    </w:p>
+    <w:p>
+      <w:pPr>
+        <w:ind w:firstLine="709"/>
+      </w:pPr>
+      <w:r>
+        <w:t xml:space="preserve">Po získání adresy a portu </w:t>
+      </w:r>
+      <w:r>
+        <w:t>je na kaž</w:t>
+      </w:r>
+      <w:r>
+        <w:t xml:space="preserve">dého </w:t>
+      </w:r>
+      <w:r>
+        <w:t>z klientů odeslán testovací pa</w:t>
+      </w:r>
+      <w:r>
+        <w:t>k</w:t>
+      </w:r>
+      <w:r>
+        <w:t xml:space="preserve">et s daty o velikosti 0 </w:t>
+      </w:r>
+      <w:r>
+        <w:t>b</w:t>
+      </w:r>
+      <w:r>
+        <w:t xml:space="preserve">yte, pro zjištění, zda je skutečně možné se s druhým klientem spojit. Každý z klientů má od tohoto bodu jinou funkcionalitu. V naší práci rozlišujeme uživatelského klienta a klienta úložiště. Uživatelský klient má vytvořené UI a zadává klientovi úložiště, povely pro práci se soubory. </w:t>
+      </w:r>
+      <w:r>
+        <w:t xml:space="preserve">Prozatím </w:t>
+      </w:r>
+      <w:r>
+        <w:t xml:space="preserve">nejsou implementovány všechny funkce, které je potřeba k plnohodnotnému využívání úložiště. </w:t>
+      </w:r>
+    </w:p>
+    <w:p>
+      <w:r>
+        <w:t xml:space="preserve">Funkce, které </w:t>
+      </w:r>
+      <w:r>
+        <w:t xml:space="preserve">jsou již </w:t>
+      </w:r>
+      <w:r>
+        <w:t xml:space="preserve">implementovány: </w:t>
+      </w:r>
+    </w:p>
+    <w:p>
+      <w:pPr>
+        <w:pStyle w:val="ListParagraph"/>
+        <w:numPr>
+          <w:ilvl w:val="0"/>
+          <w:numId w:val="4"/>
+        </w:numPr>
+      </w:pPr>
+      <w:proofErr w:type="spellStart"/>
+      <w:r>
+        <w:t>CreateFile</w:t>
+      </w:r>
+      <w:proofErr w:type="spellEnd"/>
+    </w:p>
+    <w:p>
+      <w:pPr>
+        <w:pStyle w:val="ListParagraph"/>
+        <w:numPr>
+          <w:ilvl w:val="0"/>
+          <w:numId w:val="4"/>
+        </w:numPr>
+      </w:pPr>
+      <w:proofErr w:type="spellStart"/>
+      <w:r>
+        <w:t>ReadFile</w:t>
+      </w:r>
+      <w:proofErr w:type="spellEnd"/>
+    </w:p>
+    <w:p>
+      <w:pPr>
+        <w:pStyle w:val="ListParagraph"/>
+        <w:numPr>
+          <w:ilvl w:val="0"/>
+          <w:numId w:val="4"/>
+        </w:numPr>
+      </w:pPr>
+      <w:proofErr w:type="spellStart"/>
+      <w:r>
+        <w:t>DeleteFile</w:t>
+      </w:r>
+      <w:proofErr w:type="spellEnd"/>
+    </w:p>
+    <w:p>
+      <w:pPr>
+        <w:pStyle w:val="ListParagraph"/>
+        <w:numPr>
+          <w:ilvl w:val="0"/>
+          <w:numId w:val="4"/>
+        </w:numPr>
+      </w:pPr>
+      <w:proofErr w:type="spellStart"/>
+      <w:r>
+        <w:t>DeleteDirectory</w:t>
+      </w:r>
+      <w:proofErr w:type="spellEnd"/>
+    </w:p>
+    <w:p>
+      <w:pPr>
+        <w:pStyle w:val="ListParagraph"/>
+        <w:numPr>
+          <w:ilvl w:val="0"/>
+          <w:numId w:val="4"/>
+        </w:numPr>
+      </w:pPr>
+      <w:proofErr w:type="spellStart"/>
+      <w:r>
+        <w:t>CreateDirectory</w:t>
+      </w:r>
+      <w:proofErr w:type="spellEnd"/>
+    </w:p>
+    <w:p>
+      <w:pPr>
+        <w:pStyle w:val="Heading3"/>
+        <w:rPr>
+          <w:color w:val="auto"/>
+        </w:rPr>
+      </w:pPr>
+      <w:bookmarkStart w:id="12" w:name="_Toc130573796"/>
+      <w:r>
+        <w:rPr>
+          <w:color w:val="auto"/>
+        </w:rPr>
+        <w:t>Formát komunikace</w:t>
+      </w:r>
+      <w:bookmarkEnd w:id="12"/>
+    </w:p>
+    <w:p>
+      <w:pPr>
+        <w:ind w:firstLine="709"/>
+      </w:pPr>
+      <w:r>
+        <w:t>V tuto chvíli je kom</w:t>
+      </w:r>
+      <w:r>
+        <w:t>unikace</w:t>
+      </w:r>
+      <w:r>
+        <w:t xml:space="preserve"> </w:t>
+      </w:r>
+      <w:r>
+        <w:t>přenášena</w:t>
+      </w:r>
+      <w:r>
+        <w:t xml:space="preserve"> nezabezpečeně jako </w:t>
+      </w:r>
+      <w:r>
+        <w:t>b</w:t>
+      </w:r>
+      <w:r>
+        <w:t xml:space="preserve">yte </w:t>
+      </w:r>
+      <w:proofErr w:type="spellStart"/>
+      <w:r>
+        <w:t>array</w:t>
+      </w:r>
+      <w:proofErr w:type="spellEnd"/>
+      <w:r>
+        <w:t xml:space="preserve">. K převodu do </w:t>
+      </w:r>
+      <w:r>
+        <w:t>b</w:t>
+      </w:r>
+      <w:r>
+        <w:t xml:space="preserve">yte </w:t>
+      </w:r>
+      <w:proofErr w:type="spellStart"/>
+      <w:r>
+        <w:t>array</w:t>
+      </w:r>
+      <w:proofErr w:type="spellEnd"/>
+      <w:r>
+        <w:t xml:space="preserve"> je využito funkce </w:t>
+      </w:r>
+      <w:proofErr w:type="spellStart"/>
+      <w:r>
+        <w:t>encode</w:t>
+      </w:r>
+      <w:proofErr w:type="spellEnd"/>
+      <w:r>
+        <w:t xml:space="preserve"> a zpětný převod do formátu </w:t>
+      </w:r>
+      <w:proofErr w:type="spellStart"/>
+      <w:r>
+        <w:t>string</w:t>
+      </w:r>
+      <w:proofErr w:type="spellEnd"/>
+      <w:r>
+        <w:t xml:space="preserve"> zajišťuje funkce </w:t>
+      </w:r>
+      <w:proofErr w:type="spellStart"/>
+      <w:r>
+        <w:t>decode</w:t>
+      </w:r>
+      <w:proofErr w:type="spellEnd"/>
+      <w:r>
+        <w:t xml:space="preserve">. Data jsou rozdělena do tří skupin, které jsou ve formátu </w:t>
+      </w:r>
+      <w:proofErr w:type="spellStart"/>
+      <w:r>
+        <w:t>string</w:t>
+      </w:r>
+      <w:proofErr w:type="spellEnd"/>
+      <w:r>
+        <w:t xml:space="preserve"> odděleny </w:t>
+      </w:r>
+      <w:r>
+        <w:t>středníkem</w:t>
+      </w:r>
+      <w:r>
+        <w:t xml:space="preserve">. </w:t>
+      </w:r>
+    </w:p>
+    <w:p>
+      <w:r>
+        <w:t>Jednotlivé části by se daly pojmenovat takto:</w:t>
+      </w:r>
+    </w:p>
+    <w:p>
+      <w:pPr>
+        <w:pStyle w:val="ListParagraph"/>
+        <w:numPr>
+          <w:ilvl w:val="0"/>
+          <w:numId w:val="5"/>
+        </w:numPr>
+      </w:pPr>
+      <w:r>
+        <w:t>Název funkce</w:t>
+      </w:r>
+    </w:p>
+    <w:p>
+      <w:pPr>
+        <w:pStyle w:val="ListParagraph"/>
+        <w:numPr>
+          <w:ilvl w:val="0"/>
+          <w:numId w:val="5"/>
+        </w:numPr>
+      </w:pPr>
+      <w:r>
+        <w:t>Parametry funkce</w:t>
+      </w:r>
+    </w:p>
+    <w:p>
+      <w:pPr>
+        <w:pStyle w:val="ListParagraph"/>
+        <w:numPr>
+          <w:ilvl w:val="0"/>
+          <w:numId w:val="5"/>
+        </w:numPr>
+      </w:pPr>
+      <w:r>
+        <w:t>Přenášená data</w:t>
+      </w:r>
+      <w:r>
+        <w:t xml:space="preserve"> </w:t>
+      </w:r>
+    </w:p>
+    <w:p>
+      <w:r>
+        <w:t xml:space="preserve">V rámci parametrů funkce je </w:t>
+      </w:r>
+      <w:r>
+        <w:t>potřebné</w:t>
+      </w:r>
+      <w:r>
+        <w:t xml:space="preserve"> oddělit více parametrů. Tohoto je dosaženo oddělením jednotlivých parametrů </w:t>
+      </w:r>
+      <w:r>
+        <w:t>čárkou</w:t>
+      </w:r>
+      <w:r>
+        <w:t xml:space="preserve">. </w:t>
+      </w:r>
+    </w:p>
+    <w:p/>
+    <w:p>
+      <w:pPr>
+        <w:pStyle w:val="Heading2"/>
+        <w:rPr>
+          <w:color w:val="000000" w:themeColor="text1"/>
+        </w:rPr>
+      </w:pPr>
+      <w:bookmarkStart w:id="13" w:name="_Toc130573797"/>
+      <w:r>
+        <w:rPr>
+          <w:color w:val="000000" w:themeColor="text1"/>
+        </w:rPr>
+        <w:t>Grafické uživatelské rozhraní</w:t>
+      </w:r>
+      <w:bookmarkEnd w:id="13"/>
+    </w:p>
+    <w:p>
+      <w:pPr>
+        <w:keepNext/>
+        <w:ind w:firstLine="851"/>
+        <w:jc w:val="both"/>
+      </w:pPr>
+      <w:r>
+        <w:t xml:space="preserve">Při vytváření základní kostry grafického uživatelského rozhraní (GUI) byl využito vývojového prostředí </w:t>
+      </w:r>
+      <w:proofErr w:type="spellStart"/>
+      <w:r>
+        <w:t>Qt</w:t>
+      </w:r>
+      <w:proofErr w:type="spellEnd"/>
+      <w:r>
+        <w:t xml:space="preserve"> designer jenž usnadňuje tvorbu GUI a je provázán s multiplatformním frameworkem </w:t>
+      </w:r>
+      <w:proofErr w:type="spellStart"/>
+      <w:r>
+        <w:t>Qt</w:t>
+      </w:r>
+      <w:proofErr w:type="spellEnd"/>
+      <w:r>
+        <w:t xml:space="preserve"> pro python. V tomto programu byl prvně vytvořen vzhled všech nezbytných oken, které jsou nutné k chodu aplikace. Následně byl kód implementován do vývojového prostředí. </w:t>
+      </w:r>
+    </w:p>
+    <w:p>
+      <w:pPr>
+        <w:ind w:firstLine="851"/>
+        <w:jc w:val="both"/>
+      </w:pPr>
+      <w:r>
+        <w:t>Jmenovitě jsou to okna pro připojení k </w:t>
+      </w:r>
+      <w:r>
+        <w:t>serveru</w:t>
+      </w:r>
+      <w:r>
+        <w:t xml:space="preserve"> skrz IP adresu verze 4 a port. V tomto okně je ošetřeno vkládání správného tvaru IP adresy a port je nastaven na maximální hodnotu 65536. Dalším </w:t>
+      </w:r>
+      <w:r>
+        <w:lastRenderedPageBreak/>
+        <w:t xml:space="preserve">oknem aplikace je přihlašovací okno, které </w:t>
+      </w:r>
+      <w:proofErr w:type="gramStart"/>
+      <w:r>
+        <w:t>slouží</w:t>
+      </w:r>
+      <w:proofErr w:type="gramEnd"/>
+      <w:r>
+        <w:t xml:space="preserve"> pro přihlášení či vytvoření nového uživatele. V tuto chvíli není vytvořen žádný uživatel, ani heslová politika, který by byl autentizován do datového uložiště. </w:t>
+      </w:r>
+    </w:p>
+    <w:p>
+      <w:pPr>
+        <w:ind w:firstLine="851"/>
+        <w:jc w:val="both"/>
+      </w:pPr>
+      <w:r>
+        <w:t>Momentálně je vstup do aplikace možný bez ověření uživatele. V případě nevyplnění IP adresy a portu ve správném rozsahu nebo přihlašovacího pole je uživatel informován o chybě a vyzván k jeho vyplnění. Informace o vložených údajích do přihlašovacího pole zatím nejsou nijak ochráněna. Poslední okno je samotné uložiště, kde je naprogramováno pět funkčních tlačítek (</w:t>
+      </w:r>
+      <w:proofErr w:type="spellStart"/>
+      <w:r>
+        <w:t>home</w:t>
+      </w:r>
+      <w:proofErr w:type="spellEnd"/>
+      <w:r>
+        <w:t xml:space="preserve">, upload, </w:t>
+      </w:r>
+      <w:proofErr w:type="spellStart"/>
+      <w:r>
+        <w:t>download</w:t>
+      </w:r>
+      <w:proofErr w:type="spellEnd"/>
+      <w:r>
+        <w:t xml:space="preserve">, </w:t>
+      </w:r>
+      <w:proofErr w:type="spellStart"/>
+      <w:r>
+        <w:t>about</w:t>
+      </w:r>
+      <w:proofErr w:type="spellEnd"/>
+      <w:r>
+        <w:t xml:space="preserve"> </w:t>
+      </w:r>
+      <w:proofErr w:type="spellStart"/>
+      <w:r>
+        <w:t>us</w:t>
+      </w:r>
+      <w:proofErr w:type="spellEnd"/>
+      <w:r>
+        <w:t xml:space="preserve"> a sign out). Tlačítko „</w:t>
+      </w:r>
+      <w:proofErr w:type="spellStart"/>
+      <w:r>
+        <w:t>home</w:t>
+      </w:r>
+      <w:proofErr w:type="spellEnd"/>
+      <w:r>
+        <w:t xml:space="preserve">“ pracuje ke zobrazení současného stavu </w:t>
+      </w:r>
+      <w:proofErr w:type="spellStart"/>
+      <w:r>
+        <w:t>uložistě</w:t>
+      </w:r>
+      <w:proofErr w:type="spellEnd"/>
+      <w:r>
+        <w:t>, v současné době je zatím zobrazováno místní uložiště. Tlačítko „upload“ a „</w:t>
+      </w:r>
+      <w:proofErr w:type="spellStart"/>
+      <w:r>
+        <w:t>download</w:t>
+      </w:r>
+      <w:proofErr w:type="spellEnd"/>
+      <w:r>
+        <w:t>“ pracuje k nahrání či stažení souborů do/z uložiště, kdy jejich funkcionalita bude doplněna. V případě tlačítka „</w:t>
+      </w:r>
+      <w:proofErr w:type="spellStart"/>
+      <w:r>
+        <w:t>about</w:t>
+      </w:r>
+      <w:proofErr w:type="spellEnd"/>
+      <w:r>
+        <w:t xml:space="preserve"> </w:t>
+      </w:r>
+      <w:proofErr w:type="spellStart"/>
+      <w:r>
+        <w:t>us</w:t>
+      </w:r>
+      <w:proofErr w:type="spellEnd"/>
+      <w:r>
+        <w:t>“ je zobrazena informační tabule s odkazem na náš GitHub a informacích o projektu. Poslední tlačítko je pro odhlášení uživatele, kdy v případě jeho stisknutí dojde k zavření aplikace a přechodu na přihlašovací okno.</w:t>
+      </w:r>
+    </w:p>
+    <w:p>
+      <w:pPr>
+        <w:jc w:val="both"/>
+      </w:pPr>
+      <w:r>
+        <w:t>Nyní jsme ve fázi, kdy se nám povedlo propojit GUI se serverem a tím ustanovit spojení mezi klienty.</w:t>
+      </w:r>
+    </w:p>
+    <w:p>
+      <w:pPr>
+        <w:pStyle w:val="Heading2"/>
+        <w:rPr>
+          <w:color w:val="000000" w:themeColor="text1"/>
+        </w:rPr>
+      </w:pPr>
+      <w:bookmarkStart w:id="14" w:name="_Toc130573798"/>
+      <w:r>
+        <w:rPr>
+          <w:color w:val="000000" w:themeColor="text1"/>
+        </w:rPr>
+        <w:t>Vývojový diagram</w:t>
+      </w:r>
+      <w:bookmarkEnd w:id="14"/>
+    </w:p>
+    <w:p>
+      <w:r>
+        <w:t xml:space="preserve">Viz </w:t>
+      </w:r>
+      <w:r>
+        <w:fldChar w:fldCharType="begin"/>
+      </w:r>
+      <w:r>
+        <w:instrText xml:space="preserve"> REF _Ref130573757 \h </w:instrText>
+      </w:r>
+      <w:r>
+        <w:fldChar w:fldCharType="separate"/>
+      </w:r>
+      <w:r>
+        <w:t>Příl</w:t>
+      </w:r>
+      <w:r>
+        <w:t>o</w:t>
+      </w:r>
+      <w:r>
+        <w:t>hy</w:t>
+      </w:r>
+      <w:r>
+        <w:fldChar w:fldCharType="end"/>
+      </w:r>
+      <w:r>
+        <w:t xml:space="preserve">. </w:t>
+      </w:r>
+    </w:p>
+    <w:p>
+      <w:pPr>
+        <w:pStyle w:val="Heading2"/>
+        <w:rPr>
+          <w:color w:val="000000" w:themeColor="text1"/>
+        </w:rPr>
+      </w:pPr>
+      <w:bookmarkStart w:id="15" w:name="_Toc130573799"/>
+      <w:r>
+        <w:rPr>
+          <w:color w:val="000000" w:themeColor="text1"/>
+        </w:rPr>
+        <w:t>Následující kroky</w:t>
+      </w:r>
+      <w:bookmarkEnd w:id="15"/>
+    </w:p>
+    <w:p>
+      <w:pPr>
+        <w:ind w:firstLine="709"/>
+      </w:pPr>
+      <w:r>
+        <w:t xml:space="preserve">V následujících krocích bude v aplikaci naimplementováno symetrické šifrování pomocí AES s délkou klíče 128 bitů, pro zabezpečení spojení. </w:t>
+      </w:r>
+      <w:r>
+        <w:t>Následně p</w:t>
+      </w:r>
+      <w:r>
+        <w:t xml:space="preserve">ro výměnu těchto klíčů bude využito </w:t>
+      </w:r>
+      <w:proofErr w:type="spellStart"/>
+      <w:r>
+        <w:t>postkvantové</w:t>
+      </w:r>
+      <w:proofErr w:type="spellEnd"/>
+      <w:r>
+        <w:t xml:space="preserve"> kryptografie založené buď na </w:t>
+      </w:r>
+      <w:proofErr w:type="spellStart"/>
+      <w:r>
+        <w:t>supersingulárních</w:t>
+      </w:r>
+      <w:proofErr w:type="spellEnd"/>
+      <w:r>
+        <w:t xml:space="preserve"> eliptických křivkách (algoritmus SIDH</w:t>
+      </w:r>
+      <w:r>
+        <w:rPr>
+          <w:lang w:val="en-US"/>
+        </w:rPr>
+        <w:t>/SIKE</w:t>
+      </w:r>
+      <w:r>
+        <w:t xml:space="preserve">), nebo na teorii kódování vůči kvantovým útokům (algoritmus </w:t>
+      </w:r>
+      <w:proofErr w:type="spellStart"/>
+      <w:r>
+        <w:t>McEli</w:t>
+      </w:r>
+      <w:r>
+        <w:t>e</w:t>
+      </w:r>
+      <w:r>
+        <w:t>ce</w:t>
+      </w:r>
+      <w:proofErr w:type="spellEnd"/>
+      <w:r>
+        <w:t>).</w:t>
+      </w:r>
+      <w:r>
+        <w:t xml:space="preserve">  </w:t>
+      </w:r>
+      <w:r>
+        <w:t>Pro implementaci</w:t>
+      </w:r>
+      <w:r>
+        <w:t xml:space="preserve"> AES</w:t>
+      </w:r>
+      <w:r>
+        <w:t xml:space="preserve"> budeme</w:t>
+      </w:r>
+      <w:r>
+        <w:t xml:space="preserve"> v Pythonu</w:t>
+      </w:r>
+      <w:r>
+        <w:t xml:space="preserve"> využívat knihovnu </w:t>
+      </w:r>
+      <w:proofErr w:type="spellStart"/>
+      <w:r>
+        <w:t>Crypto</w:t>
+      </w:r>
+      <w:proofErr w:type="spellEnd"/>
+      <w:r>
+        <w:t>.</w:t>
+      </w:r>
+      <w:r>
+        <w:t xml:space="preserve"> Knihovna pro </w:t>
+      </w:r>
+      <w:proofErr w:type="spellStart"/>
+      <w:r>
+        <w:t>postkvantovou</w:t>
+      </w:r>
+      <w:proofErr w:type="spellEnd"/>
+      <w:r>
+        <w:t xml:space="preserve"> kryptografii je v procesu výběru.</w:t>
+      </w:r>
+    </w:p>
+    <w:p>
+      <w:pPr>
+        <w:ind w:firstLine="709"/>
+      </w:pPr>
+      <w:r>
+        <w:t xml:space="preserve">V případě GUI bude nutné vytvořit dvě funkční tlačítka (COPY, PASTE). A také v přihlašovacím okénku vytvořit možnost na vytváření nového uživatele. Kromě těchto malých úprav považujeme GUI z designové stránky za hotové. Bude nutné napárovat všechna tlačítka s požadovanými funkcemi aplikace. </w:t>
+      </w:r>
+    </w:p>
+    <w:p>
+      <w:pPr>
+        <w:ind w:firstLine="709"/>
+        <w:rPr>
+          <w:lang w:val="en-US"/>
+        </w:rPr>
+      </w:pPr>
+      <w:r>
+        <w:t>Dále bude nutné vytvořit databáz</w:t>
+      </w:r>
+      <w:r>
+        <w:t xml:space="preserve">i </w:t>
+      </w:r>
+      <w:r>
+        <w:t>v MS SQL</w:t>
+      </w:r>
+      <w:r>
+        <w:t>. Databáze bude sloužit</w:t>
+      </w:r>
+      <w:r>
+        <w:t xml:space="preserve"> pro možnost vytváření uživatelů, přidělovaní jejich práv</w:t>
+      </w:r>
+      <w:r>
+        <w:t xml:space="preserve"> a </w:t>
+      </w:r>
+      <w:r>
+        <w:t xml:space="preserve">autentizaci. Do databáze se </w:t>
+      </w:r>
+      <w:r>
+        <w:t>také</w:t>
+      </w:r>
+      <w:r>
+        <w:t xml:space="preserve"> budou ukládat logy o proběhlých akcích</w:t>
+      </w:r>
+      <w:r>
+        <w:t>, ke kterým budou mít přístup jen privilegovaní uživatelé.</w:t>
+      </w:r>
+    </w:p>
+    <w:p>
+      <w:r>
+        <w:tab/>
+      </w:r>
+    </w:p>
+    <w:p>
+      <w:r>
+        <w:tab/>
+      </w:r>
+    </w:p>
+    <w:p/>
+    <w:p>
+      <w:r>
+        <w:br w:type="page"/>
+      </w:r>
+    </w:p>
+    <w:p>
+      <w:pPr>
+        <w:pStyle w:val="Heading1"/>
         <w:rPr>
           <w:b/>
           <w:bCs/>
@@ -3327,7 +4800,7 @@
           <w:szCs w:val="36"/>
         </w:rPr>
       </w:pPr>
-      <w:bookmarkStart w:id="9" w:name="_Toc130220305"/>
+      <w:bookmarkStart w:id="16" w:name="_Toc130573800"/>
       <w:r>
         <w:rPr>
           <w:b/>
@@ -3337,597 +4810,116 @@
           <w:szCs w:val="36"/>
         </w:rPr>
         <w:lastRenderedPageBreak/>
-        <w:t>Aktuální stav</w:t>
-      </w:r>
-      <w:bookmarkEnd w:id="9"/>
-    </w:p>
-    <w:p>
-      <w:pPr>
-        <w:rPr>
-          <w:lang w:val="en-US"/>
-        </w:rPr>
-      </w:pPr>
-      <w:r>
-        <w:t>V této kapitole se zaměříme na aktuální stav semestrálního projektu.</w:t>
-      </w:r>
-      <w:r>
-        <w:t xml:space="preserve"> V rámci realizace projektu je vytvořen GitHub repositář.</w:t>
-      </w:r>
-      <w:r>
-        <w:t xml:space="preserve"> Jako programovací jazyk byl zvolen Python.</w:t>
-      </w:r>
-    </w:p>
-    <w:p>
-      <w:pPr>
-        <w:pStyle w:val="Nadpis2"/>
-      </w:pPr>
-      <w:r>
-        <w:t>Navázání peer-to-peer za pomocí serveru</w:t>
-      </w:r>
-    </w:p>
-    <w:p>
-      <w:r>
-        <w:t>Pro navázání peer-to-peer komunikace je využíváno serveru a klientů (</w:t>
-      </w:r>
-      <w:hyperlink r:id="rId20" w:history="1">
-        <w:r>
-          <w:rPr>
-            <w:rStyle w:val="Hypertextovodkaz"/>
-          </w:rPr>
-          <w:t>https://github.com/engineer-man/youtube/tree/master/141</w:t>
-        </w:r>
-      </w:hyperlink>
-      <w:r>
-        <w:t xml:space="preserve">).  </w:t>
-      </w:r>
-    </w:p>
-    <w:p>
-      <w:pPr>
-        <w:pStyle w:val="Nadpis3"/>
-      </w:pPr>
-      <w:r>
-        <w:t>Připojení k</w:t>
-      </w:r>
-      <w:r>
-        <w:t> </w:t>
-      </w:r>
-      <w:r>
-        <w:t>serveru</w:t>
-      </w:r>
-    </w:p>
-    <w:p>
-      <w:r>
-        <w:t xml:space="preserve">Pro vytvoření spojení peer-to-peer je v naší implementaci využito serveru, který oběma klientům následně předá informace o druhém klientovi. Z počátku je tak třeba počkat, než se na server oba klienti připojí. Hned, když je tohoto dosaženo, pak každému z nich pošle zprávu obsahující cílovou </w:t>
-      </w:r>
-      <w:proofErr w:type="spellStart"/>
-      <w:r>
-        <w:t>ip</w:t>
-      </w:r>
-      <w:proofErr w:type="spellEnd"/>
-      <w:r>
-        <w:t xml:space="preserve"> adresu a port. </w:t>
-      </w:r>
-    </w:p>
-    <w:p>
-      <w:pPr>
-        <w:pStyle w:val="Nadpis3"/>
-      </w:pPr>
-      <w:r>
-        <w:t>Spojení P2P</w:t>
-      </w:r>
-    </w:p>
-    <w:p>
-      <w:r>
-        <w:t xml:space="preserve">Po získání adresy a portu </w:t>
-      </w:r>
-      <w:r>
-        <w:t xml:space="preserve">je na ně každým z klientů odeslán testovací packet s daty o velikosti 0 Byte, pro zjištění, zda je skutečně možné se s druhým klientem za využití těchto údajů spojit. Každý z klientů má od tohoto bodu jinou funkcionalitu. </w:t>
-      </w:r>
-    </w:p>
-    <w:p>
-      <w:r>
-        <w:t xml:space="preserve">V naší práci rozlišujeme uživatelského klienta a klienta úložiště. Uživatelský klient má vytvořené UI a zadává klientovi úložiště, povely pro práci se soubory. Zatím ještě nejsou implementovány všechny funkce, které je potřeba k plnohodnotnému využívání úložiště. </w:t>
-      </w:r>
-    </w:p>
-    <w:p>
-      <w:r>
-        <w:t xml:space="preserve">Funkce, které již jsou implementovány jsou tyto: </w:t>
-      </w:r>
-    </w:p>
-    <w:p>
-      <w:pPr>
-        <w:pStyle w:val="Odstavecseseznamem"/>
-        <w:numPr>
-          <w:ilvl w:val="0"/>
-          <w:numId w:val="4"/>
-        </w:numPr>
-      </w:pPr>
-      <w:proofErr w:type="spellStart"/>
-      <w:r>
-        <w:t>CreateFile</w:t>
-      </w:r>
-      <w:proofErr w:type="spellEnd"/>
-    </w:p>
-    <w:p>
-      <w:pPr>
-        <w:pStyle w:val="Odstavecseseznamem"/>
-        <w:numPr>
-          <w:ilvl w:val="0"/>
-          <w:numId w:val="4"/>
-        </w:numPr>
-      </w:pPr>
-      <w:proofErr w:type="spellStart"/>
-      <w:r>
-        <w:t>ReadFile</w:t>
-      </w:r>
-      <w:proofErr w:type="spellEnd"/>
-    </w:p>
-    <w:p>
-      <w:pPr>
-        <w:pStyle w:val="Odstavecseseznamem"/>
-        <w:numPr>
-          <w:ilvl w:val="0"/>
-          <w:numId w:val="4"/>
-        </w:numPr>
-      </w:pPr>
-      <w:proofErr w:type="spellStart"/>
-      <w:r>
-        <w:t>DeleteFile</w:t>
-      </w:r>
-      <w:proofErr w:type="spellEnd"/>
-    </w:p>
-    <w:p>
-      <w:pPr>
-        <w:pStyle w:val="Odstavecseseznamem"/>
-        <w:numPr>
-          <w:ilvl w:val="0"/>
-          <w:numId w:val="4"/>
-        </w:numPr>
-      </w:pPr>
-      <w:proofErr w:type="spellStart"/>
-      <w:r>
-        <w:t>DeleteDirectory</w:t>
-      </w:r>
-      <w:proofErr w:type="spellEnd"/>
-    </w:p>
-    <w:p>
-      <w:pPr>
-        <w:pStyle w:val="Odstavecseseznamem"/>
-        <w:numPr>
-          <w:ilvl w:val="0"/>
-          <w:numId w:val="4"/>
-        </w:numPr>
-      </w:pPr>
-      <w:proofErr w:type="spellStart"/>
-      <w:r>
-        <w:t>CreateDirectory</w:t>
-      </w:r>
-      <w:proofErr w:type="spellEnd"/>
-    </w:p>
-    <w:p>
-      <w:pPr>
-        <w:pStyle w:val="Nadpis3"/>
-      </w:pPr>
-      <w:r>
-        <w:t>Formát komunikace</w:t>
-      </w:r>
-    </w:p>
-    <w:p>
-      <w:r>
-        <w:t>Komunikace je přenášena</w:t>
-      </w:r>
-      <w:r>
-        <w:t xml:space="preserve"> prozatím nezabezpečeně jako Byte </w:t>
-      </w:r>
-      <w:proofErr w:type="spellStart"/>
-      <w:r>
-        <w:t>array</w:t>
-      </w:r>
-      <w:proofErr w:type="spellEnd"/>
-      <w:r>
-        <w:t xml:space="preserve">. K převodu do Byte </w:t>
-      </w:r>
-      <w:proofErr w:type="spellStart"/>
-      <w:r>
-        <w:t>array</w:t>
-      </w:r>
-      <w:proofErr w:type="spellEnd"/>
-      <w:r>
-        <w:t xml:space="preserve"> je využito funkce </w:t>
-      </w:r>
-      <w:proofErr w:type="spellStart"/>
-      <w:r>
-        <w:t>encode</w:t>
-      </w:r>
-      <w:proofErr w:type="spellEnd"/>
-      <w:r>
-        <w:t xml:space="preserve">() a zpětný převod do formátu </w:t>
-      </w:r>
-      <w:proofErr w:type="spellStart"/>
-      <w:r>
-        <w:t>string</w:t>
-      </w:r>
-      <w:proofErr w:type="spellEnd"/>
-      <w:r>
-        <w:t xml:space="preserve"> zajišťuje funkce </w:t>
-      </w:r>
-      <w:proofErr w:type="spellStart"/>
-      <w:r>
-        <w:t>decode</w:t>
-      </w:r>
-      <w:proofErr w:type="spellEnd"/>
-      <w:r>
-        <w:t xml:space="preserve">(). Data jsou rozdělena do tří skupin, které jsou ve formátu </w:t>
-      </w:r>
-      <w:proofErr w:type="spellStart"/>
-      <w:r>
-        <w:t>string</w:t>
-      </w:r>
-      <w:proofErr w:type="spellEnd"/>
-      <w:r>
-        <w:t xml:space="preserve"> odděleny „;“. </w:t>
-      </w:r>
-    </w:p>
-    <w:p>
-      <w:r>
-        <w:t>Jednotlivé části by se daly pojmenovat takto:</w:t>
-      </w:r>
-    </w:p>
-    <w:p>
-      <w:pPr>
-        <w:pStyle w:val="Odstavecseseznamem"/>
-        <w:numPr>
-          <w:ilvl w:val="0"/>
-          <w:numId w:val="5"/>
-        </w:numPr>
-      </w:pPr>
-      <w:r>
-        <w:t>Název funkce</w:t>
-      </w:r>
-    </w:p>
-    <w:p>
-      <w:pPr>
-        <w:pStyle w:val="Odstavecseseznamem"/>
-        <w:numPr>
-          <w:ilvl w:val="0"/>
-          <w:numId w:val="5"/>
-        </w:numPr>
-      </w:pPr>
-      <w:r>
-        <w:t>Parametry funkce</w:t>
-      </w:r>
-    </w:p>
-    <w:p>
-      <w:pPr>
-        <w:pStyle w:val="Odstavecseseznamem"/>
-        <w:numPr>
-          <w:ilvl w:val="0"/>
-          <w:numId w:val="5"/>
-        </w:numPr>
-      </w:pPr>
-      <w:r>
-        <w:t>Přenášená data</w:t>
-      </w:r>
-      <w:r>
-        <w:t xml:space="preserve"> </w:t>
-      </w:r>
-    </w:p>
-    <w:p>
-      <w:r>
-        <w:t xml:space="preserve">V rámci parametrů funkce je </w:t>
-      </w:r>
-      <w:r>
-        <w:rPr>
-          <w:highlight w:val="yellow"/>
-        </w:rPr>
-        <w:t>občas</w:t>
-      </w:r>
-      <w:r>
-        <w:t xml:space="preserve"> </w:t>
-      </w:r>
-      <w:r>
-        <w:rPr>
-          <w:highlight w:val="yellow"/>
-        </w:rPr>
-        <w:t>třeba</w:t>
-      </w:r>
-      <w:r>
-        <w:t xml:space="preserve"> oddělit více parametrů. Tohoto je dosaženo oddělením jednotlivých parametrů „,“. </w:t>
-      </w:r>
-    </w:p>
-    <w:p>
-      <w:pPr>
-        <w:pStyle w:val="Nadpis2"/>
-        <w:rPr>
-          <w:b/>
-          <w:bCs/>
-          <w:color w:val="000000" w:themeColor="text1"/>
-        </w:rPr>
-      </w:pPr>
-      <w:bookmarkStart w:id="10" w:name="_Toc130220306"/>
-      <w:r>
-        <w:rPr>
-          <w:b/>
-          <w:bCs/>
-          <w:color w:val="000000" w:themeColor="text1"/>
-        </w:rPr>
-        <w:t>Grafické uživatelské rozhraní</w:t>
-      </w:r>
-      <w:bookmarkEnd w:id="10"/>
-    </w:p>
-    <w:p>
-      <w:pPr>
-        <w:keepNext/>
-        <w:ind w:firstLine="851"/>
-        <w:jc w:val="both"/>
-      </w:pPr>
-      <w:bookmarkStart w:id="11" w:name="_Toc130220307"/>
-      <w:r>
-        <w:t xml:space="preserve">Při vytváření základní kostry grafického uživatelského rozhraní (GUI) byl využito vývojového prostředí </w:t>
-      </w:r>
-      <w:proofErr w:type="spellStart"/>
-      <w:r>
-        <w:t>Qt</w:t>
-      </w:r>
-      <w:proofErr w:type="spellEnd"/>
-      <w:r>
-        <w:t xml:space="preserve"> designer jenž usnadňuje tvorbu GUI a je provázán s multiplatformním frameworkem </w:t>
-      </w:r>
-      <w:proofErr w:type="spellStart"/>
-      <w:r>
-        <w:t>Qt</w:t>
-      </w:r>
-      <w:proofErr w:type="spellEnd"/>
-      <w:r>
-        <w:t xml:space="preserve"> </w:t>
-      </w:r>
-      <w:r>
+        <w:t>Závěr</w:t>
+      </w:r>
+      <w:bookmarkEnd w:id="16"/>
+    </w:p>
+    <w:p>
+      <w:pPr>
+        <w:ind w:firstLine="709"/>
+      </w:pPr>
+      <w:r>
+        <w:t>V průběhu projektu jsme vytvořili jednoduchou aplikaci pro komunikační účely. Aplikace umožňuje navázat spojení mezi uživateli na základě intuitivního uživatelského rozhraní. Uživatelské rozhraní také umožňuje uživateli přizpůsobit různé parametry relace. Aplikace také zajišťuje základní funkce informačního systému, jako je čtení, změna, kopírování, mazání a zobrazování, ... na základě ověření přístupových práv.</w:t>
+      </w:r>
+    </w:p>
+    <w:p>
+      <w:pPr>
+        <w:ind w:firstLine="709"/>
+      </w:pPr>
+      <w:r>
+        <w:t xml:space="preserve">Vzhledem k tomu, že je aplikace omezena na jeden semestr, je stále omezená. Poskytla však přehled o praktickém využití postkvantové kryptografie. V budoucnu bude aplikace pravděpodobně dále rozvíjena, aby vznikl hotový produkt. </w:t>
+      </w:r>
+    </w:p>
+    <w:p>
+      <w:pPr>
+        <w:pStyle w:val="Heading1"/>
+        <w:rPr>
+          <w:color w:val="auto"/>
+        </w:rPr>
+      </w:pPr>
+      <w:bookmarkStart w:id="17" w:name="_Ref130573757"/>
+      <w:bookmarkStart w:id="18" w:name="_Toc130573801"/>
+      <w:r>
+        <w:rPr>
+          <w:noProof/>
+          <w:color w:val="auto"/>
+        </w:rPr>
         <w:lastRenderedPageBreak/>
-        <w:t xml:space="preserve">pro python. V tomto programu byl prvně vytvořen vzhled všech nezbytných oken, které jsou nutné k chodu aplikace. Následně byl kód implementován do vývojového prostředí. </w:t>
-      </w:r>
-    </w:p>
-    <w:p>
-      <w:pPr>
-        <w:ind w:firstLine="851"/>
-        <w:jc w:val="both"/>
-      </w:pPr>
-      <w:r>
-        <w:t xml:space="preserve">Jmenovitě jsou to okna pro připojení k uložišti skrz IP adresu verze 4 a port. V tomto okně je ošetřeno vkládání správného tvaru IP adresy a port je nastaven na maximální hodnotu 65536. Dalším oknem aplikace je přihlašovací okno, které </w:t>
-      </w:r>
-      <w:proofErr w:type="gramStart"/>
-      <w:r>
-        <w:t>slouží</w:t>
-      </w:r>
-      <w:proofErr w:type="gramEnd"/>
-      <w:r>
-        <w:t xml:space="preserve"> pro přihlášení či vytvoření nového uživatele. V tuto chvíli není vytvořen žádný uživatel, ani heslová politika, který by byl autentizován do datového uložiště. Momentálně je vstup do aplikace možný bez ověření uživatele. V případě nevyplnění IP adresy a portu ve správném rozsahu nebo přihlašovacího pole je uživatel informován o chybě a vyzván k jeho vyplnění. Informace o vložených údajích do přihlašovacího pole zatím nejsou nijak ochráněna. Poslední okno je samotné uložiště, kde je naprogramováno pět funkčních tlačítek (</w:t>
-      </w:r>
-      <w:proofErr w:type="spellStart"/>
-      <w:r>
-        <w:t>home</w:t>
-      </w:r>
-      <w:proofErr w:type="spellEnd"/>
-      <w:r>
-        <w:t xml:space="preserve">, upload, </w:t>
-      </w:r>
-      <w:proofErr w:type="spellStart"/>
-      <w:r>
-        <w:t>download</w:t>
-      </w:r>
-      <w:proofErr w:type="spellEnd"/>
-      <w:r>
-        <w:t xml:space="preserve">, </w:t>
-      </w:r>
-      <w:proofErr w:type="spellStart"/>
-      <w:r>
-        <w:t>about</w:t>
-      </w:r>
-      <w:proofErr w:type="spellEnd"/>
-      <w:r>
-        <w:t xml:space="preserve"> </w:t>
-      </w:r>
-      <w:proofErr w:type="spellStart"/>
-      <w:r>
-        <w:t>us</w:t>
-      </w:r>
-      <w:proofErr w:type="spellEnd"/>
-      <w:r>
-        <w:t xml:space="preserve"> a sign out). Tlačítko „</w:t>
-      </w:r>
-      <w:proofErr w:type="spellStart"/>
-      <w:r>
-        <w:t>home</w:t>
-      </w:r>
-      <w:proofErr w:type="spellEnd"/>
-      <w:r>
-        <w:t xml:space="preserve">“ pracuje ke zobrazení současného stavu </w:t>
-      </w:r>
-      <w:proofErr w:type="spellStart"/>
-      <w:r>
-        <w:t>uložistě</w:t>
-      </w:r>
-      <w:proofErr w:type="spellEnd"/>
-      <w:r>
-        <w:t>, v současné době je zatím zobrazováno místní uložiště. Tlačítko „upload“ a „</w:t>
-      </w:r>
-      <w:proofErr w:type="spellStart"/>
-      <w:r>
-        <w:t>download</w:t>
-      </w:r>
-      <w:proofErr w:type="spellEnd"/>
-      <w:r>
-        <w:t>“ pracuje k nahrání či stažení souborů do/z uložiště, kdy jejich funkcionalita bude doplněna. V případě tlačítka „</w:t>
-      </w:r>
-      <w:proofErr w:type="spellStart"/>
-      <w:r>
-        <w:t>about</w:t>
-      </w:r>
-      <w:proofErr w:type="spellEnd"/>
-      <w:r>
-        <w:t xml:space="preserve"> </w:t>
-      </w:r>
-      <w:proofErr w:type="spellStart"/>
-      <w:r>
-        <w:t>us</w:t>
-      </w:r>
-      <w:proofErr w:type="spellEnd"/>
-      <w:r>
-        <w:t>“ je zobrazena informační tabule s odkazem na náš GitHub a informacích o projektu. Poslední tlačítko je pro odhlášení uživatele, kdy v případě jeho stisknutí dojde k zavření aplikace a přechodu na přihlašovací okno.</w:t>
-      </w:r>
-    </w:p>
-    <w:p>
-      <w:pPr>
-        <w:pStyle w:val="Nadpis2"/>
-        <w:rPr>
-          <w:b/>
-          <w:bCs/>
-          <w:color w:val="000000" w:themeColor="text1"/>
-        </w:rPr>
-      </w:pPr>
-      <w:r>
-        <w:rPr>
-          <w:b/>
-          <w:bCs/>
-          <w:color w:val="000000" w:themeColor="text1"/>
-        </w:rPr>
-        <w:t>Vývojový diagram</w:t>
-      </w:r>
-      <w:bookmarkEnd w:id="11"/>
-    </w:p>
-    <w:p/>
-    <w:p>
-      <w:pPr>
-        <w:pStyle w:val="Nadpis2"/>
-        <w:rPr>
-          <w:b/>
-          <w:bCs/>
-          <w:color w:val="000000" w:themeColor="text1"/>
-        </w:rPr>
-      </w:pPr>
-      <w:bookmarkStart w:id="12" w:name="_Toc130220308"/>
-      <w:r>
-        <w:rPr>
-          <w:b/>
-          <w:bCs/>
-          <w:color w:val="000000" w:themeColor="text1"/>
-        </w:rPr>
-        <w:t>Následující kroky</w:t>
-      </w:r>
-      <w:bookmarkEnd w:id="12"/>
-    </w:p>
-    <w:p>
-      <w:r>
-        <w:tab/>
-        <w:t xml:space="preserve">Pokročilejší funkce pro práci se soubory a </w:t>
-      </w:r>
-      <w:proofErr w:type="spellStart"/>
-      <w:r>
-        <w:t>repozitáři</w:t>
-      </w:r>
-      <w:proofErr w:type="spellEnd"/>
-    </w:p>
-    <w:p/>
-    <w:p>
-      <w:r>
-        <w:tab/>
-        <w:t>Databáze</w:t>
-      </w:r>
-    </w:p>
-    <w:p>
-      <w:r>
-        <w:tab/>
-      </w:r>
-      <w:r>
-        <w:tab/>
-        <w:t>Logy</w:t>
-      </w:r>
-    </w:p>
-    <w:p>
-      <w:r>
-        <w:tab/>
-      </w:r>
-      <w:r>
-        <w:tab/>
-        <w:t>Users</w:t>
-      </w:r>
-    </w:p>
-    <w:p>
-      <w:r>
-        <w:tab/>
-        <w:t>Pridani sifrovani</w:t>
-      </w:r>
-    </w:p>
-    <w:p>
-      <w:r>
-        <w:tab/>
-      </w:r>
-      <w:r>
-        <w:tab/>
-        <w:t>AES</w:t>
-      </w:r>
-    </w:p>
-    <w:p>
-      <w:r>
-        <w:tab/>
-      </w:r>
-      <w:r>
-        <w:tab/>
-        <w:t>Postkvant</w:t>
-      </w:r>
-    </w:p>
-    <w:p/>
-    <w:p>
-      <w:r>
-        <w:br w:type="page"/>
-      </w:r>
-    </w:p>
-    <w:p>
-      <w:pPr>
-        <w:pStyle w:val="Nadpis1"/>
-        <w:rPr>
-          <w:b/>
-          <w:bCs/>
+        <w:drawing>
+          <wp:anchor distT="0" distB="0" distL="114300" distR="114300" simplePos="0" relativeHeight="251659264" behindDoc="0" locked="0" layoutInCell="1" allowOverlap="1" wp14:anchorId="1FF25955" wp14:editId="26005B12">
+            <wp:simplePos x="0" y="0"/>
+            <wp:positionH relativeFrom="column">
+              <wp:posOffset>173245</wp:posOffset>
+            </wp:positionH>
+            <wp:positionV relativeFrom="paragraph">
+              <wp:posOffset>279207</wp:posOffset>
+            </wp:positionV>
+            <wp:extent cx="5760720" cy="8605520"/>
+            <wp:effectExtent l="0" t="0" r="0" b="5080"/>
+            <wp:wrapTopAndBottom/>
+            <wp:docPr id="2" name="Picture 2" descr="A picture containing diagram&#10;&#10;Description automatically generated"/>
+            <wp:cNvGraphicFramePr>
+              <a:graphicFrameLocks xmlns:a="http://schemas.openxmlformats.org/drawingml/2006/main" noChangeAspect="1"/>
+            </wp:cNvGraphicFramePr>
+            <a:graphic xmlns:a="http://schemas.openxmlformats.org/drawingml/2006/main">
+              <a:graphicData uri="http://schemas.openxmlformats.org/drawingml/2006/picture">
+                <pic:pic xmlns:pic="http://schemas.openxmlformats.org/drawingml/2006/picture">
+                  <pic:nvPicPr>
+                    <pic:cNvPr id="2" name="Picture 2" descr="A picture containing diagram&#10;&#10;Description automatically generated"/>
+                    <pic:cNvPicPr>
+                      <a:picLocks noChangeAspect="1" noChangeArrowheads="1"/>
+                    </pic:cNvPicPr>
+                  </pic:nvPicPr>
+                  <pic:blipFill>
+                    <a:blip r:embed="rId21">
+                      <a:extLst>
+                        <a:ext uri="{28A0092B-C50C-407E-A947-70E740481C1C}">
+                          <a14:useLocalDpi xmlns:a14="http://schemas.microsoft.com/office/drawing/2010/main" val="0"/>
+                        </a:ext>
+                      </a:extLst>
+                    </a:blip>
+                    <a:srcRect/>
+                    <a:stretch>
+                      <a:fillRect/>
+                    </a:stretch>
+                  </pic:blipFill>
+                  <pic:spPr bwMode="auto">
+                    <a:xfrm>
+                      <a:off x="0" y="0"/>
+                      <a:ext cx="5760720" cy="8605520"/>
+                    </a:xfrm>
+                    <a:prstGeom prst="rect">
+                      <a:avLst/>
+                    </a:prstGeom>
+                    <a:noFill/>
+                    <a:ln>
+                      <a:noFill/>
+                    </a:ln>
+                  </pic:spPr>
+                </pic:pic>
+              </a:graphicData>
+            </a:graphic>
+          </wp:anchor>
+        </w:drawing>
+      </w:r>
+      <w:r>
+        <w:rPr>
           <w:color w:val="auto"/>
-          <w:sz w:val="36"/>
-          <w:szCs w:val="36"/>
-        </w:rPr>
-      </w:pPr>
-      <w:bookmarkStart w:id="13" w:name="_Toc130220309"/>
-      <w:r>
-        <w:rPr>
-          <w:b/>
-          <w:bCs/>
+        </w:rPr>
+        <w:t>Příloh</w:t>
+      </w:r>
+      <w:bookmarkEnd w:id="17"/>
+      <w:r>
+        <w:rPr>
           <w:color w:val="auto"/>
-          <w:sz w:val="36"/>
-          <w:szCs w:val="36"/>
-        </w:rPr>
-        <w:lastRenderedPageBreak/>
-        <w:t>Závěr</w:t>
-      </w:r>
-      <w:bookmarkEnd w:id="13"/>
-    </w:p>
-    <w:p>
-      <w:pPr>
-        <w:ind w:firstLine="709"/>
-      </w:pPr>
-      <w:r>
-        <w:t>V průběhu projektu jsme vytvořili jednoduchou aplikaci pro komunikační účely. Aplikace umožňuje navázat spojení mezi uživateli na základě intuitivního uživatelského rozhraní. Uživatelské rozhraní také umožňuje uživateli přizpůsobit různé parametry relace. Aplikace také zajišťuje základní funkce informačního systému, jako je čtení, změna, kopírování, mazání a zobrazování, ... na základě ověření přístupových práv.</w:t>
-      </w:r>
-    </w:p>
-    <w:p>
-      <w:pPr>
-        <w:ind w:firstLine="709"/>
-      </w:pPr>
-      <w:r>
-        <w:t xml:space="preserve">Vzhledem k tomu, že je aplikace omezena na jeden semestr, je stále omezená. Poskytla však přehled o praktickém využití postkvantové kryptografie. V budoucnu bude aplikace pravděpodobně dále rozvíjena, aby vznikl hotový produkt. </w:t>
-      </w:r>
-      <w:r>
-        <w:br w:type="page"/>
-      </w:r>
-    </w:p>
-    <w:p>
-      <w:pPr>
-        <w:pStyle w:val="Nadpis1"/>
+        </w:rPr>
+        <w:t>a</w:t>
+      </w:r>
+      <w:bookmarkEnd w:id="18"/>
+    </w:p>
+    <w:p>
+      <w:pPr>
+        <w:pStyle w:val="Heading1"/>
         <w:rPr>
           <w:b/>
           <w:bCs/>
@@ -3936,6 +4928,7 @@
           <w:szCs w:val="36"/>
         </w:rPr>
       </w:pPr>
+      <w:bookmarkStart w:id="19" w:name="_Toc130573802"/>
       <w:r>
         <w:rPr>
           <w:b/>
@@ -3947,10 +4940,11 @@
         <w:lastRenderedPageBreak/>
         <w:t>Literatura</w:t>
       </w:r>
-    </w:p>
-    <w:p>
-      <w:pPr>
-        <w:pStyle w:val="Odstavecseseznamem"/>
+      <w:bookmarkEnd w:id="19"/>
+    </w:p>
+    <w:p>
+      <w:pPr>
+        <w:pStyle w:val="ListParagraph"/>
         <w:numPr>
           <w:ilvl w:val="0"/>
           <w:numId w:val="3"/>
@@ -3967,7 +4961,7 @@
       </w:r>
     </w:p>
     <w:sectPr>
-      <w:footerReference w:type="default" r:id="rId21"/>
+      <w:footerReference w:type="default" r:id="rId22"/>
       <w:pgSz w:w="11906" w:h="16838"/>
       <w:pgMar w:top="1417" w:right="1417" w:bottom="1417" w:left="1417" w:header="708" w:footer="708" w:gutter="0"/>
       <w:pgNumType w:start="1"/>
@@ -3979,15 +4973,15 @@
 </file>
 
 <file path=word/comments.xml><?xml version="1.0" encoding="utf-8"?>
-<w:comments xmlns:wpc="http://schemas.microsoft.com/office/word/2010/wordprocessingCanvas" xmlns:cx="http://schemas.microsoft.com/office/drawing/2014/chartex" xmlns:cx1="http://schemas.microsoft.com/office/drawing/2015/9/8/chartex" xmlns:cx2="http://schemas.microsoft.com/office/drawing/2015/10/21/chartex" xmlns:cx3="http://schemas.microsoft.com/office/drawing/2016/5/9/chartex" xmlns:cx4="http://schemas.microsoft.com/office/drawing/2016/5/10/chartex" xmlns:cx5="http://schemas.microsoft.com/office/drawing/2016/5/11/chartex" xmlns:cx6="http://schemas.microsoft.com/office/drawing/2016/5/12/chartex" xmlns:cx7="http://schemas.microsoft.com/office/drawing/2016/5/13/chartex" xmlns:cx8="http://schemas.microsoft.com/office/drawing/2016/5/14/chartex" xmlns:mc="http://schemas.openxmlformats.org/markup-compatibility/2006" xmlns:aink="http://schemas.microsoft.com/office/drawing/2016/ink" xmlns:am3d="http://schemas.microsoft.com/office/drawing/2017/model3d" xmlns:o="urn:schemas-microsoft-com:office:office" xmlns:oel="http://schemas.microsoft.com/office/2019/extlst" xmlns:r="http://schemas.openxmlformats.org/officeDocument/2006/relationships" xmlns:m="http://schemas.openxmlformats.org/officeDocument/2006/math" xmlns:v="urn:schemas-microsoft-com:vml" xmlns:wp14="http://schemas.microsoft.com/office/word/2010/wordprocessingDrawing" xmlns:wp="http://schemas.openxmlformats.org/drawingml/2006/wordprocessingDrawing" xmlns:w10="urn:schemas-microsoft-com:office:word" xmlns:w="http://schemas.openxmlformats.org/wordprocessingml/2006/main" xmlns:w14="http://schemas.microsoft.com/office/word/2010/wordml" xmlns:w15="http://schemas.microsoft.com/office/word/2012/wordml" xmlns:w16cex="http://schemas.microsoft.com/office/word/2018/wordml/cex" xmlns:w16cid="http://schemas.microsoft.com/office/word/2016/wordml/cid" xmlns:w16="http://schemas.microsoft.com/office/word/2018/wordml" xmlns:w16du="http://schemas.microsoft.com/office/word/2023/wordml/word16du" xmlns:w16sdtdh="http://schemas.microsoft.com/office/word/2020/wordml/sdtdatahash" xmlns:w16se="http://schemas.microsoft.com/office/word/2015/wordml/symex" xmlns:wpg="http://schemas.microsoft.com/office/word/2010/wordprocessingGroup" xmlns:wpi="http://schemas.microsoft.com/office/word/2010/wordprocessingInk" xmlns:wne="http://schemas.microsoft.com/office/word/2006/wordml" xmlns:wps="http://schemas.microsoft.com/office/word/2010/wordprocessingShape" mc:Ignorable="w14 w15 w16se w16cid w16 w16cex w16sdtdh wp14">
+<w:comments xmlns:wpc="http://schemas.microsoft.com/office/word/2010/wordprocessingCanvas" xmlns:cx="http://schemas.microsoft.com/office/drawing/2014/chartex" xmlns:cx1="http://schemas.microsoft.com/office/drawing/2015/9/8/chartex" xmlns:cx2="http://schemas.microsoft.com/office/drawing/2015/10/21/chartex" xmlns:cx3="http://schemas.microsoft.com/office/drawing/2016/5/9/chartex" xmlns:cx4="http://schemas.microsoft.com/office/drawing/2016/5/10/chartex" xmlns:cx5="http://schemas.microsoft.com/office/drawing/2016/5/11/chartex" xmlns:cx6="http://schemas.microsoft.com/office/drawing/2016/5/12/chartex" xmlns:cx7="http://schemas.microsoft.com/office/drawing/2016/5/13/chartex" xmlns:cx8="http://schemas.microsoft.com/office/drawing/2016/5/14/chartex" xmlns:mc="http://schemas.openxmlformats.org/markup-compatibility/2006" xmlns:aink="http://schemas.microsoft.com/office/drawing/2016/ink" xmlns:am3d="http://schemas.microsoft.com/office/drawing/2017/model3d" xmlns:o="urn:schemas-microsoft-com:office:office" xmlns:oel="http://schemas.microsoft.com/office/2019/extlst" xmlns:r="http://schemas.openxmlformats.org/officeDocument/2006/relationships" xmlns:m="http://schemas.openxmlformats.org/officeDocument/2006/math" xmlns:v="urn:schemas-microsoft-com:vml" xmlns:wp14="http://schemas.microsoft.com/office/word/2010/wordprocessingDrawing" xmlns:wp="http://schemas.openxmlformats.org/drawingml/2006/wordprocessingDrawing" xmlns:w10="urn:schemas-microsoft-com:office:word" xmlns:w="http://schemas.openxmlformats.org/wordprocessingml/2006/main" xmlns:w14="http://schemas.microsoft.com/office/word/2010/wordml" xmlns:w15="http://schemas.microsoft.com/office/word/2012/wordml" xmlns:w16cex="http://schemas.microsoft.com/office/word/2018/wordml/cex" xmlns:w16cid="http://schemas.microsoft.com/office/word/2016/wordml/cid" xmlns:w16="http://schemas.microsoft.com/office/word/2018/wordml" xmlns:w16sdtdh="http://schemas.microsoft.com/office/word/2020/wordml/sdtdatahash" xmlns:w16se="http://schemas.microsoft.com/office/word/2015/wordml/symex" xmlns:wpg="http://schemas.microsoft.com/office/word/2010/wordprocessingGroup" xmlns:wpi="http://schemas.microsoft.com/office/word/2010/wordprocessingInk" xmlns:wne="http://schemas.microsoft.com/office/word/2006/wordml" xmlns:wps="http://schemas.microsoft.com/office/word/2010/wordprocessingShape" mc:Ignorable="w14 w15 w16se w16cid w16 w16cex w16sdtdh wp14">
   <w:comment w:id="8" w:author="Zachoval Tadeáš" w:date="2023-03-22T16:02:00Z" w:initials="TZ">
     <w:p>
       <w:pPr>
-        <w:pStyle w:val="Textkomente"/>
-      </w:pPr>
-      <w:r>
-        <w:rPr>
-          <w:rStyle w:val="Odkaznakoment"/>
+        <w:pStyle w:val="CommentText"/>
+      </w:pPr>
+      <w:r>
+        <w:rPr>
+          <w:rStyle w:val="CommentReference"/>
         </w:rPr>
         <w:annotationRef/>
       </w:r>
@@ -3997,7 +4991,7 @@
       <w:hyperlink r:id="rId1" w:history="1">
         <w:r>
           <w:rPr>
-            <w:rStyle w:val="Hypertextovodkaz"/>
+            <w:rStyle w:val="Hyperlink"/>
           </w:rPr>
           <w:t>https://www.vut.cz/www_base/zav_prace_soubor_verejne.php?file_id=194065</w:t>
         </w:r>
@@ -4008,25 +5002,25 @@
 </file>
 
 <file path=word/commentsExtended.xml><?xml version="1.0" encoding="utf-8"?>
-<w15:commentsEx xmlns:wpc="http://schemas.microsoft.com/office/word/2010/wordprocessingCanvas" xmlns:cx="http://schemas.microsoft.com/office/drawing/2014/chartex" xmlns:cx1="http://schemas.microsoft.com/office/drawing/2015/9/8/chartex" xmlns:cx2="http://schemas.microsoft.com/office/drawing/2015/10/21/chartex" xmlns:cx3="http://schemas.microsoft.com/office/drawing/2016/5/9/chartex" xmlns:cx4="http://schemas.microsoft.com/office/drawing/2016/5/10/chartex" xmlns:cx5="http://schemas.microsoft.com/office/drawing/2016/5/11/chartex" xmlns:cx6="http://schemas.microsoft.com/office/drawing/2016/5/12/chartex" xmlns:cx7="http://schemas.microsoft.com/office/drawing/2016/5/13/chartex" xmlns:cx8="http://schemas.microsoft.com/office/drawing/2016/5/14/chartex" xmlns:mc="http://schemas.openxmlformats.org/markup-compatibility/2006" xmlns:aink="http://schemas.microsoft.com/office/drawing/2016/ink" xmlns:am3d="http://schemas.microsoft.com/office/drawing/2017/model3d" xmlns:o="urn:schemas-microsoft-com:office:office" xmlns:oel="http://schemas.microsoft.com/office/2019/extlst" xmlns:r="http://schemas.openxmlformats.org/officeDocument/2006/relationships" xmlns:m="http://schemas.openxmlformats.org/officeDocument/2006/math" xmlns:v="urn:schemas-microsoft-com:vml" xmlns:wp14="http://schemas.microsoft.com/office/word/2010/wordprocessingDrawing" xmlns:wp="http://schemas.openxmlformats.org/drawingml/2006/wordprocessingDrawing" xmlns:w10="urn:schemas-microsoft-com:office:word" xmlns:w="http://schemas.openxmlformats.org/wordprocessingml/2006/main" xmlns:w14="http://schemas.microsoft.com/office/word/2010/wordml" xmlns:w15="http://schemas.microsoft.com/office/word/2012/wordml" xmlns:w16cex="http://schemas.microsoft.com/office/word/2018/wordml/cex" xmlns:w16cid="http://schemas.microsoft.com/office/word/2016/wordml/cid" xmlns:w16="http://schemas.microsoft.com/office/word/2018/wordml" xmlns:w16du="http://schemas.microsoft.com/office/word/2023/wordml/word16du" xmlns:w16sdtdh="http://schemas.microsoft.com/office/word/2020/wordml/sdtdatahash" xmlns:w16se="http://schemas.microsoft.com/office/word/2015/wordml/symex" xmlns:wpg="http://schemas.microsoft.com/office/word/2010/wordprocessingGroup" xmlns:wpi="http://schemas.microsoft.com/office/word/2010/wordprocessingInk" xmlns:wne="http://schemas.microsoft.com/office/word/2006/wordml" xmlns:wps="http://schemas.microsoft.com/office/word/2010/wordprocessingShape" mc:Ignorable="w14 w15 w16se w16cid w16 w16cex w16sdtdh wp14">
+<w15:commentsEx xmlns:wpc="http://schemas.microsoft.com/office/word/2010/wordprocessingCanvas" xmlns:cx="http://schemas.microsoft.com/office/drawing/2014/chartex" xmlns:cx1="http://schemas.microsoft.com/office/drawing/2015/9/8/chartex" xmlns:cx2="http://schemas.microsoft.com/office/drawing/2015/10/21/chartex" xmlns:cx3="http://schemas.microsoft.com/office/drawing/2016/5/9/chartex" xmlns:cx4="http://schemas.microsoft.com/office/drawing/2016/5/10/chartex" xmlns:cx5="http://schemas.microsoft.com/office/drawing/2016/5/11/chartex" xmlns:cx6="http://schemas.microsoft.com/office/drawing/2016/5/12/chartex" xmlns:cx7="http://schemas.microsoft.com/office/drawing/2016/5/13/chartex" xmlns:cx8="http://schemas.microsoft.com/office/drawing/2016/5/14/chartex" xmlns:mc="http://schemas.openxmlformats.org/markup-compatibility/2006" xmlns:aink="http://schemas.microsoft.com/office/drawing/2016/ink" xmlns:am3d="http://schemas.microsoft.com/office/drawing/2017/model3d" xmlns:o="urn:schemas-microsoft-com:office:office" xmlns:oel="http://schemas.microsoft.com/office/2019/extlst" xmlns:r="http://schemas.openxmlformats.org/officeDocument/2006/relationships" xmlns:m="http://schemas.openxmlformats.org/officeDocument/2006/math" xmlns:v="urn:schemas-microsoft-com:vml" xmlns:wp14="http://schemas.microsoft.com/office/word/2010/wordprocessingDrawing" xmlns:wp="http://schemas.openxmlformats.org/drawingml/2006/wordprocessingDrawing" xmlns:w10="urn:schemas-microsoft-com:office:word" xmlns:w="http://schemas.openxmlformats.org/wordprocessingml/2006/main" xmlns:w14="http://schemas.microsoft.com/office/word/2010/wordml" xmlns:w15="http://schemas.microsoft.com/office/word/2012/wordml" xmlns:w16cex="http://schemas.microsoft.com/office/word/2018/wordml/cex" xmlns:w16cid="http://schemas.microsoft.com/office/word/2016/wordml/cid" xmlns:w16="http://schemas.microsoft.com/office/word/2018/wordml" xmlns:w16sdtdh="http://schemas.microsoft.com/office/word/2020/wordml/sdtdatahash" xmlns:w16se="http://schemas.microsoft.com/office/word/2015/wordml/symex" xmlns:wpg="http://schemas.microsoft.com/office/word/2010/wordprocessingGroup" xmlns:wpi="http://schemas.microsoft.com/office/word/2010/wordprocessingInk" xmlns:wne="http://schemas.microsoft.com/office/word/2006/wordml" xmlns:wps="http://schemas.microsoft.com/office/word/2010/wordprocessingShape" mc:Ignorable="w14 w15 w16se w16cid w16 w16cex w16sdtdh wp14">
   <w15:commentEx w15:paraId="7BD336E4" w15:done="0"/>
 </w15:commentsEx>
 </file>
 
 <file path=word/commentsExtensible.xml><?xml version="1.0" encoding="utf-8"?>
-<w16cex:commentsExtensible xmlns:wpc="http://schemas.microsoft.com/office/word/2010/wordprocessingCanvas" xmlns:cx="http://schemas.microsoft.com/office/drawing/2014/chartex" xmlns:cx1="http://schemas.microsoft.com/office/drawing/2015/9/8/chartex" xmlns:cx2="http://schemas.microsoft.com/office/drawing/2015/10/21/chartex" xmlns:cx3="http://schemas.microsoft.com/office/drawing/2016/5/9/chartex" xmlns:cx4="http://schemas.microsoft.com/office/drawing/2016/5/10/chartex" xmlns:cx5="http://schemas.microsoft.com/office/drawing/2016/5/11/chartex" xmlns:cx6="http://schemas.microsoft.com/office/drawing/2016/5/12/chartex" xmlns:cx7="http://schemas.microsoft.com/office/drawing/2016/5/13/chartex" xmlns:cx8="http://schemas.microsoft.com/office/drawing/2016/5/14/chartex" xmlns:mc="http://schemas.openxmlformats.org/markup-compatibility/2006" xmlns:aink="http://schemas.microsoft.com/office/drawing/2016/ink" xmlns:am3d="http://schemas.microsoft.com/office/drawing/2017/model3d" xmlns:o="urn:schemas-microsoft-com:office:office" xmlns:oel="http://schemas.microsoft.com/office/2019/extlst" xmlns:r="http://schemas.openxmlformats.org/officeDocument/2006/relationships" xmlns:m="http://schemas.openxmlformats.org/officeDocument/2006/math" xmlns:v="urn:schemas-microsoft-com:vml" xmlns:wp14="http://schemas.microsoft.com/office/word/2010/wordprocessingDrawing" xmlns:wp="http://schemas.openxmlformats.org/drawingml/2006/wordprocessingDrawing" xmlns:w10="urn:schemas-microsoft-com:office:word" xmlns:w="http://schemas.openxmlformats.org/wordprocessingml/2006/main" xmlns:w14="http://schemas.microsoft.com/office/word/2010/wordml" xmlns:w15="http://schemas.microsoft.com/office/word/2012/wordml" xmlns:w16cex="http://schemas.microsoft.com/office/word/2018/wordml/cex" xmlns:w16cid="http://schemas.microsoft.com/office/word/2016/wordml/cid" xmlns:w16="http://schemas.microsoft.com/office/word/2018/wordml" xmlns:w16du="http://schemas.microsoft.com/office/word/2023/wordml/word16du" xmlns:w16sdtdh="http://schemas.microsoft.com/office/word/2020/wordml/sdtdatahash" xmlns:w16se="http://schemas.microsoft.com/office/word/2015/wordml/symex" xmlns:wpg="http://schemas.microsoft.com/office/word/2010/wordprocessingGroup" xmlns:wpi="http://schemas.microsoft.com/office/word/2010/wordprocessingInk" xmlns:wne="http://schemas.microsoft.com/office/word/2006/wordml" xmlns:wps="http://schemas.microsoft.com/office/word/2010/wordprocessingShape" mc:Ignorable="w14 w15 w16se w16cid w16 w16cex w16sdtdh wp14">
+<w16cex:commentsExtensible xmlns:wpc="http://schemas.microsoft.com/office/word/2010/wordprocessingCanvas" xmlns:cx="http://schemas.microsoft.com/office/drawing/2014/chartex" xmlns:cx1="http://schemas.microsoft.com/office/drawing/2015/9/8/chartex" xmlns:cx2="http://schemas.microsoft.com/office/drawing/2015/10/21/chartex" xmlns:cx3="http://schemas.microsoft.com/office/drawing/2016/5/9/chartex" xmlns:cx4="http://schemas.microsoft.com/office/drawing/2016/5/10/chartex" xmlns:cx5="http://schemas.microsoft.com/office/drawing/2016/5/11/chartex" xmlns:cx6="http://schemas.microsoft.com/office/drawing/2016/5/12/chartex" xmlns:cx7="http://schemas.microsoft.com/office/drawing/2016/5/13/chartex" xmlns:cx8="http://schemas.microsoft.com/office/drawing/2016/5/14/chartex" xmlns:mc="http://schemas.openxmlformats.org/markup-compatibility/2006" xmlns:aink="http://schemas.microsoft.com/office/drawing/2016/ink" xmlns:am3d="http://schemas.microsoft.com/office/drawing/2017/model3d" xmlns:o="urn:schemas-microsoft-com:office:office" xmlns:oel="http://schemas.microsoft.com/office/2019/extlst" xmlns:r="http://schemas.openxmlformats.org/officeDocument/2006/relationships" xmlns:m="http://schemas.openxmlformats.org/officeDocument/2006/math" xmlns:v="urn:schemas-microsoft-com:vml" xmlns:wp14="http://schemas.microsoft.com/office/word/2010/wordprocessingDrawing" xmlns:wp="http://schemas.openxmlformats.org/drawingml/2006/wordprocessingDrawing" xmlns:w10="urn:schemas-microsoft-com:office:word" xmlns:w="http://schemas.openxmlformats.org/wordprocessingml/2006/main" xmlns:w14="http://schemas.microsoft.com/office/word/2010/wordml" xmlns:w15="http://schemas.microsoft.com/office/word/2012/wordml" xmlns:w16cex="http://schemas.microsoft.com/office/word/2018/wordml/cex" xmlns:w16cid="http://schemas.microsoft.com/office/word/2016/wordml/cid" xmlns:w16="http://schemas.microsoft.com/office/word/2018/wordml" xmlns:w16sdtdh="http://schemas.microsoft.com/office/word/2020/wordml/sdtdatahash" xmlns:w16se="http://schemas.microsoft.com/office/word/2015/wordml/symex" xmlns:wpg="http://schemas.microsoft.com/office/word/2010/wordprocessingGroup" xmlns:wpi="http://schemas.microsoft.com/office/word/2010/wordprocessingInk" xmlns:wne="http://schemas.microsoft.com/office/word/2006/wordml" xmlns:wps="http://schemas.microsoft.com/office/word/2010/wordprocessingShape" mc:Ignorable="w14 w15 w16se w16cid w16 w16cex w16sdtdh wp14">
   <w16cex:commentExtensible w16cex:durableId="27C5A513" w16cex:dateUtc="2023-03-22T15:02:00Z"/>
 </w16cex:commentsExtensible>
 </file>
 
 <file path=word/commentsIds.xml><?xml version="1.0" encoding="utf-8"?>
-<w16cid:commentsIds xmlns:wpc="http://schemas.microsoft.com/office/word/2010/wordprocessingCanvas" xmlns:cx="http://schemas.microsoft.com/office/drawing/2014/chartex" xmlns:cx1="http://schemas.microsoft.com/office/drawing/2015/9/8/chartex" xmlns:cx2="http://schemas.microsoft.com/office/drawing/2015/10/21/chartex" xmlns:cx3="http://schemas.microsoft.com/office/drawing/2016/5/9/chartex" xmlns:cx4="http://schemas.microsoft.com/office/drawing/2016/5/10/chartex" xmlns:cx5="http://schemas.microsoft.com/office/drawing/2016/5/11/chartex" xmlns:cx6="http://schemas.microsoft.com/office/drawing/2016/5/12/chartex" xmlns:cx7="http://schemas.microsoft.com/office/drawing/2016/5/13/chartex" xmlns:cx8="http://schemas.microsoft.com/office/drawing/2016/5/14/chartex" xmlns:mc="http://schemas.openxmlformats.org/markup-compatibility/2006" xmlns:aink="http://schemas.microsoft.com/office/drawing/2016/ink" xmlns:am3d="http://schemas.microsoft.com/office/drawing/2017/model3d" xmlns:o="urn:schemas-microsoft-com:office:office" xmlns:oel="http://schemas.microsoft.com/office/2019/extlst" xmlns:r="http://schemas.openxmlformats.org/officeDocument/2006/relationships" xmlns:m="http://schemas.openxmlformats.org/officeDocument/2006/math" xmlns:v="urn:schemas-microsoft-com:vml" xmlns:wp14="http://schemas.microsoft.com/office/word/2010/wordprocessingDrawing" xmlns:wp="http://schemas.openxmlformats.org/drawingml/2006/wordprocessingDrawing" xmlns:w10="urn:schemas-microsoft-com:office:word" xmlns:w="http://schemas.openxmlformats.org/wordprocessingml/2006/main" xmlns:w14="http://schemas.microsoft.com/office/word/2010/wordml" xmlns:w15="http://schemas.microsoft.com/office/word/2012/wordml" xmlns:w16cex="http://schemas.microsoft.com/office/word/2018/wordml/cex" xmlns:w16cid="http://schemas.microsoft.com/office/word/2016/wordml/cid" xmlns:w16="http://schemas.microsoft.com/office/word/2018/wordml" xmlns:w16du="http://schemas.microsoft.com/office/word/2023/wordml/word16du" xmlns:w16sdtdh="http://schemas.microsoft.com/office/word/2020/wordml/sdtdatahash" xmlns:w16se="http://schemas.microsoft.com/office/word/2015/wordml/symex" xmlns:wpg="http://schemas.microsoft.com/office/word/2010/wordprocessingGroup" xmlns:wpi="http://schemas.microsoft.com/office/word/2010/wordprocessingInk" xmlns:wne="http://schemas.microsoft.com/office/word/2006/wordml" xmlns:wps="http://schemas.microsoft.com/office/word/2010/wordprocessingShape" mc:Ignorable="w14 w15 w16se w16cid w16 w16cex w16sdtdh wp14">
+<w16cid:commentsIds xmlns:wpc="http://schemas.microsoft.com/office/word/2010/wordprocessingCanvas" xmlns:cx="http://schemas.microsoft.com/office/drawing/2014/chartex" xmlns:cx1="http://schemas.microsoft.com/office/drawing/2015/9/8/chartex" xmlns:cx2="http://schemas.microsoft.com/office/drawing/2015/10/21/chartex" xmlns:cx3="http://schemas.microsoft.com/office/drawing/2016/5/9/chartex" xmlns:cx4="http://schemas.microsoft.com/office/drawing/2016/5/10/chartex" xmlns:cx5="http://schemas.microsoft.com/office/drawing/2016/5/11/chartex" xmlns:cx6="http://schemas.microsoft.com/office/drawing/2016/5/12/chartex" xmlns:cx7="http://schemas.microsoft.com/office/drawing/2016/5/13/chartex" xmlns:cx8="http://schemas.microsoft.com/office/drawing/2016/5/14/chartex" xmlns:mc="http://schemas.openxmlformats.org/markup-compatibility/2006" xmlns:aink="http://schemas.microsoft.com/office/drawing/2016/ink" xmlns:am3d="http://schemas.microsoft.com/office/drawing/2017/model3d" xmlns:o="urn:schemas-microsoft-com:office:office" xmlns:oel="http://schemas.microsoft.com/office/2019/extlst" xmlns:r="http://schemas.openxmlformats.org/officeDocument/2006/relationships" xmlns:m="http://schemas.openxmlformats.org/officeDocument/2006/math" xmlns:v="urn:schemas-microsoft-com:vml" xmlns:wp14="http://schemas.microsoft.com/office/word/2010/wordprocessingDrawing" xmlns:wp="http://schemas.openxmlformats.org/drawingml/2006/wordprocessingDrawing" xmlns:w10="urn:schemas-microsoft-com:office:word" xmlns:w="http://schemas.openxmlformats.org/wordprocessingml/2006/main" xmlns:w14="http://schemas.microsoft.com/office/word/2010/wordml" xmlns:w15="http://schemas.microsoft.com/office/word/2012/wordml" xmlns:w16cex="http://schemas.microsoft.com/office/word/2018/wordml/cex" xmlns:w16cid="http://schemas.microsoft.com/office/word/2016/wordml/cid" xmlns:w16="http://schemas.microsoft.com/office/word/2018/wordml" xmlns:w16sdtdh="http://schemas.microsoft.com/office/word/2020/wordml/sdtdatahash" xmlns:w16se="http://schemas.microsoft.com/office/word/2015/wordml/symex" xmlns:wpg="http://schemas.microsoft.com/office/word/2010/wordprocessingGroup" xmlns:wpi="http://schemas.microsoft.com/office/word/2010/wordprocessingInk" xmlns:wne="http://schemas.microsoft.com/office/word/2006/wordml" xmlns:wps="http://schemas.microsoft.com/office/word/2010/wordprocessingShape" mc:Ignorable="w14 w15 w16se w16cid w16 w16cex w16sdtdh wp14">
   <w16cid:commentId w16cid:paraId="7BD336E4" w16cid:durableId="27C5A513"/>
 </w16cid:commentsIds>
 </file>
 
 <file path=word/endnotes.xml><?xml version="1.0" encoding="utf-8"?>
-<w:endnotes xmlns:wpc="http://schemas.microsoft.com/office/word/2010/wordprocessingCanvas" xmlns:cx="http://schemas.microsoft.com/office/drawing/2014/chartex" xmlns:cx1="http://schemas.microsoft.com/office/drawing/2015/9/8/chartex" xmlns:cx2="http://schemas.microsoft.com/office/drawing/2015/10/21/chartex" xmlns:cx3="http://schemas.microsoft.com/office/drawing/2016/5/9/chartex" xmlns:cx4="http://schemas.microsoft.com/office/drawing/2016/5/10/chartex" xmlns:cx5="http://schemas.microsoft.com/office/drawing/2016/5/11/chartex" xmlns:cx6="http://schemas.microsoft.com/office/drawing/2016/5/12/chartex" xmlns:cx7="http://schemas.microsoft.com/office/drawing/2016/5/13/chartex" xmlns:cx8="http://schemas.microsoft.com/office/drawing/2016/5/14/chartex" xmlns:mc="http://schemas.openxmlformats.org/markup-compatibility/2006" xmlns:aink="http://schemas.microsoft.com/office/drawing/2016/ink" xmlns:am3d="http://schemas.microsoft.com/office/drawing/2017/model3d" xmlns:o="urn:schemas-microsoft-com:office:office" xmlns:oel="http://schemas.microsoft.com/office/2019/extlst" xmlns:r="http://schemas.openxmlformats.org/officeDocument/2006/relationships" xmlns:m="http://schemas.openxmlformats.org/officeDocument/2006/math" xmlns:v="urn:schemas-microsoft-com:vml" xmlns:wp14="http://schemas.microsoft.com/office/word/2010/wordprocessingDrawing" xmlns:wp="http://schemas.openxmlformats.org/drawingml/2006/wordprocessingDrawing" xmlns:w10="urn:schemas-microsoft-com:office:word" xmlns:w="http://schemas.openxmlformats.org/wordprocessingml/2006/main" xmlns:w14="http://schemas.microsoft.com/office/word/2010/wordml" xmlns:w15="http://schemas.microsoft.com/office/word/2012/wordml" xmlns:w16cex="http://schemas.microsoft.com/office/word/2018/wordml/cex" xmlns:w16cid="http://schemas.microsoft.com/office/word/2016/wordml/cid" xmlns:w16="http://schemas.microsoft.com/office/word/2018/wordml" xmlns:w16du="http://schemas.microsoft.com/office/word/2023/wordml/word16du" xmlns:w16sdtdh="http://schemas.microsoft.com/office/word/2020/wordml/sdtdatahash" xmlns:w16se="http://schemas.microsoft.com/office/word/2015/wordml/symex" xmlns:wpg="http://schemas.microsoft.com/office/word/2010/wordprocessingGroup" xmlns:wpi="http://schemas.microsoft.com/office/word/2010/wordprocessingInk" xmlns:wne="http://schemas.microsoft.com/office/word/2006/wordml" xmlns:wps="http://schemas.microsoft.com/office/word/2010/wordprocessingShape" mc:Ignorable="w14 w15 w16se w16cid w16 w16cex w16sdtdh wp14">
+<w:endnotes xmlns:wpc="http://schemas.microsoft.com/office/word/2010/wordprocessingCanvas" xmlns:cx="http://schemas.microsoft.com/office/drawing/2014/chartex" xmlns:cx1="http://schemas.microsoft.com/office/drawing/2015/9/8/chartex" xmlns:cx2="http://schemas.microsoft.com/office/drawing/2015/10/21/chartex" xmlns:cx3="http://schemas.microsoft.com/office/drawing/2016/5/9/chartex" xmlns:cx4="http://schemas.microsoft.com/office/drawing/2016/5/10/chartex" xmlns:cx5="http://schemas.microsoft.com/office/drawing/2016/5/11/chartex" xmlns:cx6="http://schemas.microsoft.com/office/drawing/2016/5/12/chartex" xmlns:cx7="http://schemas.microsoft.com/office/drawing/2016/5/13/chartex" xmlns:cx8="http://schemas.microsoft.com/office/drawing/2016/5/14/chartex" xmlns:mc="http://schemas.openxmlformats.org/markup-compatibility/2006" xmlns:aink="http://schemas.microsoft.com/office/drawing/2016/ink" xmlns:am3d="http://schemas.microsoft.com/office/drawing/2017/model3d" xmlns:o="urn:schemas-microsoft-com:office:office" xmlns:oel="http://schemas.microsoft.com/office/2019/extlst" xmlns:r="http://schemas.openxmlformats.org/officeDocument/2006/relationships" xmlns:m="http://schemas.openxmlformats.org/officeDocument/2006/math" xmlns:v="urn:schemas-microsoft-com:vml" xmlns:wp14="http://schemas.microsoft.com/office/word/2010/wordprocessingDrawing" xmlns:wp="http://schemas.openxmlformats.org/drawingml/2006/wordprocessingDrawing" xmlns:w10="urn:schemas-microsoft-com:office:word" xmlns:w="http://schemas.openxmlformats.org/wordprocessingml/2006/main" xmlns:w14="http://schemas.microsoft.com/office/word/2010/wordml" xmlns:w15="http://schemas.microsoft.com/office/word/2012/wordml" xmlns:w16cex="http://schemas.microsoft.com/office/word/2018/wordml/cex" xmlns:w16cid="http://schemas.microsoft.com/office/word/2016/wordml/cid" xmlns:w16="http://schemas.microsoft.com/office/word/2018/wordml" xmlns:w16sdtdh="http://schemas.microsoft.com/office/word/2020/wordml/sdtdatahash" xmlns:w16se="http://schemas.microsoft.com/office/word/2015/wordml/symex" xmlns:wpg="http://schemas.microsoft.com/office/word/2010/wordprocessingGroup" xmlns:wpi="http://schemas.microsoft.com/office/word/2010/wordprocessingInk" xmlns:wne="http://schemas.microsoft.com/office/word/2006/wordml" xmlns:wps="http://schemas.microsoft.com/office/word/2010/wordprocessingShape" mc:Ignorable="w14 w15 w16se w16cid w16 w16cex w16sdtdh wp14">
   <w:endnote w:type="separator" w:id="-1">
     <w:p>
       <w:pPr>
@@ -4051,42 +5045,42 @@
 </file>
 
 <file path=word/footer1.xml><?xml version="1.0" encoding="utf-8"?>
-<w:ftr xmlns:wpc="http://schemas.microsoft.com/office/word/2010/wordprocessingCanvas" xmlns:cx="http://schemas.microsoft.com/office/drawing/2014/chartex" xmlns:cx1="http://schemas.microsoft.com/office/drawing/2015/9/8/chartex" xmlns:cx2="http://schemas.microsoft.com/office/drawing/2015/10/21/chartex" xmlns:cx3="http://schemas.microsoft.com/office/drawing/2016/5/9/chartex" xmlns:cx4="http://schemas.microsoft.com/office/drawing/2016/5/10/chartex" xmlns:cx5="http://schemas.microsoft.com/office/drawing/2016/5/11/chartex" xmlns:cx6="http://schemas.microsoft.com/office/drawing/2016/5/12/chartex" xmlns:cx7="http://schemas.microsoft.com/office/drawing/2016/5/13/chartex" xmlns:cx8="http://schemas.microsoft.com/office/drawing/2016/5/14/chartex" xmlns:mc="http://schemas.openxmlformats.org/markup-compatibility/2006" xmlns:aink="http://schemas.microsoft.com/office/drawing/2016/ink" xmlns:am3d="http://schemas.microsoft.com/office/drawing/2017/model3d" xmlns:o="urn:schemas-microsoft-com:office:office" xmlns:oel="http://schemas.microsoft.com/office/2019/extlst" xmlns:r="http://schemas.openxmlformats.org/officeDocument/2006/relationships" xmlns:m="http://schemas.openxmlformats.org/officeDocument/2006/math" xmlns:v="urn:schemas-microsoft-com:vml" xmlns:wp14="http://schemas.microsoft.com/office/word/2010/wordprocessingDrawing" xmlns:wp="http://schemas.openxmlformats.org/drawingml/2006/wordprocessingDrawing" xmlns:w10="urn:schemas-microsoft-com:office:word" xmlns:w="http://schemas.openxmlformats.org/wordprocessingml/2006/main" xmlns:w14="http://schemas.microsoft.com/office/word/2010/wordml" xmlns:w15="http://schemas.microsoft.com/office/word/2012/wordml" xmlns:w16cex="http://schemas.microsoft.com/office/word/2018/wordml/cex" xmlns:w16cid="http://schemas.microsoft.com/office/word/2016/wordml/cid" xmlns:w16="http://schemas.microsoft.com/office/word/2018/wordml" xmlns:w16du="http://schemas.microsoft.com/office/word/2023/wordml/word16du" xmlns:w16sdtdh="http://schemas.microsoft.com/office/word/2020/wordml/sdtdatahash" xmlns:w16se="http://schemas.microsoft.com/office/word/2015/wordml/symex" xmlns:wpg="http://schemas.microsoft.com/office/word/2010/wordprocessingGroup" xmlns:wpi="http://schemas.microsoft.com/office/word/2010/wordprocessingInk" xmlns:wne="http://schemas.microsoft.com/office/word/2006/wordml" xmlns:wps="http://schemas.microsoft.com/office/word/2010/wordprocessingShape" mc:Ignorable="w14 w15 w16se w16cid w16 w16cex w16sdtdh wp14">
+<w:ftr xmlns:wpc="http://schemas.microsoft.com/office/word/2010/wordprocessingCanvas" xmlns:cx="http://schemas.microsoft.com/office/drawing/2014/chartex" xmlns:cx1="http://schemas.microsoft.com/office/drawing/2015/9/8/chartex" xmlns:cx2="http://schemas.microsoft.com/office/drawing/2015/10/21/chartex" xmlns:cx3="http://schemas.microsoft.com/office/drawing/2016/5/9/chartex" xmlns:cx4="http://schemas.microsoft.com/office/drawing/2016/5/10/chartex" xmlns:cx5="http://schemas.microsoft.com/office/drawing/2016/5/11/chartex" xmlns:cx6="http://schemas.microsoft.com/office/drawing/2016/5/12/chartex" xmlns:cx7="http://schemas.microsoft.com/office/drawing/2016/5/13/chartex" xmlns:cx8="http://schemas.microsoft.com/office/drawing/2016/5/14/chartex" xmlns:mc="http://schemas.openxmlformats.org/markup-compatibility/2006" xmlns:aink="http://schemas.microsoft.com/office/drawing/2016/ink" xmlns:am3d="http://schemas.microsoft.com/office/drawing/2017/model3d" xmlns:o="urn:schemas-microsoft-com:office:office" xmlns:oel="http://schemas.microsoft.com/office/2019/extlst" xmlns:r="http://schemas.openxmlformats.org/officeDocument/2006/relationships" xmlns:m="http://schemas.openxmlformats.org/officeDocument/2006/math" xmlns:v="urn:schemas-microsoft-com:vml" xmlns:wp14="http://schemas.microsoft.com/office/word/2010/wordprocessingDrawing" xmlns:wp="http://schemas.openxmlformats.org/drawingml/2006/wordprocessingDrawing" xmlns:w10="urn:schemas-microsoft-com:office:word" xmlns:w="http://schemas.openxmlformats.org/wordprocessingml/2006/main" xmlns:w14="http://schemas.microsoft.com/office/word/2010/wordml" xmlns:w15="http://schemas.microsoft.com/office/word/2012/wordml" xmlns:w16cex="http://schemas.microsoft.com/office/word/2018/wordml/cex" xmlns:w16cid="http://schemas.microsoft.com/office/word/2016/wordml/cid" xmlns:w16="http://schemas.microsoft.com/office/word/2018/wordml" xmlns:w16sdtdh="http://schemas.microsoft.com/office/word/2020/wordml/sdtdatahash" xmlns:w16se="http://schemas.microsoft.com/office/word/2015/wordml/symex" xmlns:wpg="http://schemas.microsoft.com/office/word/2010/wordprocessingGroup" xmlns:wpi="http://schemas.microsoft.com/office/word/2010/wordprocessingInk" xmlns:wne="http://schemas.microsoft.com/office/word/2006/wordml" xmlns:wps="http://schemas.microsoft.com/office/word/2010/wordprocessingShape" mc:Ignorable="w14 w15 w16se w16cid w16 w16cex w16sdtdh wp14">
   <w:p>
     <w:pPr>
-      <w:pStyle w:val="Zpat"/>
+      <w:pStyle w:val="Footer"/>
     </w:pPr>
   </w:p>
 </w:ftr>
 </file>
 
 <file path=word/footer2.xml><?xml version="1.0" encoding="utf-8"?>
-<w:ftr xmlns:wpc="http://schemas.microsoft.com/office/word/2010/wordprocessingCanvas" xmlns:cx="http://schemas.microsoft.com/office/drawing/2014/chartex" xmlns:cx1="http://schemas.microsoft.com/office/drawing/2015/9/8/chartex" xmlns:cx2="http://schemas.microsoft.com/office/drawing/2015/10/21/chartex" xmlns:cx3="http://schemas.microsoft.com/office/drawing/2016/5/9/chartex" xmlns:cx4="http://schemas.microsoft.com/office/drawing/2016/5/10/chartex" xmlns:cx5="http://schemas.microsoft.com/office/drawing/2016/5/11/chartex" xmlns:cx6="http://schemas.microsoft.com/office/drawing/2016/5/12/chartex" xmlns:cx7="http://schemas.microsoft.com/office/drawing/2016/5/13/chartex" xmlns:cx8="http://schemas.microsoft.com/office/drawing/2016/5/14/chartex" xmlns:mc="http://schemas.openxmlformats.org/markup-compatibility/2006" xmlns:aink="http://schemas.microsoft.com/office/drawing/2016/ink" xmlns:am3d="http://schemas.microsoft.com/office/drawing/2017/model3d" xmlns:o="urn:schemas-microsoft-com:office:office" xmlns:oel="http://schemas.microsoft.com/office/2019/extlst" xmlns:r="http://schemas.openxmlformats.org/officeDocument/2006/relationships" xmlns:m="http://schemas.openxmlformats.org/officeDocument/2006/math" xmlns:v="urn:schemas-microsoft-com:vml" xmlns:wp14="http://schemas.microsoft.com/office/word/2010/wordprocessingDrawing" xmlns:wp="http://schemas.openxmlformats.org/drawingml/2006/wordprocessingDrawing" xmlns:w10="urn:schemas-microsoft-com:office:word" xmlns:w="http://schemas.openxmlformats.org/wordprocessingml/2006/main" xmlns:w14="http://schemas.microsoft.com/office/word/2010/wordml" xmlns:w15="http://schemas.microsoft.com/office/word/2012/wordml" xmlns:w16cex="http://schemas.microsoft.com/office/word/2018/wordml/cex" xmlns:w16cid="http://schemas.microsoft.com/office/word/2016/wordml/cid" xmlns:w16="http://schemas.microsoft.com/office/word/2018/wordml" xmlns:w16du="http://schemas.microsoft.com/office/word/2023/wordml/word16du" xmlns:w16sdtdh="http://schemas.microsoft.com/office/word/2020/wordml/sdtdatahash" xmlns:w16se="http://schemas.microsoft.com/office/word/2015/wordml/symex" xmlns:wpg="http://schemas.microsoft.com/office/word/2010/wordprocessingGroup" xmlns:wpi="http://schemas.microsoft.com/office/word/2010/wordprocessingInk" xmlns:wne="http://schemas.microsoft.com/office/word/2006/wordml" xmlns:wps="http://schemas.microsoft.com/office/word/2010/wordprocessingShape" mc:Ignorable="w14 w15 w16se w16cid w16 w16cex w16sdtdh wp14">
+<w:ftr xmlns:wpc="http://schemas.microsoft.com/office/word/2010/wordprocessingCanvas" xmlns:cx="http://schemas.microsoft.com/office/drawing/2014/chartex" xmlns:cx1="http://schemas.microsoft.com/office/drawing/2015/9/8/chartex" xmlns:cx2="http://schemas.microsoft.com/office/drawing/2015/10/21/chartex" xmlns:cx3="http://schemas.microsoft.com/office/drawing/2016/5/9/chartex" xmlns:cx4="http://schemas.microsoft.com/office/drawing/2016/5/10/chartex" xmlns:cx5="http://schemas.microsoft.com/office/drawing/2016/5/11/chartex" xmlns:cx6="http://schemas.microsoft.com/office/drawing/2016/5/12/chartex" xmlns:cx7="http://schemas.microsoft.com/office/drawing/2016/5/13/chartex" xmlns:cx8="http://schemas.microsoft.com/office/drawing/2016/5/14/chartex" xmlns:mc="http://schemas.openxmlformats.org/markup-compatibility/2006" xmlns:aink="http://schemas.microsoft.com/office/drawing/2016/ink" xmlns:am3d="http://schemas.microsoft.com/office/drawing/2017/model3d" xmlns:o="urn:schemas-microsoft-com:office:office" xmlns:oel="http://schemas.microsoft.com/office/2019/extlst" xmlns:r="http://schemas.openxmlformats.org/officeDocument/2006/relationships" xmlns:m="http://schemas.openxmlformats.org/officeDocument/2006/math" xmlns:v="urn:schemas-microsoft-com:vml" xmlns:wp14="http://schemas.microsoft.com/office/word/2010/wordprocessingDrawing" xmlns:wp="http://schemas.openxmlformats.org/drawingml/2006/wordprocessingDrawing" xmlns:w10="urn:schemas-microsoft-com:office:word" xmlns:w="http://schemas.openxmlformats.org/wordprocessingml/2006/main" xmlns:w14="http://schemas.microsoft.com/office/word/2010/wordml" xmlns:w15="http://schemas.microsoft.com/office/word/2012/wordml" xmlns:w16cex="http://schemas.microsoft.com/office/word/2018/wordml/cex" xmlns:w16cid="http://schemas.microsoft.com/office/word/2016/wordml/cid" xmlns:w16="http://schemas.microsoft.com/office/word/2018/wordml" xmlns:w16sdtdh="http://schemas.microsoft.com/office/word/2020/wordml/sdtdatahash" xmlns:w16se="http://schemas.microsoft.com/office/word/2015/wordml/symex" xmlns:wpg="http://schemas.microsoft.com/office/word/2010/wordprocessingGroup" xmlns:wpi="http://schemas.microsoft.com/office/word/2010/wordprocessingInk" xmlns:wne="http://schemas.microsoft.com/office/word/2006/wordml" xmlns:wps="http://schemas.microsoft.com/office/word/2010/wordprocessingShape" mc:Ignorable="w14 w15 w16se w16cid w16 w16cex w16sdtdh wp14">
   <w:p>
     <w:pPr>
-      <w:pStyle w:val="Zpat"/>
+      <w:pStyle w:val="Footer"/>
     </w:pPr>
   </w:p>
   <w:p>
     <w:pPr>
-      <w:pStyle w:val="Zpat"/>
+      <w:pStyle w:val="Footer"/>
     </w:pPr>
   </w:p>
 </w:ftr>
 </file>
 
 <file path=word/footer3.xml><?xml version="1.0" encoding="utf-8"?>
-<w:ftr xmlns:wpc="http://schemas.microsoft.com/office/word/2010/wordprocessingCanvas" xmlns:cx="http://schemas.microsoft.com/office/drawing/2014/chartex" xmlns:cx1="http://schemas.microsoft.com/office/drawing/2015/9/8/chartex" xmlns:cx2="http://schemas.microsoft.com/office/drawing/2015/10/21/chartex" xmlns:cx3="http://schemas.microsoft.com/office/drawing/2016/5/9/chartex" xmlns:cx4="http://schemas.microsoft.com/office/drawing/2016/5/10/chartex" xmlns:cx5="http://schemas.microsoft.com/office/drawing/2016/5/11/chartex" xmlns:cx6="http://schemas.microsoft.com/office/drawing/2016/5/12/chartex" xmlns:cx7="http://schemas.microsoft.com/office/drawing/2016/5/13/chartex" xmlns:cx8="http://schemas.microsoft.com/office/drawing/2016/5/14/chartex" xmlns:mc="http://schemas.openxmlformats.org/markup-compatibility/2006" xmlns:aink="http://schemas.microsoft.com/office/drawing/2016/ink" xmlns:am3d="http://schemas.microsoft.com/office/drawing/2017/model3d" xmlns:o="urn:schemas-microsoft-com:office:office" xmlns:oel="http://schemas.microsoft.com/office/2019/extlst" xmlns:r="http://schemas.openxmlformats.org/officeDocument/2006/relationships" xmlns:m="http://schemas.openxmlformats.org/officeDocument/2006/math" xmlns:v="urn:schemas-microsoft-com:vml" xmlns:wp14="http://schemas.microsoft.com/office/word/2010/wordprocessingDrawing" xmlns:wp="http://schemas.openxmlformats.org/drawingml/2006/wordprocessingDrawing" xmlns:w10="urn:schemas-microsoft-com:office:word" xmlns:w="http://schemas.openxmlformats.org/wordprocessingml/2006/main" xmlns:w14="http://schemas.microsoft.com/office/word/2010/wordml" xmlns:w15="http://schemas.microsoft.com/office/word/2012/wordml" xmlns:w16cex="http://schemas.microsoft.com/office/word/2018/wordml/cex" xmlns:w16cid="http://schemas.microsoft.com/office/word/2016/wordml/cid" xmlns:w16="http://schemas.microsoft.com/office/word/2018/wordml" xmlns:w16du="http://schemas.microsoft.com/office/word/2023/wordml/word16du" xmlns:w16sdtdh="http://schemas.microsoft.com/office/word/2020/wordml/sdtdatahash" xmlns:w16se="http://schemas.microsoft.com/office/word/2015/wordml/symex" xmlns:wpg="http://schemas.microsoft.com/office/word/2010/wordprocessingGroup" xmlns:wpi="http://schemas.microsoft.com/office/word/2010/wordprocessingInk" xmlns:wne="http://schemas.microsoft.com/office/word/2006/wordml" xmlns:wps="http://schemas.microsoft.com/office/word/2010/wordprocessingShape" mc:Ignorable="w14 w15 w16se w16cid w16 w16cex w16sdtdh wp14">
+<w:ftr xmlns:wpc="http://schemas.microsoft.com/office/word/2010/wordprocessingCanvas" xmlns:cx="http://schemas.microsoft.com/office/drawing/2014/chartex" xmlns:cx1="http://schemas.microsoft.com/office/drawing/2015/9/8/chartex" xmlns:cx2="http://schemas.microsoft.com/office/drawing/2015/10/21/chartex" xmlns:cx3="http://schemas.microsoft.com/office/drawing/2016/5/9/chartex" xmlns:cx4="http://schemas.microsoft.com/office/drawing/2016/5/10/chartex" xmlns:cx5="http://schemas.microsoft.com/office/drawing/2016/5/11/chartex" xmlns:cx6="http://schemas.microsoft.com/office/drawing/2016/5/12/chartex" xmlns:cx7="http://schemas.microsoft.com/office/drawing/2016/5/13/chartex" xmlns:cx8="http://schemas.microsoft.com/office/drawing/2016/5/14/chartex" xmlns:mc="http://schemas.openxmlformats.org/markup-compatibility/2006" xmlns:aink="http://schemas.microsoft.com/office/drawing/2016/ink" xmlns:am3d="http://schemas.microsoft.com/office/drawing/2017/model3d" xmlns:o="urn:schemas-microsoft-com:office:office" xmlns:oel="http://schemas.microsoft.com/office/2019/extlst" xmlns:r="http://schemas.openxmlformats.org/officeDocument/2006/relationships" xmlns:m="http://schemas.openxmlformats.org/officeDocument/2006/math" xmlns:v="urn:schemas-microsoft-com:vml" xmlns:wp14="http://schemas.microsoft.com/office/word/2010/wordprocessingDrawing" xmlns:wp="http://schemas.openxmlformats.org/drawingml/2006/wordprocessingDrawing" xmlns:w10="urn:schemas-microsoft-com:office:word" xmlns:w="http://schemas.openxmlformats.org/wordprocessingml/2006/main" xmlns:w14="http://schemas.microsoft.com/office/word/2010/wordml" xmlns:w15="http://schemas.microsoft.com/office/word/2012/wordml" xmlns:w16cex="http://schemas.microsoft.com/office/word/2018/wordml/cex" xmlns:w16cid="http://schemas.microsoft.com/office/word/2016/wordml/cid" xmlns:w16="http://schemas.microsoft.com/office/word/2018/wordml" xmlns:w16sdtdh="http://schemas.microsoft.com/office/word/2020/wordml/sdtdatahash" xmlns:w16se="http://schemas.microsoft.com/office/word/2015/wordml/symex" xmlns:wpg="http://schemas.microsoft.com/office/word/2010/wordprocessingGroup" xmlns:wpi="http://schemas.microsoft.com/office/word/2010/wordprocessingInk" xmlns:wne="http://schemas.microsoft.com/office/word/2006/wordml" xmlns:wps="http://schemas.microsoft.com/office/word/2010/wordprocessingShape" mc:Ignorable="w14 w15 w16se w16cid w16 w16cex w16sdtdh wp14">
   <w:p>
     <w:pPr>
-      <w:pStyle w:val="Zpat"/>
+      <w:pStyle w:val="Footer"/>
     </w:pPr>
   </w:p>
 </w:ftr>
 </file>
 
 <file path=word/footer4.xml><?xml version="1.0" encoding="utf-8"?>
-<w:ftr xmlns:wpc="http://schemas.microsoft.com/office/word/2010/wordprocessingCanvas" xmlns:cx="http://schemas.microsoft.com/office/drawing/2014/chartex" xmlns:cx1="http://schemas.microsoft.com/office/drawing/2015/9/8/chartex" xmlns:cx2="http://schemas.microsoft.com/office/drawing/2015/10/21/chartex" xmlns:cx3="http://schemas.microsoft.com/office/drawing/2016/5/9/chartex" xmlns:cx4="http://schemas.microsoft.com/office/drawing/2016/5/10/chartex" xmlns:cx5="http://schemas.microsoft.com/office/drawing/2016/5/11/chartex" xmlns:cx6="http://schemas.microsoft.com/office/drawing/2016/5/12/chartex" xmlns:cx7="http://schemas.microsoft.com/office/drawing/2016/5/13/chartex" xmlns:cx8="http://schemas.microsoft.com/office/drawing/2016/5/14/chartex" xmlns:mc="http://schemas.openxmlformats.org/markup-compatibility/2006" xmlns:aink="http://schemas.microsoft.com/office/drawing/2016/ink" xmlns:am3d="http://schemas.microsoft.com/office/drawing/2017/model3d" xmlns:o="urn:schemas-microsoft-com:office:office" xmlns:oel="http://schemas.microsoft.com/office/2019/extlst" xmlns:r="http://schemas.openxmlformats.org/officeDocument/2006/relationships" xmlns:m="http://schemas.openxmlformats.org/officeDocument/2006/math" xmlns:v="urn:schemas-microsoft-com:vml" xmlns:wp14="http://schemas.microsoft.com/office/word/2010/wordprocessingDrawing" xmlns:wp="http://schemas.openxmlformats.org/drawingml/2006/wordprocessingDrawing" xmlns:w10="urn:schemas-microsoft-com:office:word" xmlns:w="http://schemas.openxmlformats.org/wordprocessingml/2006/main" xmlns:w14="http://schemas.microsoft.com/office/word/2010/wordml" xmlns:w15="http://schemas.microsoft.com/office/word/2012/wordml" xmlns:w16cex="http://schemas.microsoft.com/office/word/2018/wordml/cex" xmlns:w16cid="http://schemas.microsoft.com/office/word/2016/wordml/cid" xmlns:w16="http://schemas.microsoft.com/office/word/2018/wordml" xmlns:w16du="http://schemas.microsoft.com/office/word/2023/wordml/word16du" xmlns:w16sdtdh="http://schemas.microsoft.com/office/word/2020/wordml/sdtdatahash" xmlns:w16se="http://schemas.microsoft.com/office/word/2015/wordml/symex" xmlns:wpg="http://schemas.microsoft.com/office/word/2010/wordprocessingGroup" xmlns:wpi="http://schemas.microsoft.com/office/word/2010/wordprocessingInk" xmlns:wne="http://schemas.microsoft.com/office/word/2006/wordml" xmlns:wps="http://schemas.microsoft.com/office/word/2010/wordprocessingShape" mc:Ignorable="w14 w15 w16se w16cid w16 w16cex w16sdtdh wp14">
+<w:ftr xmlns:wpc="http://schemas.microsoft.com/office/word/2010/wordprocessingCanvas" xmlns:cx="http://schemas.microsoft.com/office/drawing/2014/chartex" xmlns:cx1="http://schemas.microsoft.com/office/drawing/2015/9/8/chartex" xmlns:cx2="http://schemas.microsoft.com/office/drawing/2015/10/21/chartex" xmlns:cx3="http://schemas.microsoft.com/office/drawing/2016/5/9/chartex" xmlns:cx4="http://schemas.microsoft.com/office/drawing/2016/5/10/chartex" xmlns:cx5="http://schemas.microsoft.com/office/drawing/2016/5/11/chartex" xmlns:cx6="http://schemas.microsoft.com/office/drawing/2016/5/12/chartex" xmlns:cx7="http://schemas.microsoft.com/office/drawing/2016/5/13/chartex" xmlns:cx8="http://schemas.microsoft.com/office/drawing/2016/5/14/chartex" xmlns:mc="http://schemas.openxmlformats.org/markup-compatibility/2006" xmlns:aink="http://schemas.microsoft.com/office/drawing/2016/ink" xmlns:am3d="http://schemas.microsoft.com/office/drawing/2017/model3d" xmlns:o="urn:schemas-microsoft-com:office:office" xmlns:oel="http://schemas.microsoft.com/office/2019/extlst" xmlns:r="http://schemas.openxmlformats.org/officeDocument/2006/relationships" xmlns:m="http://schemas.openxmlformats.org/officeDocument/2006/math" xmlns:v="urn:schemas-microsoft-com:vml" xmlns:wp14="http://schemas.microsoft.com/office/word/2010/wordprocessingDrawing" xmlns:wp="http://schemas.openxmlformats.org/drawingml/2006/wordprocessingDrawing" xmlns:w10="urn:schemas-microsoft-com:office:word" xmlns:w="http://schemas.openxmlformats.org/wordprocessingml/2006/main" xmlns:w14="http://schemas.microsoft.com/office/word/2010/wordml" xmlns:w15="http://schemas.microsoft.com/office/word/2012/wordml" xmlns:w16cex="http://schemas.microsoft.com/office/word/2018/wordml/cex" xmlns:w16cid="http://schemas.microsoft.com/office/word/2016/wordml/cid" xmlns:w16="http://schemas.microsoft.com/office/word/2018/wordml" xmlns:w16sdtdh="http://schemas.microsoft.com/office/word/2020/wordml/sdtdatahash" xmlns:w16se="http://schemas.microsoft.com/office/word/2015/wordml/symex" xmlns:wpg="http://schemas.microsoft.com/office/word/2010/wordprocessingGroup" xmlns:wpi="http://schemas.microsoft.com/office/word/2010/wordprocessingInk" xmlns:wne="http://schemas.microsoft.com/office/word/2006/wordml" xmlns:wps="http://schemas.microsoft.com/office/word/2010/wordprocessingShape" mc:Ignorable="w14 w15 w16se w16cid w16 w16cex w16sdtdh wp14">
   <w:sdt>
     <w:sdtPr>
       <w:id w:val="124591577"/>
@@ -4095,11 +5089,10 @@
         <w:docPartUnique/>
       </w:docPartObj>
     </w:sdtPr>
-    <w:sdtEndPr/>
     <w:sdtContent>
       <w:p>
         <w:pPr>
-          <w:pStyle w:val="Zpat"/>
+          <w:pStyle w:val="Footer"/>
           <w:jc w:val="center"/>
         </w:pPr>
         <w:r>
@@ -4122,14 +5115,14 @@
   </w:sdt>
   <w:p>
     <w:pPr>
-      <w:pStyle w:val="Zpat"/>
+      <w:pStyle w:val="Footer"/>
     </w:pPr>
   </w:p>
 </w:ftr>
 </file>
 
 <file path=word/footnotes.xml><?xml version="1.0" encoding="utf-8"?>
-<w:footnotes xmlns:wpc="http://schemas.microsoft.com/office/word/2010/wordprocessingCanvas" xmlns:cx="http://schemas.microsoft.com/office/drawing/2014/chartex" xmlns:cx1="http://schemas.microsoft.com/office/drawing/2015/9/8/chartex" xmlns:cx2="http://schemas.microsoft.com/office/drawing/2015/10/21/chartex" xmlns:cx3="http://schemas.microsoft.com/office/drawing/2016/5/9/chartex" xmlns:cx4="http://schemas.microsoft.com/office/drawing/2016/5/10/chartex" xmlns:cx5="http://schemas.microsoft.com/office/drawing/2016/5/11/chartex" xmlns:cx6="http://schemas.microsoft.com/office/drawing/2016/5/12/chartex" xmlns:cx7="http://schemas.microsoft.com/office/drawing/2016/5/13/chartex" xmlns:cx8="http://schemas.microsoft.com/office/drawing/2016/5/14/chartex" xmlns:mc="http://schemas.openxmlformats.org/markup-compatibility/2006" xmlns:aink="http://schemas.microsoft.com/office/drawing/2016/ink" xmlns:am3d="http://schemas.microsoft.com/office/drawing/2017/model3d" xmlns:o="urn:schemas-microsoft-com:office:office" xmlns:oel="http://schemas.microsoft.com/office/2019/extlst" xmlns:r="http://schemas.openxmlformats.org/officeDocument/2006/relationships" xmlns:m="http://schemas.openxmlformats.org/officeDocument/2006/math" xmlns:v="urn:schemas-microsoft-com:vml" xmlns:wp14="http://schemas.microsoft.com/office/word/2010/wordprocessingDrawing" xmlns:wp="http://schemas.openxmlformats.org/drawingml/2006/wordprocessingDrawing" xmlns:w10="urn:schemas-microsoft-com:office:word" xmlns:w="http://schemas.openxmlformats.org/wordprocessingml/2006/main" xmlns:w14="http://schemas.microsoft.com/office/word/2010/wordml" xmlns:w15="http://schemas.microsoft.com/office/word/2012/wordml" xmlns:w16cex="http://schemas.microsoft.com/office/word/2018/wordml/cex" xmlns:w16cid="http://schemas.microsoft.com/office/word/2016/wordml/cid" xmlns:w16="http://schemas.microsoft.com/office/word/2018/wordml" xmlns:w16du="http://schemas.microsoft.com/office/word/2023/wordml/word16du" xmlns:w16sdtdh="http://schemas.microsoft.com/office/word/2020/wordml/sdtdatahash" xmlns:w16se="http://schemas.microsoft.com/office/word/2015/wordml/symex" xmlns:wpg="http://schemas.microsoft.com/office/word/2010/wordprocessingGroup" xmlns:wpi="http://schemas.microsoft.com/office/word/2010/wordprocessingInk" xmlns:wne="http://schemas.microsoft.com/office/word/2006/wordml" xmlns:wps="http://schemas.microsoft.com/office/word/2010/wordprocessingShape" mc:Ignorable="w14 w15 w16se w16cid w16 w16cex w16sdtdh wp14">
+<w:footnotes xmlns:wpc="http://schemas.microsoft.com/office/word/2010/wordprocessingCanvas" xmlns:cx="http://schemas.microsoft.com/office/drawing/2014/chartex" xmlns:cx1="http://schemas.microsoft.com/office/drawing/2015/9/8/chartex" xmlns:cx2="http://schemas.microsoft.com/office/drawing/2015/10/21/chartex" xmlns:cx3="http://schemas.microsoft.com/office/drawing/2016/5/9/chartex" xmlns:cx4="http://schemas.microsoft.com/office/drawing/2016/5/10/chartex" xmlns:cx5="http://schemas.microsoft.com/office/drawing/2016/5/11/chartex" xmlns:cx6="http://schemas.microsoft.com/office/drawing/2016/5/12/chartex" xmlns:cx7="http://schemas.microsoft.com/office/drawing/2016/5/13/chartex" xmlns:cx8="http://schemas.microsoft.com/office/drawing/2016/5/14/chartex" xmlns:mc="http://schemas.openxmlformats.org/markup-compatibility/2006" xmlns:aink="http://schemas.microsoft.com/office/drawing/2016/ink" xmlns:am3d="http://schemas.microsoft.com/office/drawing/2017/model3d" xmlns:o="urn:schemas-microsoft-com:office:office" xmlns:oel="http://schemas.microsoft.com/office/2019/extlst" xmlns:r="http://schemas.openxmlformats.org/officeDocument/2006/relationships" xmlns:m="http://schemas.openxmlformats.org/officeDocument/2006/math" xmlns:v="urn:schemas-microsoft-com:vml" xmlns:wp14="http://schemas.microsoft.com/office/word/2010/wordprocessingDrawing" xmlns:wp="http://schemas.openxmlformats.org/drawingml/2006/wordprocessingDrawing" xmlns:w10="urn:schemas-microsoft-com:office:word" xmlns:w="http://schemas.openxmlformats.org/wordprocessingml/2006/main" xmlns:w14="http://schemas.microsoft.com/office/word/2010/wordml" xmlns:w15="http://schemas.microsoft.com/office/word/2012/wordml" xmlns:w16cex="http://schemas.microsoft.com/office/word/2018/wordml/cex" xmlns:w16cid="http://schemas.microsoft.com/office/word/2016/wordml/cid" xmlns:w16="http://schemas.microsoft.com/office/word/2018/wordml" xmlns:w16sdtdh="http://schemas.microsoft.com/office/word/2020/wordml/sdtdatahash" xmlns:w16se="http://schemas.microsoft.com/office/word/2015/wordml/symex" xmlns:wpg="http://schemas.microsoft.com/office/word/2010/wordprocessingGroup" xmlns:wpi="http://schemas.microsoft.com/office/word/2010/wordprocessingInk" xmlns:wne="http://schemas.microsoft.com/office/word/2006/wordml" xmlns:wps="http://schemas.microsoft.com/office/word/2010/wordprocessingShape" mc:Ignorable="w14 w15 w16se w16cid w16 w16cex w16sdtdh wp14">
   <w:footnote w:type="separator" w:id="-1">
     <w:p>
       <w:pPr>
@@ -4154,20 +5147,20 @@
 </file>
 
 <file path=word/header1.xml><?xml version="1.0" encoding="utf-8"?>
-<w:hdr xmlns:wpc="http://schemas.microsoft.com/office/word/2010/wordprocessingCanvas" xmlns:cx="http://schemas.microsoft.com/office/drawing/2014/chartex" xmlns:cx1="http://schemas.microsoft.com/office/drawing/2015/9/8/chartex" xmlns:cx2="http://schemas.microsoft.com/office/drawing/2015/10/21/chartex" xmlns:cx3="http://schemas.microsoft.com/office/drawing/2016/5/9/chartex" xmlns:cx4="http://schemas.microsoft.com/office/drawing/2016/5/10/chartex" xmlns:cx5="http://schemas.microsoft.com/office/drawing/2016/5/11/chartex" xmlns:cx6="http://schemas.microsoft.com/office/drawing/2016/5/12/chartex" xmlns:cx7="http://schemas.microsoft.com/office/drawing/2016/5/13/chartex" xmlns:cx8="http://schemas.microsoft.com/office/drawing/2016/5/14/chartex" xmlns:mc="http://schemas.openxmlformats.org/markup-compatibility/2006" xmlns:aink="http://schemas.microsoft.com/office/drawing/2016/ink" xmlns:am3d="http://schemas.microsoft.com/office/drawing/2017/model3d" xmlns:o="urn:schemas-microsoft-com:office:office" xmlns:oel="http://schemas.microsoft.com/office/2019/extlst" xmlns:r="http://schemas.openxmlformats.org/officeDocument/2006/relationships" xmlns:m="http://schemas.openxmlformats.org/officeDocument/2006/math" xmlns:v="urn:schemas-microsoft-com:vml" xmlns:wp14="http://schemas.microsoft.com/office/word/2010/wordprocessingDrawing" xmlns:wp="http://schemas.openxmlformats.org/drawingml/2006/wordprocessingDrawing" xmlns:w10="urn:schemas-microsoft-com:office:word" xmlns:w="http://schemas.openxmlformats.org/wordprocessingml/2006/main" xmlns:w14="http://schemas.microsoft.com/office/word/2010/wordml" xmlns:w15="http://schemas.microsoft.com/office/word/2012/wordml" xmlns:w16cex="http://schemas.microsoft.com/office/word/2018/wordml/cex" xmlns:w16cid="http://schemas.microsoft.com/office/word/2016/wordml/cid" xmlns:w16="http://schemas.microsoft.com/office/word/2018/wordml" xmlns:w16du="http://schemas.microsoft.com/office/word/2023/wordml/word16du" xmlns:w16sdtdh="http://schemas.microsoft.com/office/word/2020/wordml/sdtdatahash" xmlns:w16se="http://schemas.microsoft.com/office/word/2015/wordml/symex" xmlns:wpg="http://schemas.microsoft.com/office/word/2010/wordprocessingGroup" xmlns:wpi="http://schemas.microsoft.com/office/word/2010/wordprocessingInk" xmlns:wne="http://schemas.microsoft.com/office/word/2006/wordml" xmlns:wps="http://schemas.microsoft.com/office/word/2010/wordprocessingShape" mc:Ignorable="w14 w15 w16se w16cid w16 w16cex w16sdtdh wp14">
+<w:hdr xmlns:wpc="http://schemas.microsoft.com/office/word/2010/wordprocessingCanvas" xmlns:cx="http://schemas.microsoft.com/office/drawing/2014/chartex" xmlns:cx1="http://schemas.microsoft.com/office/drawing/2015/9/8/chartex" xmlns:cx2="http://schemas.microsoft.com/office/drawing/2015/10/21/chartex" xmlns:cx3="http://schemas.microsoft.com/office/drawing/2016/5/9/chartex" xmlns:cx4="http://schemas.microsoft.com/office/drawing/2016/5/10/chartex" xmlns:cx5="http://schemas.microsoft.com/office/drawing/2016/5/11/chartex" xmlns:cx6="http://schemas.microsoft.com/office/drawing/2016/5/12/chartex" xmlns:cx7="http://schemas.microsoft.com/office/drawing/2016/5/13/chartex" xmlns:cx8="http://schemas.microsoft.com/office/drawing/2016/5/14/chartex" xmlns:mc="http://schemas.openxmlformats.org/markup-compatibility/2006" xmlns:aink="http://schemas.microsoft.com/office/drawing/2016/ink" xmlns:am3d="http://schemas.microsoft.com/office/drawing/2017/model3d" xmlns:o="urn:schemas-microsoft-com:office:office" xmlns:oel="http://schemas.microsoft.com/office/2019/extlst" xmlns:r="http://schemas.openxmlformats.org/officeDocument/2006/relationships" xmlns:m="http://schemas.openxmlformats.org/officeDocument/2006/math" xmlns:v="urn:schemas-microsoft-com:vml" xmlns:wp14="http://schemas.microsoft.com/office/word/2010/wordprocessingDrawing" xmlns:wp="http://schemas.openxmlformats.org/drawingml/2006/wordprocessingDrawing" xmlns:w10="urn:schemas-microsoft-com:office:word" xmlns:w="http://schemas.openxmlformats.org/wordprocessingml/2006/main" xmlns:w14="http://schemas.microsoft.com/office/word/2010/wordml" xmlns:w15="http://schemas.microsoft.com/office/word/2012/wordml" xmlns:w16cex="http://schemas.microsoft.com/office/word/2018/wordml/cex" xmlns:w16cid="http://schemas.microsoft.com/office/word/2016/wordml/cid" xmlns:w16="http://schemas.microsoft.com/office/word/2018/wordml" xmlns:w16sdtdh="http://schemas.microsoft.com/office/word/2020/wordml/sdtdatahash" xmlns:w16se="http://schemas.microsoft.com/office/word/2015/wordml/symex" xmlns:wpg="http://schemas.microsoft.com/office/word/2010/wordprocessingGroup" xmlns:wpi="http://schemas.microsoft.com/office/word/2010/wordprocessingInk" xmlns:wne="http://schemas.microsoft.com/office/word/2006/wordml" xmlns:wps="http://schemas.microsoft.com/office/word/2010/wordprocessingShape" mc:Ignorable="w14 w15 w16se w16cid w16 w16cex w16sdtdh wp14">
   <w:p>
     <w:pPr>
-      <w:pStyle w:val="Zhlav"/>
+      <w:pStyle w:val="Header"/>
     </w:pPr>
   </w:p>
 </w:hdr>
 </file>
 
 <file path=word/header2.xml><?xml version="1.0" encoding="utf-8"?>
-<w:hdr xmlns:wpc="http://schemas.microsoft.com/office/word/2010/wordprocessingCanvas" xmlns:cx="http://schemas.microsoft.com/office/drawing/2014/chartex" xmlns:cx1="http://schemas.microsoft.com/office/drawing/2015/9/8/chartex" xmlns:cx2="http://schemas.microsoft.com/office/drawing/2015/10/21/chartex" xmlns:cx3="http://schemas.microsoft.com/office/drawing/2016/5/9/chartex" xmlns:cx4="http://schemas.microsoft.com/office/drawing/2016/5/10/chartex" xmlns:cx5="http://schemas.microsoft.com/office/drawing/2016/5/11/chartex" xmlns:cx6="http://schemas.microsoft.com/office/drawing/2016/5/12/chartex" xmlns:cx7="http://schemas.microsoft.com/office/drawing/2016/5/13/chartex" xmlns:cx8="http://schemas.microsoft.com/office/drawing/2016/5/14/chartex" xmlns:mc="http://schemas.openxmlformats.org/markup-compatibility/2006" xmlns:aink="http://schemas.microsoft.com/office/drawing/2016/ink" xmlns:am3d="http://schemas.microsoft.com/office/drawing/2017/model3d" xmlns:o="urn:schemas-microsoft-com:office:office" xmlns:oel="http://schemas.microsoft.com/office/2019/extlst" xmlns:r="http://schemas.openxmlformats.org/officeDocument/2006/relationships" xmlns:m="http://schemas.openxmlformats.org/officeDocument/2006/math" xmlns:v="urn:schemas-microsoft-com:vml" xmlns:wp14="http://schemas.microsoft.com/office/word/2010/wordprocessingDrawing" xmlns:wp="http://schemas.openxmlformats.org/drawingml/2006/wordprocessingDrawing" xmlns:w10="urn:schemas-microsoft-com:office:word" xmlns:w="http://schemas.openxmlformats.org/wordprocessingml/2006/main" xmlns:w14="http://schemas.microsoft.com/office/word/2010/wordml" xmlns:w15="http://schemas.microsoft.com/office/word/2012/wordml" xmlns:w16cex="http://schemas.microsoft.com/office/word/2018/wordml/cex" xmlns:w16cid="http://schemas.microsoft.com/office/word/2016/wordml/cid" xmlns:w16="http://schemas.microsoft.com/office/word/2018/wordml" xmlns:w16du="http://schemas.microsoft.com/office/word/2023/wordml/word16du" xmlns:w16sdtdh="http://schemas.microsoft.com/office/word/2020/wordml/sdtdatahash" xmlns:w16se="http://schemas.microsoft.com/office/word/2015/wordml/symex" xmlns:wpg="http://schemas.microsoft.com/office/word/2010/wordprocessingGroup" xmlns:wpi="http://schemas.microsoft.com/office/word/2010/wordprocessingInk" xmlns:wne="http://schemas.microsoft.com/office/word/2006/wordml" xmlns:wps="http://schemas.microsoft.com/office/word/2010/wordprocessingShape" mc:Ignorable="w14 w15 w16se w16cid w16 w16cex w16sdtdh wp14">
+<w:hdr xmlns:wpc="http://schemas.microsoft.com/office/word/2010/wordprocessingCanvas" xmlns:cx="http://schemas.microsoft.com/office/drawing/2014/chartex" xmlns:cx1="http://schemas.microsoft.com/office/drawing/2015/9/8/chartex" xmlns:cx2="http://schemas.microsoft.com/office/drawing/2015/10/21/chartex" xmlns:cx3="http://schemas.microsoft.com/office/drawing/2016/5/9/chartex" xmlns:cx4="http://schemas.microsoft.com/office/drawing/2016/5/10/chartex" xmlns:cx5="http://schemas.microsoft.com/office/drawing/2016/5/11/chartex" xmlns:cx6="http://schemas.microsoft.com/office/drawing/2016/5/12/chartex" xmlns:cx7="http://schemas.microsoft.com/office/drawing/2016/5/13/chartex" xmlns:cx8="http://schemas.microsoft.com/office/drawing/2016/5/14/chartex" xmlns:mc="http://schemas.openxmlformats.org/markup-compatibility/2006" xmlns:aink="http://schemas.microsoft.com/office/drawing/2016/ink" xmlns:am3d="http://schemas.microsoft.com/office/drawing/2017/model3d" xmlns:o="urn:schemas-microsoft-com:office:office" xmlns:oel="http://schemas.microsoft.com/office/2019/extlst" xmlns:r="http://schemas.openxmlformats.org/officeDocument/2006/relationships" xmlns:m="http://schemas.openxmlformats.org/officeDocument/2006/math" xmlns:v="urn:schemas-microsoft-com:vml" xmlns:wp14="http://schemas.microsoft.com/office/word/2010/wordprocessingDrawing" xmlns:wp="http://schemas.openxmlformats.org/drawingml/2006/wordprocessingDrawing" xmlns:w10="urn:schemas-microsoft-com:office:word" xmlns:w="http://schemas.openxmlformats.org/wordprocessingml/2006/main" xmlns:w14="http://schemas.microsoft.com/office/word/2010/wordml" xmlns:w15="http://schemas.microsoft.com/office/word/2012/wordml" xmlns:w16cex="http://schemas.microsoft.com/office/word/2018/wordml/cex" xmlns:w16cid="http://schemas.microsoft.com/office/word/2016/wordml/cid" xmlns:w16="http://schemas.microsoft.com/office/word/2018/wordml" xmlns:w16sdtdh="http://schemas.microsoft.com/office/word/2020/wordml/sdtdatahash" xmlns:w16se="http://schemas.microsoft.com/office/word/2015/wordml/symex" xmlns:wpg="http://schemas.microsoft.com/office/word/2010/wordprocessingGroup" xmlns:wpi="http://schemas.microsoft.com/office/word/2010/wordprocessingInk" xmlns:wne="http://schemas.microsoft.com/office/word/2006/wordml" xmlns:wps="http://schemas.microsoft.com/office/word/2010/wordprocessingShape" mc:Ignorable="w14 w15 w16se w16cid w16 w16cex w16sdtdh wp14">
   <w:p>
     <w:pPr>
-      <w:pStyle w:val="Zhlav"/>
+      <w:pStyle w:val="Header"/>
     </w:pPr>
     <w:r>
       <w:rPr>
@@ -4323,7 +5316,7 @@
             </wp:anchor>
           </w:drawing>
         </mc:Choice>
-        <mc:Fallback>
+        <mc:Fallback xmlns:w16du="http://schemas.microsoft.com/office/word/2023/wordml/word16du">
           <w:pict>
             <v:group w14:anchorId="77BCBCFC" id="Skupina 5" o:spid="_x0000_s1026" style="position:absolute;margin-left:-61.1pt;margin-top:8.5pt;width:330pt;height:54.9pt;z-index:-251658240;mso-position-horizontal-relative:margin;mso-position-vertical-relative:page" coordorigin="1701,538" coordsize="6600,1098" o:gfxdata="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">
               <v:shapetype id="_x0000_t75" coordsize="21600,21600" o:spt="75" o:preferrelative="t" path="m@4@5l@4@11@9@11@9@5xe" filled="f" stroked="f">
@@ -4362,17 +5355,17 @@
 </file>
 
 <file path=word/header3.xml><?xml version="1.0" encoding="utf-8"?>
-<w:hdr xmlns:wpc="http://schemas.microsoft.com/office/word/2010/wordprocessingCanvas" xmlns:cx="http://schemas.microsoft.com/office/drawing/2014/chartex" xmlns:cx1="http://schemas.microsoft.com/office/drawing/2015/9/8/chartex" xmlns:cx2="http://schemas.microsoft.com/office/drawing/2015/10/21/chartex" xmlns:cx3="http://schemas.microsoft.com/office/drawing/2016/5/9/chartex" xmlns:cx4="http://schemas.microsoft.com/office/drawing/2016/5/10/chartex" xmlns:cx5="http://schemas.microsoft.com/office/drawing/2016/5/11/chartex" xmlns:cx6="http://schemas.microsoft.com/office/drawing/2016/5/12/chartex" xmlns:cx7="http://schemas.microsoft.com/office/drawing/2016/5/13/chartex" xmlns:cx8="http://schemas.microsoft.com/office/drawing/2016/5/14/chartex" xmlns:mc="http://schemas.openxmlformats.org/markup-compatibility/2006" xmlns:aink="http://schemas.microsoft.com/office/drawing/2016/ink" xmlns:am3d="http://schemas.microsoft.com/office/drawing/2017/model3d" xmlns:o="urn:schemas-microsoft-com:office:office" xmlns:oel="http://schemas.microsoft.com/office/2019/extlst" xmlns:r="http://schemas.openxmlformats.org/officeDocument/2006/relationships" xmlns:m="http://schemas.openxmlformats.org/officeDocument/2006/math" xmlns:v="urn:schemas-microsoft-com:vml" xmlns:wp14="http://schemas.microsoft.com/office/word/2010/wordprocessingDrawing" xmlns:wp="http://schemas.openxmlformats.org/drawingml/2006/wordprocessingDrawing" xmlns:w10="urn:schemas-microsoft-com:office:word" xmlns:w="http://schemas.openxmlformats.org/wordprocessingml/2006/main" xmlns:w14="http://schemas.microsoft.com/office/word/2010/wordml" xmlns:w15="http://schemas.microsoft.com/office/word/2012/wordml" xmlns:w16cex="http://schemas.microsoft.com/office/word/2018/wordml/cex" xmlns:w16cid="http://schemas.microsoft.com/office/word/2016/wordml/cid" xmlns:w16="http://schemas.microsoft.com/office/word/2018/wordml" xmlns:w16du="http://schemas.microsoft.com/office/word/2023/wordml/word16du" xmlns:w16sdtdh="http://schemas.microsoft.com/office/word/2020/wordml/sdtdatahash" xmlns:w16se="http://schemas.microsoft.com/office/word/2015/wordml/symex" xmlns:wpg="http://schemas.microsoft.com/office/word/2010/wordprocessingGroup" xmlns:wpi="http://schemas.microsoft.com/office/word/2010/wordprocessingInk" xmlns:wne="http://schemas.microsoft.com/office/word/2006/wordml" xmlns:wps="http://schemas.microsoft.com/office/word/2010/wordprocessingShape" mc:Ignorable="w14 w15 w16se w16cid w16 w16cex w16sdtdh wp14">
+<w:hdr xmlns:wpc="http://schemas.microsoft.com/office/word/2010/wordprocessingCanvas" xmlns:cx="http://schemas.microsoft.com/office/drawing/2014/chartex" xmlns:cx1="http://schemas.microsoft.com/office/drawing/2015/9/8/chartex" xmlns:cx2="http://schemas.microsoft.com/office/drawing/2015/10/21/chartex" xmlns:cx3="http://schemas.microsoft.com/office/drawing/2016/5/9/chartex" xmlns:cx4="http://schemas.microsoft.com/office/drawing/2016/5/10/chartex" xmlns:cx5="http://schemas.microsoft.com/office/drawing/2016/5/11/chartex" xmlns:cx6="http://schemas.microsoft.com/office/drawing/2016/5/12/chartex" xmlns:cx7="http://schemas.microsoft.com/office/drawing/2016/5/13/chartex" xmlns:cx8="http://schemas.microsoft.com/office/drawing/2016/5/14/chartex" xmlns:mc="http://schemas.openxmlformats.org/markup-compatibility/2006" xmlns:aink="http://schemas.microsoft.com/office/drawing/2016/ink" xmlns:am3d="http://schemas.microsoft.com/office/drawing/2017/model3d" xmlns:o="urn:schemas-microsoft-com:office:office" xmlns:oel="http://schemas.microsoft.com/office/2019/extlst" xmlns:r="http://schemas.openxmlformats.org/officeDocument/2006/relationships" xmlns:m="http://schemas.openxmlformats.org/officeDocument/2006/math" xmlns:v="urn:schemas-microsoft-com:vml" xmlns:wp14="http://schemas.microsoft.com/office/word/2010/wordprocessingDrawing" xmlns:wp="http://schemas.openxmlformats.org/drawingml/2006/wordprocessingDrawing" xmlns:w10="urn:schemas-microsoft-com:office:word" xmlns:w="http://schemas.openxmlformats.org/wordprocessingml/2006/main" xmlns:w14="http://schemas.microsoft.com/office/word/2010/wordml" xmlns:w15="http://schemas.microsoft.com/office/word/2012/wordml" xmlns:w16cex="http://schemas.microsoft.com/office/word/2018/wordml/cex" xmlns:w16cid="http://schemas.microsoft.com/office/word/2016/wordml/cid" xmlns:w16="http://schemas.microsoft.com/office/word/2018/wordml" xmlns:w16sdtdh="http://schemas.microsoft.com/office/word/2020/wordml/sdtdatahash" xmlns:w16se="http://schemas.microsoft.com/office/word/2015/wordml/symex" xmlns:wpg="http://schemas.microsoft.com/office/word/2010/wordprocessingGroup" xmlns:wpi="http://schemas.microsoft.com/office/word/2010/wordprocessingInk" xmlns:wne="http://schemas.microsoft.com/office/word/2006/wordml" xmlns:wps="http://schemas.microsoft.com/office/word/2010/wordprocessingShape" mc:Ignorable="w14 w15 w16se w16cid w16 w16cex w16sdtdh wp14">
   <w:p>
     <w:pPr>
-      <w:pStyle w:val="Zhlav"/>
+      <w:pStyle w:val="Header"/>
     </w:pPr>
   </w:p>
 </w:hdr>
 </file>
 
 <file path=word/numbering.xml><?xml version="1.0" encoding="utf-8"?>
-<w:numbering xmlns:wpc="http://schemas.microsoft.com/office/word/2010/wordprocessingCanvas" xmlns:cx="http://schemas.microsoft.com/office/drawing/2014/chartex" xmlns:cx1="http://schemas.microsoft.com/office/drawing/2015/9/8/chartex" xmlns:cx2="http://schemas.microsoft.com/office/drawing/2015/10/21/chartex" xmlns:cx3="http://schemas.microsoft.com/office/drawing/2016/5/9/chartex" xmlns:cx4="http://schemas.microsoft.com/office/drawing/2016/5/10/chartex" xmlns:cx5="http://schemas.microsoft.com/office/drawing/2016/5/11/chartex" xmlns:cx6="http://schemas.microsoft.com/office/drawing/2016/5/12/chartex" xmlns:cx7="http://schemas.microsoft.com/office/drawing/2016/5/13/chartex" xmlns:cx8="http://schemas.microsoft.com/office/drawing/2016/5/14/chartex" xmlns:mc="http://schemas.openxmlformats.org/markup-compatibility/2006" xmlns:aink="http://schemas.microsoft.com/office/drawing/2016/ink" xmlns:am3d="http://schemas.microsoft.com/office/drawing/2017/model3d" xmlns:o="urn:schemas-microsoft-com:office:office" xmlns:oel="http://schemas.microsoft.com/office/2019/extlst" xmlns:r="http://schemas.openxmlformats.org/officeDocument/2006/relationships" xmlns:m="http://schemas.openxmlformats.org/officeDocument/2006/math" xmlns:v="urn:schemas-microsoft-com:vml" xmlns:wp14="http://schemas.microsoft.com/office/word/2010/wordprocessingDrawing" xmlns:wp="http://schemas.openxmlformats.org/drawingml/2006/wordprocessingDrawing" xmlns:w10="urn:schemas-microsoft-com:office:word" xmlns:w="http://schemas.openxmlformats.org/wordprocessingml/2006/main" xmlns:w14="http://schemas.microsoft.com/office/word/2010/wordml" xmlns:w15="http://schemas.microsoft.com/office/word/2012/wordml" xmlns:w16cex="http://schemas.microsoft.com/office/word/2018/wordml/cex" xmlns:w16cid="http://schemas.microsoft.com/office/word/2016/wordml/cid" xmlns:w16="http://schemas.microsoft.com/office/word/2018/wordml" xmlns:w16du="http://schemas.microsoft.com/office/word/2023/wordml/word16du" xmlns:w16sdtdh="http://schemas.microsoft.com/office/word/2020/wordml/sdtdatahash" xmlns:w16se="http://schemas.microsoft.com/office/word/2015/wordml/symex" xmlns:wpg="http://schemas.microsoft.com/office/word/2010/wordprocessingGroup" xmlns:wpi="http://schemas.microsoft.com/office/word/2010/wordprocessingInk" xmlns:wne="http://schemas.microsoft.com/office/word/2006/wordml" xmlns:wps="http://schemas.microsoft.com/office/word/2010/wordprocessingShape" mc:Ignorable="w14 w15 w16se w16cid w16 w16cex w16sdtdh wp14">
+<w:numbering xmlns:wpc="http://schemas.microsoft.com/office/word/2010/wordprocessingCanvas" xmlns:cx="http://schemas.microsoft.com/office/drawing/2014/chartex" xmlns:cx1="http://schemas.microsoft.com/office/drawing/2015/9/8/chartex" xmlns:cx2="http://schemas.microsoft.com/office/drawing/2015/10/21/chartex" xmlns:cx3="http://schemas.microsoft.com/office/drawing/2016/5/9/chartex" xmlns:cx4="http://schemas.microsoft.com/office/drawing/2016/5/10/chartex" xmlns:cx5="http://schemas.microsoft.com/office/drawing/2016/5/11/chartex" xmlns:cx6="http://schemas.microsoft.com/office/drawing/2016/5/12/chartex" xmlns:cx7="http://schemas.microsoft.com/office/drawing/2016/5/13/chartex" xmlns:cx8="http://schemas.microsoft.com/office/drawing/2016/5/14/chartex" xmlns:mc="http://schemas.openxmlformats.org/markup-compatibility/2006" xmlns:aink="http://schemas.microsoft.com/office/drawing/2016/ink" xmlns:am3d="http://schemas.microsoft.com/office/drawing/2017/model3d" xmlns:o="urn:schemas-microsoft-com:office:office" xmlns:oel="http://schemas.microsoft.com/office/2019/extlst" xmlns:r="http://schemas.openxmlformats.org/officeDocument/2006/relationships" xmlns:m="http://schemas.openxmlformats.org/officeDocument/2006/math" xmlns:v="urn:schemas-microsoft-com:vml" xmlns:wp14="http://schemas.microsoft.com/office/word/2010/wordprocessingDrawing" xmlns:wp="http://schemas.openxmlformats.org/drawingml/2006/wordprocessingDrawing" xmlns:w10="urn:schemas-microsoft-com:office:word" xmlns:w="http://schemas.openxmlformats.org/wordprocessingml/2006/main" xmlns:w14="http://schemas.microsoft.com/office/word/2010/wordml" xmlns:w15="http://schemas.microsoft.com/office/word/2012/wordml" xmlns:w16cex="http://schemas.microsoft.com/office/word/2018/wordml/cex" xmlns:w16cid="http://schemas.microsoft.com/office/word/2016/wordml/cid" xmlns:w16="http://schemas.microsoft.com/office/word/2018/wordml" xmlns:w16sdtdh="http://schemas.microsoft.com/office/word/2020/wordml/sdtdatahash" xmlns:w16se="http://schemas.microsoft.com/office/word/2015/wordml/symex" xmlns:wpg="http://schemas.microsoft.com/office/word/2010/wordprocessingGroup" xmlns:wpi="http://schemas.microsoft.com/office/word/2010/wordprocessingInk" xmlns:wne="http://schemas.microsoft.com/office/word/2006/wordml" xmlns:wps="http://schemas.microsoft.com/office/word/2010/wordprocessingShape" mc:Ignorable="w14 w15 w16se w16cid w16 w16cex w16sdtdh wp14">
   <w:abstractNum w:abstractNumId="0" w15:restartNumberingAfterBreak="0">
     <w:nsid w:val="12F03223"/>
     <w:multiLevelType w:val="hybridMultilevel"/>
@@ -4933,7 +5926,7 @@
 </file>
 
 <file path=word/people.xml><?xml version="1.0" encoding="utf-8"?>
-<w15:people xmlns:wpc="http://schemas.microsoft.com/office/word/2010/wordprocessingCanvas" xmlns:cx="http://schemas.microsoft.com/office/drawing/2014/chartex" xmlns:cx1="http://schemas.microsoft.com/office/drawing/2015/9/8/chartex" xmlns:cx2="http://schemas.microsoft.com/office/drawing/2015/10/21/chartex" xmlns:cx3="http://schemas.microsoft.com/office/drawing/2016/5/9/chartex" xmlns:cx4="http://schemas.microsoft.com/office/drawing/2016/5/10/chartex" xmlns:cx5="http://schemas.microsoft.com/office/drawing/2016/5/11/chartex" xmlns:cx6="http://schemas.microsoft.com/office/drawing/2016/5/12/chartex" xmlns:cx7="http://schemas.microsoft.com/office/drawing/2016/5/13/chartex" xmlns:cx8="http://schemas.microsoft.com/office/drawing/2016/5/14/chartex" xmlns:mc="http://schemas.openxmlformats.org/markup-compatibility/2006" xmlns:aink="http://schemas.microsoft.com/office/drawing/2016/ink" xmlns:am3d="http://schemas.microsoft.com/office/drawing/2017/model3d" xmlns:o="urn:schemas-microsoft-com:office:office" xmlns:oel="http://schemas.microsoft.com/office/2019/extlst" xmlns:r="http://schemas.openxmlformats.org/officeDocument/2006/relationships" xmlns:m="http://schemas.openxmlformats.org/officeDocument/2006/math" xmlns:v="urn:schemas-microsoft-com:vml" xmlns:wp14="http://schemas.microsoft.com/office/word/2010/wordprocessingDrawing" xmlns:wp="http://schemas.openxmlformats.org/drawingml/2006/wordprocessingDrawing" xmlns:w10="urn:schemas-microsoft-com:office:word" xmlns:w="http://schemas.openxmlformats.org/wordprocessingml/2006/main" xmlns:w14="http://schemas.microsoft.com/office/word/2010/wordml" xmlns:w15="http://schemas.microsoft.com/office/word/2012/wordml" xmlns:w16cex="http://schemas.microsoft.com/office/word/2018/wordml/cex" xmlns:w16cid="http://schemas.microsoft.com/office/word/2016/wordml/cid" xmlns:w16="http://schemas.microsoft.com/office/word/2018/wordml" xmlns:w16du="http://schemas.microsoft.com/office/word/2023/wordml/word16du" xmlns:w16sdtdh="http://schemas.microsoft.com/office/word/2020/wordml/sdtdatahash" xmlns:w16se="http://schemas.microsoft.com/office/word/2015/wordml/symex" xmlns:wpg="http://schemas.microsoft.com/office/word/2010/wordprocessingGroup" xmlns:wpi="http://schemas.microsoft.com/office/word/2010/wordprocessingInk" xmlns:wne="http://schemas.microsoft.com/office/word/2006/wordml" xmlns:wps="http://schemas.microsoft.com/office/word/2010/wordprocessingShape" mc:Ignorable="w14 w15 w16se w16cid w16 w16cex w16sdtdh wp14">
+<w15:people xmlns:wpc="http://schemas.microsoft.com/office/word/2010/wordprocessingCanvas" xmlns:cx="http://schemas.microsoft.com/office/drawing/2014/chartex" xmlns:cx1="http://schemas.microsoft.com/office/drawing/2015/9/8/chartex" xmlns:cx2="http://schemas.microsoft.com/office/drawing/2015/10/21/chartex" xmlns:cx3="http://schemas.microsoft.com/office/drawing/2016/5/9/chartex" xmlns:cx4="http://schemas.microsoft.com/office/drawing/2016/5/10/chartex" xmlns:cx5="http://schemas.microsoft.com/office/drawing/2016/5/11/chartex" xmlns:cx6="http://schemas.microsoft.com/office/drawing/2016/5/12/chartex" xmlns:cx7="http://schemas.microsoft.com/office/drawing/2016/5/13/chartex" xmlns:cx8="http://schemas.microsoft.com/office/drawing/2016/5/14/chartex" xmlns:mc="http://schemas.openxmlformats.org/markup-compatibility/2006" xmlns:aink="http://schemas.microsoft.com/office/drawing/2016/ink" xmlns:am3d="http://schemas.microsoft.com/office/drawing/2017/model3d" xmlns:o="urn:schemas-microsoft-com:office:office" xmlns:oel="http://schemas.microsoft.com/office/2019/extlst" xmlns:r="http://schemas.openxmlformats.org/officeDocument/2006/relationships" xmlns:m="http://schemas.openxmlformats.org/officeDocument/2006/math" xmlns:v="urn:schemas-microsoft-com:vml" xmlns:wp14="http://schemas.microsoft.com/office/word/2010/wordprocessingDrawing" xmlns:wp="http://schemas.openxmlformats.org/drawingml/2006/wordprocessingDrawing" xmlns:w10="urn:schemas-microsoft-com:office:word" xmlns:w="http://schemas.openxmlformats.org/wordprocessingml/2006/main" xmlns:w14="http://schemas.microsoft.com/office/word/2010/wordml" xmlns:w15="http://schemas.microsoft.com/office/word/2012/wordml" xmlns:w16cex="http://schemas.microsoft.com/office/word/2018/wordml/cex" xmlns:w16cid="http://schemas.microsoft.com/office/word/2016/wordml/cid" xmlns:w16="http://schemas.microsoft.com/office/word/2018/wordml" xmlns:w16sdtdh="http://schemas.microsoft.com/office/word/2020/wordml/sdtdatahash" xmlns:w16se="http://schemas.microsoft.com/office/word/2015/wordml/symex" xmlns:wpg="http://schemas.microsoft.com/office/word/2010/wordprocessingGroup" xmlns:wpi="http://schemas.microsoft.com/office/word/2010/wordprocessingInk" xmlns:wne="http://schemas.microsoft.com/office/word/2006/wordml" xmlns:wps="http://schemas.microsoft.com/office/word/2010/wordprocessingShape" mc:Ignorable="w14 w15 w16se w16cid w16 w16cex w16sdtdh wp14">
   <w15:person w15:author="Zachoval Tadeáš">
     <w15:presenceInfo w15:providerId="AD" w15:userId="S::zachoval@rektorat.czu.cz::f366cbc7-a70e-4b6d-8e4b-b4246164ce2e"/>
   </w15:person>
@@ -5337,15 +6330,15 @@
     <w:lsdException w:name="Unresolved Mention" w:semiHidden="1" w:unhideWhenUsed="1"/>
     <w:lsdException w:name="Smart Link" w:semiHidden="1" w:unhideWhenUsed="1"/>
   </w:latentStyles>
-  <w:style w:type="paragraph" w:default="1" w:styleId="Normln">
+  <w:style w:type="paragraph" w:default="1" w:styleId="Normal">
     <w:name w:val="Normal"/>
     <w:qFormat/>
   </w:style>
-  <w:style w:type="paragraph" w:styleId="Nadpis1">
+  <w:style w:type="paragraph" w:styleId="Heading1">
     <w:name w:val="heading 1"/>
-    <w:basedOn w:val="Normln"/>
-    <w:next w:val="Normln"/>
-    <w:link w:val="Nadpis1Char"/>
+    <w:basedOn w:val="Normal"/>
+    <w:next w:val="Normal"/>
+    <w:link w:val="Heading1Char"/>
     <w:uiPriority w:val="9"/>
     <w:qFormat/>
     <w:rsid w:val="002911F1"/>
@@ -5362,11 +6355,11 @@
       <w:szCs w:val="32"/>
     </w:rPr>
   </w:style>
-  <w:style w:type="paragraph" w:styleId="Nadpis2">
+  <w:style w:type="paragraph" w:styleId="Heading2">
     <w:name w:val="heading 2"/>
-    <w:basedOn w:val="Normln"/>
-    <w:next w:val="Normln"/>
-    <w:link w:val="Nadpis2Char"/>
+    <w:basedOn w:val="Normal"/>
+    <w:next w:val="Normal"/>
+    <w:link w:val="Heading2Char"/>
     <w:uiPriority w:val="9"/>
     <w:unhideWhenUsed/>
     <w:qFormat/>
@@ -5384,11 +6377,11 @@
       <w:szCs w:val="26"/>
     </w:rPr>
   </w:style>
-  <w:style w:type="paragraph" w:styleId="Nadpis3">
+  <w:style w:type="paragraph" w:styleId="Heading3">
     <w:name w:val="heading 3"/>
-    <w:basedOn w:val="Normln"/>
-    <w:next w:val="Normln"/>
-    <w:link w:val="Nadpis3Char"/>
+    <w:basedOn w:val="Normal"/>
+    <w:next w:val="Normal"/>
+    <w:link w:val="Heading3Char"/>
     <w:uiPriority w:val="9"/>
     <w:unhideWhenUsed/>
     <w:qFormat/>
@@ -5406,13 +6399,13 @@
       <w:szCs w:val="24"/>
     </w:rPr>
   </w:style>
-  <w:style w:type="character" w:default="1" w:styleId="Standardnpsmoodstavce">
+  <w:style w:type="character" w:default="1" w:styleId="DefaultParagraphFont">
     <w:name w:val="Default Paragraph Font"/>
     <w:uiPriority w:val="1"/>
     <w:semiHidden/>
     <w:unhideWhenUsed/>
   </w:style>
-  <w:style w:type="table" w:default="1" w:styleId="Normlntabulka">
+  <w:style w:type="table" w:default="1" w:styleId="TableNormal">
     <w:name w:val="Normal Table"/>
     <w:uiPriority w:val="99"/>
     <w:semiHidden/>
@@ -5427,16 +6420,16 @@
       </w:tblCellMar>
     </w:tblPr>
   </w:style>
-  <w:style w:type="numbering" w:default="1" w:styleId="Bezseznamu">
+  <w:style w:type="numbering" w:default="1" w:styleId="NoList">
     <w:name w:val="No List"/>
     <w:uiPriority w:val="99"/>
     <w:semiHidden/>
     <w:unhideWhenUsed/>
   </w:style>
-  <w:style w:type="character" w:customStyle="1" w:styleId="Nadpis1Char">
-    <w:name w:val="Nadpis 1 Char"/>
-    <w:basedOn w:val="Standardnpsmoodstavce"/>
-    <w:link w:val="Nadpis1"/>
+  <w:style w:type="character" w:customStyle="1" w:styleId="Heading1Char">
+    <w:name w:val="Heading 1 Char"/>
+    <w:basedOn w:val="DefaultParagraphFont"/>
+    <w:link w:val="Heading1"/>
     <w:uiPriority w:val="9"/>
     <w:rsid w:val="002911F1"/>
     <w:rPr>
@@ -5446,10 +6439,10 @@
       <w:szCs w:val="32"/>
     </w:rPr>
   </w:style>
-  <w:style w:type="paragraph" w:styleId="Nadpisobsahu">
+  <w:style w:type="paragraph" w:styleId="TOCHeading">
     <w:name w:val="TOC Heading"/>
-    <w:basedOn w:val="Nadpis1"/>
-    <w:next w:val="Normln"/>
+    <w:basedOn w:val="Heading1"/>
+    <w:next w:val="Normal"/>
     <w:uiPriority w:val="39"/>
     <w:unhideWhenUsed/>
     <w:qFormat/>
@@ -5463,10 +6456,10 @@
       <w14:ligatures w14:val="none"/>
     </w:rPr>
   </w:style>
-  <w:style w:type="paragraph" w:styleId="Obsah1">
+  <w:style w:type="paragraph" w:styleId="TOC1">
     <w:name w:val="toc 1"/>
-    <w:basedOn w:val="Normln"/>
-    <w:next w:val="Normln"/>
+    <w:basedOn w:val="Normal"/>
+    <w:next w:val="Normal"/>
     <w:autoRedefine/>
     <w:uiPriority w:val="39"/>
     <w:unhideWhenUsed/>
@@ -5475,9 +6468,9 @@
       <w:spacing w:after="100"/>
     </w:pPr>
   </w:style>
-  <w:style w:type="character" w:styleId="Hypertextovodkaz">
+  <w:style w:type="character" w:styleId="Hyperlink">
     <w:name w:val="Hyperlink"/>
-    <w:basedOn w:val="Standardnpsmoodstavce"/>
+    <w:basedOn w:val="DefaultParagraphFont"/>
     <w:uiPriority w:val="99"/>
     <w:unhideWhenUsed/>
     <w:rsid w:val="002911F1"/>
@@ -5486,10 +6479,10 @@
       <w:u w:val="single"/>
     </w:rPr>
   </w:style>
-  <w:style w:type="paragraph" w:styleId="Zhlav">
+  <w:style w:type="paragraph" w:styleId="Header">
     <w:name w:val="header"/>
-    <w:basedOn w:val="Normln"/>
-    <w:link w:val="ZhlavChar"/>
+    <w:basedOn w:val="Normal"/>
+    <w:link w:val="HeaderChar"/>
     <w:uiPriority w:val="99"/>
     <w:unhideWhenUsed/>
     <w:rsid w:val="002911F1"/>
@@ -5501,17 +6494,17 @@
       <w:spacing w:after="0" w:line="240" w:lineRule="auto"/>
     </w:pPr>
   </w:style>
-  <w:style w:type="character" w:customStyle="1" w:styleId="ZhlavChar">
-    <w:name w:val="Záhlaví Char"/>
-    <w:basedOn w:val="Standardnpsmoodstavce"/>
-    <w:link w:val="Zhlav"/>
+  <w:style w:type="character" w:customStyle="1" w:styleId="HeaderChar">
+    <w:name w:val="Header Char"/>
+    <w:basedOn w:val="DefaultParagraphFont"/>
+    <w:link w:val="Header"/>
     <w:uiPriority w:val="99"/>
     <w:rsid w:val="002911F1"/>
   </w:style>
-  <w:style w:type="paragraph" w:styleId="Zpat">
+  <w:style w:type="paragraph" w:styleId="Footer">
     <w:name w:val="footer"/>
-    <w:basedOn w:val="Normln"/>
-    <w:link w:val="ZpatChar"/>
+    <w:basedOn w:val="Normal"/>
+    <w:link w:val="FooterChar"/>
     <w:uiPriority w:val="99"/>
     <w:unhideWhenUsed/>
     <w:rsid w:val="002911F1"/>
@@ -5523,16 +6516,16 @@
       <w:spacing w:after="0" w:line="240" w:lineRule="auto"/>
     </w:pPr>
   </w:style>
-  <w:style w:type="character" w:customStyle="1" w:styleId="ZpatChar">
-    <w:name w:val="Zápatí Char"/>
-    <w:basedOn w:val="Standardnpsmoodstavce"/>
-    <w:link w:val="Zpat"/>
+  <w:style w:type="character" w:customStyle="1" w:styleId="FooterChar">
+    <w:name w:val="Footer Char"/>
+    <w:basedOn w:val="DefaultParagraphFont"/>
+    <w:link w:val="Footer"/>
     <w:uiPriority w:val="99"/>
     <w:rsid w:val="002911F1"/>
   </w:style>
-  <w:style w:type="character" w:styleId="slodku">
+  <w:style w:type="character" w:styleId="LineNumber">
     <w:name w:val="line number"/>
-    <w:basedOn w:val="Standardnpsmoodstavce"/>
+    <w:basedOn w:val="DefaultParagraphFont"/>
     <w:uiPriority w:val="99"/>
     <w:semiHidden/>
     <w:unhideWhenUsed/>
@@ -5566,10 +6559,10 @@
       </w:tblCellMar>
     </w:tblPr>
   </w:style>
-  <w:style w:type="paragraph" w:styleId="Zkladntext">
+  <w:style w:type="paragraph" w:styleId="BodyText">
     <w:name w:val="Body Text"/>
-    <w:basedOn w:val="Normln"/>
-    <w:link w:val="ZkladntextChar"/>
+    <w:basedOn w:val="Normal"/>
+    <w:link w:val="BodyTextChar"/>
     <w:uiPriority w:val="1"/>
     <w:qFormat/>
     <w:rsid w:val="00F81C9E"/>
@@ -5587,10 +6580,10 @@
       <w14:ligatures w14:val="none"/>
     </w:rPr>
   </w:style>
-  <w:style w:type="character" w:customStyle="1" w:styleId="ZkladntextChar">
-    <w:name w:val="Základní text Char"/>
-    <w:basedOn w:val="Standardnpsmoodstavce"/>
-    <w:link w:val="Zkladntext"/>
+  <w:style w:type="character" w:customStyle="1" w:styleId="BodyTextChar">
+    <w:name w:val="Body Text Char"/>
+    <w:basedOn w:val="DefaultParagraphFont"/>
+    <w:link w:val="BodyText"/>
     <w:uiPriority w:val="1"/>
     <w:rsid w:val="00F81C9E"/>
     <w:rPr>
@@ -5601,10 +6594,10 @@
       <w14:ligatures w14:val="none"/>
     </w:rPr>
   </w:style>
-  <w:style w:type="paragraph" w:styleId="Nzev">
+  <w:style w:type="paragraph" w:styleId="Title">
     <w:name w:val="Title"/>
-    <w:basedOn w:val="Normln"/>
-    <w:link w:val="NzevChar"/>
+    <w:basedOn w:val="Normal"/>
+    <w:link w:val="TitleChar"/>
     <w:uiPriority w:val="10"/>
     <w:qFormat/>
     <w:rsid w:val="00F81C9E"/>
@@ -5623,10 +6616,10 @@
       <w14:ligatures w14:val="none"/>
     </w:rPr>
   </w:style>
-  <w:style w:type="character" w:customStyle="1" w:styleId="NzevChar">
-    <w:name w:val="Název Char"/>
-    <w:basedOn w:val="Standardnpsmoodstavce"/>
-    <w:link w:val="Nzev"/>
+  <w:style w:type="character" w:customStyle="1" w:styleId="TitleChar">
+    <w:name w:val="Title Char"/>
+    <w:basedOn w:val="DefaultParagraphFont"/>
+    <w:link w:val="Title"/>
     <w:uiPriority w:val="10"/>
     <w:rsid w:val="00F81C9E"/>
     <w:rPr>
@@ -5639,7 +6632,7 @@
   </w:style>
   <w:style w:type="paragraph" w:customStyle="1" w:styleId="TableParagraph">
     <w:name w:val="Table Paragraph"/>
-    <w:basedOn w:val="Normln"/>
+    <w:basedOn w:val="Normal"/>
     <w:uiPriority w:val="1"/>
     <w:qFormat/>
     <w:rsid w:val="00F81C9E"/>
@@ -5656,9 +6649,9 @@
       <w14:ligatures w14:val="none"/>
     </w:rPr>
   </w:style>
-  <w:style w:type="paragraph" w:styleId="Odstavecseseznamem">
+  <w:style w:type="paragraph" w:styleId="ListParagraph">
     <w:name w:val="List Paragraph"/>
-    <w:basedOn w:val="Normln"/>
+    <w:basedOn w:val="Normal"/>
     <w:uiPriority w:val="34"/>
     <w:qFormat/>
     <w:rsid w:val="00C47EDC"/>
@@ -5667,11 +6660,11 @@
       <w:contextualSpacing/>
     </w:pPr>
   </w:style>
-  <w:style w:type="paragraph" w:styleId="Podnadpis">
+  <w:style w:type="paragraph" w:styleId="Subtitle">
     <w:name w:val="Subtitle"/>
-    <w:basedOn w:val="Normln"/>
-    <w:next w:val="Normln"/>
-    <w:link w:val="PodnadpisChar"/>
+    <w:basedOn w:val="Normal"/>
+    <w:next w:val="Normal"/>
+    <w:link w:val="SubtitleChar"/>
     <w:uiPriority w:val="11"/>
     <w:qFormat/>
     <w:rsid w:val="00652A1F"/>
@@ -5686,10 +6679,10 @@
       <w:spacing w:val="15"/>
     </w:rPr>
   </w:style>
-  <w:style w:type="character" w:customStyle="1" w:styleId="PodnadpisChar">
-    <w:name w:val="Podnadpis Char"/>
-    <w:basedOn w:val="Standardnpsmoodstavce"/>
-    <w:link w:val="Podnadpis"/>
+  <w:style w:type="character" w:customStyle="1" w:styleId="SubtitleChar">
+    <w:name w:val="Subtitle Char"/>
+    <w:basedOn w:val="DefaultParagraphFont"/>
+    <w:link w:val="Subtitle"/>
     <w:uiPriority w:val="11"/>
     <w:rsid w:val="00652A1F"/>
     <w:rPr>
@@ -5698,10 +6691,10 @@
       <w:spacing w:val="15"/>
     </w:rPr>
   </w:style>
-  <w:style w:type="paragraph" w:styleId="Obsah2">
+  <w:style w:type="paragraph" w:styleId="TOC2">
     <w:name w:val="toc 2"/>
-    <w:basedOn w:val="Normln"/>
-    <w:next w:val="Normln"/>
+    <w:basedOn w:val="Normal"/>
+    <w:next w:val="Normal"/>
     <w:autoRedefine/>
     <w:uiPriority w:val="39"/>
     <w:unhideWhenUsed/>
@@ -5717,10 +6710,10 @@
       <w14:ligatures w14:val="none"/>
     </w:rPr>
   </w:style>
-  <w:style w:type="paragraph" w:styleId="Obsah3">
+  <w:style w:type="paragraph" w:styleId="TOC3">
     <w:name w:val="toc 3"/>
-    <w:basedOn w:val="Normln"/>
-    <w:next w:val="Normln"/>
+    <w:basedOn w:val="Normal"/>
+    <w:next w:val="Normal"/>
     <w:autoRedefine/>
     <w:uiPriority w:val="39"/>
     <w:unhideWhenUsed/>
@@ -5736,10 +6729,10 @@
       <w14:ligatures w14:val="none"/>
     </w:rPr>
   </w:style>
-  <w:style w:type="character" w:customStyle="1" w:styleId="Nadpis2Char">
-    <w:name w:val="Nadpis 2 Char"/>
-    <w:basedOn w:val="Standardnpsmoodstavce"/>
-    <w:link w:val="Nadpis2"/>
+  <w:style w:type="character" w:customStyle="1" w:styleId="Heading2Char">
+    <w:name w:val="Heading 2 Char"/>
+    <w:basedOn w:val="DefaultParagraphFont"/>
+    <w:link w:val="Heading2"/>
     <w:uiPriority w:val="9"/>
     <w:rsid w:val="00652A1F"/>
     <w:rPr>
@@ -5749,9 +6742,9 @@
       <w:szCs w:val="26"/>
     </w:rPr>
   </w:style>
-  <w:style w:type="character" w:styleId="Nevyeenzmnka">
+  <w:style w:type="character" w:styleId="UnresolvedMention">
     <w:name w:val="Unresolved Mention"/>
-    <w:basedOn w:val="Standardnpsmoodstavce"/>
+    <w:basedOn w:val="DefaultParagraphFont"/>
     <w:uiPriority w:val="99"/>
     <w:semiHidden/>
     <w:unhideWhenUsed/>
@@ -5761,10 +6754,10 @@
       <w:shd w:val="clear" w:color="auto" w:fill="E1DFDD"/>
     </w:rPr>
   </w:style>
-  <w:style w:type="character" w:customStyle="1" w:styleId="Nadpis3Char">
-    <w:name w:val="Nadpis 3 Char"/>
-    <w:basedOn w:val="Standardnpsmoodstavce"/>
-    <w:link w:val="Nadpis3"/>
+  <w:style w:type="character" w:customStyle="1" w:styleId="Heading3Char">
+    <w:name w:val="Heading 3 Char"/>
+    <w:basedOn w:val="DefaultParagraphFont"/>
+    <w:link w:val="Heading3"/>
     <w:uiPriority w:val="9"/>
     <w:rsid w:val="00B66D1A"/>
     <w:rPr>
@@ -5774,9 +6767,9 @@
       <w:szCs w:val="24"/>
     </w:rPr>
   </w:style>
-  <w:style w:type="character" w:styleId="Odkaznakoment">
+  <w:style w:type="character" w:styleId="CommentReference">
     <w:name w:val="annotation reference"/>
-    <w:basedOn w:val="Standardnpsmoodstavce"/>
+    <w:basedOn w:val="DefaultParagraphFont"/>
     <w:uiPriority w:val="99"/>
     <w:semiHidden/>
     <w:unhideWhenUsed/>
@@ -5786,10 +6779,10 @@
       <w:szCs w:val="16"/>
     </w:rPr>
   </w:style>
-  <w:style w:type="paragraph" w:styleId="Textkomente">
+  <w:style w:type="paragraph" w:styleId="CommentText">
     <w:name w:val="annotation text"/>
-    <w:basedOn w:val="Normln"/>
-    <w:link w:val="TextkomenteChar"/>
+    <w:basedOn w:val="Normal"/>
+    <w:link w:val="CommentTextChar"/>
     <w:uiPriority w:val="99"/>
     <w:unhideWhenUsed/>
     <w:rsid w:val="009A1F28"/>
@@ -5801,10 +6794,10 @@
       <w:szCs w:val="20"/>
     </w:rPr>
   </w:style>
-  <w:style w:type="character" w:customStyle="1" w:styleId="TextkomenteChar">
-    <w:name w:val="Text komentáře Char"/>
-    <w:basedOn w:val="Standardnpsmoodstavce"/>
-    <w:link w:val="Textkomente"/>
+  <w:style w:type="character" w:customStyle="1" w:styleId="CommentTextChar">
+    <w:name w:val="Comment Text Char"/>
+    <w:basedOn w:val="DefaultParagraphFont"/>
+    <w:link w:val="CommentText"/>
     <w:uiPriority w:val="99"/>
     <w:rsid w:val="009A1F28"/>
     <w:rPr>
@@ -5812,11 +6805,11 @@
       <w:szCs w:val="20"/>
     </w:rPr>
   </w:style>
-  <w:style w:type="paragraph" w:styleId="Pedmtkomente">
+  <w:style w:type="paragraph" w:styleId="CommentSubject">
     <w:name w:val="annotation subject"/>
-    <w:basedOn w:val="Textkomente"/>
-    <w:next w:val="Textkomente"/>
-    <w:link w:val="PedmtkomenteChar"/>
+    <w:basedOn w:val="CommentText"/>
+    <w:next w:val="CommentText"/>
+    <w:link w:val="CommentSubjectChar"/>
     <w:uiPriority w:val="99"/>
     <w:semiHidden/>
     <w:unhideWhenUsed/>
@@ -5826,10 +6819,10 @@
       <w:bCs/>
     </w:rPr>
   </w:style>
-  <w:style w:type="character" w:customStyle="1" w:styleId="PedmtkomenteChar">
-    <w:name w:val="Předmět komentáře Char"/>
-    <w:basedOn w:val="TextkomenteChar"/>
-    <w:link w:val="Pedmtkomente"/>
+  <w:style w:type="character" w:customStyle="1" w:styleId="CommentSubjectChar">
+    <w:name w:val="Comment Subject Char"/>
+    <w:basedOn w:val="CommentTextChar"/>
+    <w:link w:val="CommentSubject"/>
     <w:uiPriority w:val="99"/>
     <w:semiHidden/>
     <w:rsid w:val="009A1F28"/>
@@ -5838,6 +6831,18 @@
       <w:bCs/>
       <w:sz w:val="20"/>
       <w:szCs w:val="20"/>
+    </w:rPr>
+  </w:style>
+  <w:style w:type="character" w:styleId="FollowedHyperlink">
+    <w:name w:val="FollowedHyperlink"/>
+    <w:basedOn w:val="DefaultParagraphFont"/>
+    <w:uiPriority w:val="99"/>
+    <w:semiHidden/>
+    <w:unhideWhenUsed/>
+    <w:rsid w:val="000C60CF"/>
+    <w:rPr>
+      <w:color w:val="954F72" w:themeColor="followedHyperlink"/>
+      <w:u w:val="single"/>
     </w:rPr>
   </w:style>
 </w:styles>
